--- a/install/win/agent-setup-windows-os.docx
+++ b/install/win/agent-setup-windows-os.docx
@@ -1,11 +1,12 @@
 
 <file path=word/document.xml><?xml version="1.0" encoding="utf-8"?>
-<w:document xmlns:wpc="http://schemas.microsoft.com/office/word/2010/wordprocessingCanvas" xmlns:cx="http://schemas.microsoft.com/office/drawing/2014/chartex" xmlns:cx1="http://schemas.microsoft.com/office/drawing/2015/9/8/chartex" xmlns:cx2="http://schemas.microsoft.com/office/drawing/2015/10/21/chartex" xmlns:cx3="http://schemas.microsoft.com/office/drawing/2016/5/9/chartex" xmlns:cx4="http://schemas.microsoft.com/office/drawing/2016/5/10/chartex" xmlns:cx5="http://schemas.microsoft.com/office/drawing/2016/5/11/chartex" xmlns:cx6="http://schemas.microsoft.com/office/drawing/2016/5/12/chartex" xmlns:cx7="http://schemas.microsoft.com/office/drawing/2016/5/13/chartex" xmlns:cx8="http://schemas.microsoft.com/office/drawing/2016/5/14/chartex" xmlns:mc="http://schemas.openxmlformats.org/markup-compatibility/2006" xmlns:aink="http://schemas.microsoft.com/office/drawing/2016/ink" xmlns:am3d="http://schemas.microsoft.com/office/drawing/2017/model3d" xmlns:o="urn:schemas-microsoft-com:office:office" xmlns:oel="http://schemas.microsoft.com/office/2019/extlst" xmlns:r="http://schemas.openxmlformats.org/officeDocument/2006/relationships" xmlns:m="http://schemas.openxmlformats.org/officeDocument/2006/math" xmlns:v="urn:schemas-microsoft-com:vml" xmlns:wp14="http://schemas.microsoft.com/office/word/2010/wordprocessingDrawing" xmlns:wp="http://schemas.openxmlformats.org/drawingml/2006/wordprocessingDrawing" xmlns:w10="urn:schemas-microsoft-com:office:word" xmlns:w="http://schemas.openxmlformats.org/wordprocessingml/2006/main" xmlns:w14="http://schemas.microsoft.com/office/word/2010/wordml" xmlns:w15="http://schemas.microsoft.com/office/word/2012/wordml" xmlns:w16cex="http://schemas.microsoft.com/office/word/2018/wordml/cex" xmlns:w16cid="http://schemas.microsoft.com/office/word/2016/wordml/cid" xmlns:w16="http://schemas.microsoft.com/office/word/2018/wordml" xmlns:w16sdtdh="http://schemas.microsoft.com/office/word/2020/wordml/sdtdatahash" xmlns:w16se="http://schemas.microsoft.com/office/word/2015/wordml/symex" xmlns:wpg="http://schemas.microsoft.com/office/word/2010/wordprocessingGroup" xmlns:wpi="http://schemas.microsoft.com/office/word/2010/wordprocessingInk" xmlns:wne="http://schemas.microsoft.com/office/word/2006/wordml" xmlns:wps="http://schemas.microsoft.com/office/word/2010/wordprocessingShape" xmlns:a="http://schemas.openxmlformats.org/drawingml/2006/main" xmlns:pic="http://schemas.openxmlformats.org/drawingml/2006/picture" xmlns:a14="http://schemas.microsoft.com/office/drawing/2010/main" mc:Ignorable="w14 w15 w16se w16cid w16 w16cex w16sdtdh wp14">
+<w:document xmlns:wpc="http://schemas.microsoft.com/office/word/2010/wordprocessingCanvas" xmlns:cx="http://schemas.microsoft.com/office/drawing/2014/chartex" xmlns:cx1="http://schemas.microsoft.com/office/drawing/2015/9/8/chartex" xmlns:cx2="http://schemas.microsoft.com/office/drawing/2015/10/21/chartex" xmlns:cx3="http://schemas.microsoft.com/office/drawing/2016/5/9/chartex" xmlns:cx4="http://schemas.microsoft.com/office/drawing/2016/5/10/chartex" xmlns:cx5="http://schemas.microsoft.com/office/drawing/2016/5/11/chartex" xmlns:cx6="http://schemas.microsoft.com/office/drawing/2016/5/12/chartex" xmlns:cx7="http://schemas.microsoft.com/office/drawing/2016/5/13/chartex" xmlns:cx8="http://schemas.microsoft.com/office/drawing/2016/5/14/chartex" xmlns:mc="http://schemas.openxmlformats.org/markup-compatibility/2006" xmlns:aink="http://schemas.microsoft.com/office/drawing/2016/ink" xmlns:am3d="http://schemas.microsoft.com/office/drawing/2017/model3d" xmlns:o="urn:schemas-microsoft-com:office:office" xmlns:oel="http://schemas.microsoft.com/office/2019/extlst" xmlns:r="http://schemas.openxmlformats.org/officeDocument/2006/relationships" xmlns:m="http://schemas.openxmlformats.org/officeDocument/2006/math" xmlns:v="urn:schemas-microsoft-com:vml" xmlns:wp14="http://schemas.microsoft.com/office/word/2010/wordprocessingDrawing" xmlns:wp="http://schemas.openxmlformats.org/drawingml/2006/wordprocessingDrawing" xmlns:w10="urn:schemas-microsoft-com:office:word" xmlns:w="http://schemas.openxmlformats.org/wordprocessingml/2006/main" xmlns:w14="http://schemas.microsoft.com/office/word/2010/wordml" xmlns:w15="http://schemas.microsoft.com/office/word/2012/wordml" xmlns:w16cex="http://schemas.microsoft.com/office/word/2018/wordml/cex" xmlns:w16cid="http://schemas.microsoft.com/office/word/2016/wordml/cid" xmlns:w16="http://schemas.microsoft.com/office/word/2018/wordml" xmlns:w16sdtdh="http://schemas.microsoft.com/office/word/2020/wordml/sdtdatahash" xmlns:w16se="http://schemas.microsoft.com/office/word/2015/wordml/symex" xmlns:wpg="http://schemas.microsoft.com/office/word/2010/wordprocessingGroup" xmlns:wpi="http://schemas.microsoft.com/office/word/2010/wordprocessingInk" xmlns:wne="http://schemas.microsoft.com/office/word/2006/wordml" xmlns:wps="http://schemas.microsoft.com/office/word/2010/wordprocessingShape" mc:Ignorable="w14 w15 w16se w16cid w16 w16cex w16sdtdh wp14">
   <w:body>
     <w:p>
       <w:pPr>
-        <w:rPr>
-          <w:rFonts w:asciiTheme="majorHAnsi" w:hAnsiTheme="majorHAnsi" w:cstheme="majorHAnsi"/>
+        <w:jc w:val="center"/>
+        <w:rPr>
+          <w:rFonts w:ascii="IBM Plex Arabic" w:hAnsi="IBM Plex Arabic" w:cs="IBM Plex Arabic"/>
           <w:b/>
           <w:bCs/>
           <w:sz w:val="32"/>
@@ -16,7 +17,7 @@
       </w:pPr>
       <w:r>
         <w:rPr>
-          <w:rFonts w:asciiTheme="majorHAnsi" w:hAnsiTheme="majorHAnsi" w:cstheme="majorHAnsi"/>
+          <w:rFonts w:ascii="IBM Plex Arabic" w:hAnsi="IBM Plex Arabic" w:cs="IBM Plex Arabic" w:hint="cs"/>
           <w:b/>
           <w:bCs/>
           <w:sz w:val="32"/>
@@ -24,78 +25,357 @@
           <w:u w:val="single"/>
           <w:lang w:val="en-US"/>
         </w:rPr>
-        <w:t xml:space="preserve">Instana Agent Setup on </w:t>
-      </w:r>
-      <w:r>
-        <w:rPr>
-          <w:rFonts w:asciiTheme="majorHAnsi" w:hAnsiTheme="majorHAnsi" w:cstheme="majorHAnsi"/>
-          <w:b/>
-          <w:bCs/>
-          <w:sz w:val="32"/>
-          <w:szCs w:val="32"/>
-          <w:u w:val="single"/>
-          <w:lang w:val="en-US"/>
-        </w:rPr>
-        <w:t>Windows</w:t>
-      </w:r>
-      <w:r>
-        <w:rPr>
-          <w:rFonts w:asciiTheme="majorHAnsi" w:hAnsiTheme="majorHAnsi" w:cstheme="majorHAnsi"/>
-          <w:b/>
-          <w:bCs/>
-          <w:sz w:val="32"/>
-          <w:szCs w:val="32"/>
-          <w:u w:val="single"/>
-          <w:lang w:val="en-US"/>
-        </w:rPr>
-        <w:t>:</w:t>
-      </w:r>
-    </w:p>
-    <w:p>
-      <w:pPr>
-        <w:rPr>
-          <w:rFonts w:asciiTheme="majorHAnsi" w:hAnsiTheme="majorHAnsi" w:cstheme="majorHAnsi"/>
-          <w:b/>
-          <w:bCs/>
-          <w:sz w:val="32"/>
-          <w:szCs w:val="32"/>
-          <w:u w:val="single"/>
-          <w:lang w:val="en-US"/>
-        </w:rPr>
-      </w:pPr>
+        <w:t>Instana Agent Setup on Windows</w:t>
+      </w:r>
     </w:p>
     <w:p>
       <w:pPr>
         <w:pStyle w:val="ListParagraph"/>
         <w:numPr>
           <w:ilvl w:val="0"/>
-          <w:numId w:val="3"/>
+          <w:numId w:val="17"/>
         </w:numPr>
         <w:spacing w:beforeAutospacing="1" w:afterAutospacing="1"/>
         <w:textAlignment w:val="baseline"/>
         <w:rPr>
-          <w:rFonts w:ascii="IBM Plex Arabic" w:hAnsi="IBM Plex Arabic" w:eastAsia="Times New Roman" w:cs="IBM Plex Arabic"/>
+          <w:rFonts w:ascii="IBM Plex Arabic" w:eastAsia="Times New Roman" w:hAnsi="IBM Plex Arabic" w:cs="IBM Plex Arabic"/>
           <w:color w:val="161616"/>
           <w:lang w:eastAsia="en-GB"/>
         </w:rPr>
       </w:pPr>
       <w:r>
         <w:rPr>
-          <w:rFonts w:ascii="IBM Plex Arabic" w:hAnsi="IBM Plex Arabic" w:cs="IBM Plex Arabic"/>
-          <w:sz w:val="28"/>
-          <w:szCs w:val="28"/>
+          <w:rFonts w:ascii="IBM Plex Arabic" w:eastAsia="Times New Roman" w:hAnsi="IBM Plex Arabic" w:cs="IBM Plex Arabic" w:hint="cs"/>
+          <w:color w:val="161616"/>
+          <w:lang w:eastAsia="en-GB"/>
+        </w:rPr>
+        <w:t>Login to the Instana user interface at: </w:t>
+      </w:r>
+      <w:hyperlink r:id="rId5" w:history="1">
+        <w:r>
+          <w:rPr>
+            <w:rStyle w:val="Hyperlink"/>
+            <w:rFonts w:ascii="IBM Plex Arabic" w:eastAsia="Times New Roman" w:hAnsi="IBM Plex Arabic" w:cs="IBM Plex Arabic" w:hint="cs"/>
+            <w:lang w:eastAsia="en-GB"/>
+          </w:rPr>
+          <w:t>https://instana-labs.instana.io/</w:t>
+        </w:r>
+      </w:hyperlink>
+      <w:r>
+        <w:rPr>
+          <w:rFonts w:ascii="IBM Plex Arabic" w:eastAsia="Times New Roman" w:hAnsi="IBM Plex Arabic" w:cs="IBM Plex Arabic" w:hint="cs"/>
+          <w:color w:val="161616"/>
+          <w:lang w:eastAsia="en-GB"/>
+        </w:rPr>
+        <w:t> Login as </w:t>
+      </w:r>
+      <w:hyperlink r:id="rId6" w:history="1">
+        <w:r>
+          <w:rPr>
+            <w:rStyle w:val="Hyperlink"/>
+            <w:rFonts w:ascii="IBM Plex Arabic" w:eastAsia="Times New Roman" w:hAnsi="IBM Plex Arabic" w:cs="IBM Plex Arabic" w:hint="cs"/>
+            <w:lang w:eastAsia="en-GB"/>
+          </w:rPr>
+          <w:t>apmdemo-2@yahoo.com</w:t>
+        </w:r>
+      </w:hyperlink>
+      <w:r>
+        <w:rPr>
+          <w:rFonts w:ascii="IBM Plex Arabic" w:eastAsia="Times New Roman" w:hAnsi="IBM Plex Arabic" w:cs="IBM Plex Arabic" w:hint="cs"/>
+          <w:color w:val="161616"/>
+          <w:lang w:eastAsia="en-GB"/>
+        </w:rPr>
+        <w:t> with the password provided by the lab instructor.</w:t>
+      </w:r>
+    </w:p>
+    <w:p>
+      <w:pPr>
+        <w:pStyle w:val="ListParagraph"/>
+        <w:numPr>
+          <w:ilvl w:val="0"/>
+          <w:numId w:val="17"/>
+        </w:numPr>
+        <w:spacing w:beforeAutospacing="1" w:afterAutospacing="1"/>
+        <w:textAlignment w:val="baseline"/>
+        <w:rPr>
+          <w:rFonts w:ascii="IBM Plex Arabic" w:eastAsia="Times New Roman" w:hAnsi="IBM Plex Arabic" w:cs="IBM Plex Arabic"/>
+          <w:color w:val="161616"/>
+          <w:lang w:eastAsia="en-GB"/>
+        </w:rPr>
+      </w:pPr>
+      <w:r>
+        <w:rPr>
+          <w:rFonts w:ascii="IBM Plex Arabic" w:eastAsia="Times New Roman" w:hAnsi="IBM Plex Arabic" w:cs="IBM Plex Arabic" w:hint="cs"/>
+          <w:color w:val="161616"/>
+          <w:lang w:eastAsia="en-GB"/>
+        </w:rPr>
+        <w:t>Select the “Stan” the robot icon in the upper left corner</w:t>
+      </w:r>
+      <w:r>
+        <w:rPr>
+          <w:rFonts w:ascii="IBM Plex Arabic" w:hAnsi="IBM Plex Arabic" w:cs="IBM Plex Arabic" w:hint="cs"/>
+        </w:rPr>
+        <w:br/>
+      </w:r>
+      <w:r>
+        <w:rPr>
+          <w:rFonts w:ascii="IBM Plex Arabic" w:hAnsi="IBM Plex Arabic" w:cs="IBM Plex Arabic" w:hint="cs"/>
+        </w:rPr>
+        <w:fldChar w:fldCharType="begin"/>
+      </w:r>
+      <w:r>
+        <w:rPr>
+          <w:rFonts w:ascii="IBM Plex Arabic" w:hAnsi="IBM Plex Arabic" w:cs="IBM Plex Arabic" w:hint="cs"/>
+        </w:rPr>
+        <w:instrText xml:space="preserve"> INCLUDEPICTURE "https://b1stern.github.io/PowerInstanaLab/static/64f7b20d8435ab976a2f81c8a2bc5078/12a3b/stan.png" \* MERGEFORMATINET </w:instrText>
+      </w:r>
+      <w:r>
+        <w:rPr>
+          <w:rFonts w:ascii="IBM Plex Arabic" w:hAnsi="IBM Plex Arabic" w:cs="IBM Plex Arabic" w:hint="cs"/>
+        </w:rPr>
+        <w:fldChar w:fldCharType="separate"/>
+      </w:r>
+      <w:r>
+        <w:rPr>
+          <w:rFonts w:ascii="IBM Plex Arabic" w:hAnsi="IBM Plex Arabic" w:cs="IBM Plex Arabic" w:hint="cs"/>
+          <w:noProof/>
+        </w:rPr>
+        <w:drawing>
+          <wp:inline distT="0" distB="0" distL="0" distR="0" wp14:anchorId="5B2D8E24" wp14:editId="6A8D9CD6">
+            <wp:extent cx="773430" cy="696595"/>
+            <wp:effectExtent l="0" t="0" r="1270" b="1905"/>
+            <wp:docPr id="364484084" name="Picture 3" descr="stan"/>
+            <wp:cNvGraphicFramePr>
+              <a:graphicFrameLocks xmlns:a="http://schemas.openxmlformats.org/drawingml/2006/main" noChangeAspect="1"/>
+            </wp:cNvGraphicFramePr>
+            <a:graphic xmlns:a="http://schemas.openxmlformats.org/drawingml/2006/main">
+              <a:graphicData uri="http://schemas.openxmlformats.org/drawingml/2006/picture">
+                <pic:pic xmlns:pic="http://schemas.openxmlformats.org/drawingml/2006/picture">
+                  <pic:nvPicPr>
+                    <pic:cNvPr id="0" name="Picture 11" descr="stan"/>
+                    <pic:cNvPicPr>
+                      <a:picLocks noChangeAspect="1" noChangeArrowheads="1"/>
+                    </pic:cNvPicPr>
+                  </pic:nvPicPr>
+                  <pic:blipFill>
+                    <a:blip r:embed="rId7">
+                      <a:extLst>
+                        <a:ext uri="{28A0092B-C50C-407E-A947-70E740481C1C}">
+                          <a14:useLocalDpi xmlns:a14="http://schemas.microsoft.com/office/drawing/2010/main" val="0"/>
+                        </a:ext>
+                      </a:extLst>
+                    </a:blip>
+                    <a:srcRect/>
+                    <a:stretch>
+                      <a:fillRect/>
+                    </a:stretch>
+                  </pic:blipFill>
+                  <pic:spPr bwMode="auto">
+                    <a:xfrm>
+                      <a:off x="0" y="0"/>
+                      <a:ext cx="773430" cy="696595"/>
+                    </a:xfrm>
+                    <a:prstGeom prst="rect">
+                      <a:avLst/>
+                    </a:prstGeom>
+                    <a:noFill/>
+                    <a:ln>
+                      <a:noFill/>
+                    </a:ln>
+                  </pic:spPr>
+                </pic:pic>
+              </a:graphicData>
+            </a:graphic>
+          </wp:inline>
+        </w:drawing>
+      </w:r>
+      <w:r>
+        <w:rPr>
+          <w:rFonts w:ascii="IBM Plex Arabic" w:hAnsi="IBM Plex Arabic" w:cs="IBM Plex Arabic" w:hint="cs"/>
+        </w:rPr>
+        <w:fldChar w:fldCharType="end"/>
+      </w:r>
+    </w:p>
+    <w:p>
+      <w:pPr>
+        <w:pStyle w:val="ListParagraph"/>
+        <w:numPr>
+          <w:ilvl w:val="0"/>
+          <w:numId w:val="17"/>
+        </w:numPr>
+        <w:spacing w:beforeAutospacing="1" w:afterAutospacing="1"/>
+        <w:rPr>
+          <w:rFonts w:ascii="IBM Plex Arabic" w:eastAsia="Times New Roman" w:hAnsi="IBM Plex Arabic" w:cs="IBM Plex Arabic"/>
+          <w:color w:val="161616"/>
+          <w:lang w:eastAsia="en-GB"/>
+        </w:rPr>
+      </w:pPr>
+      <w:r>
+        <w:rPr>
+          <w:rFonts w:ascii="IBM Plex Arabic" w:eastAsia="Times New Roman" w:hAnsi="IBM Plex Arabic" w:cs="IBM Plex Arabic" w:hint="cs"/>
+          <w:color w:val="161616"/>
+          <w:lang w:eastAsia="en-GB"/>
+        </w:rPr>
+        <w:t>Next, click the </w:t>
+      </w:r>
+      <w:r>
+        <w:rPr>
+          <w:rFonts w:ascii="IBM Plex Arabic" w:eastAsia="Times New Roman" w:hAnsi="IBM Plex Arabic" w:cs="IBM Plex Arabic" w:hint="cs"/>
+          <w:b/>
+          <w:bCs/>
+          <w:color w:val="161616"/>
+          <w:lang w:eastAsia="en-GB"/>
+        </w:rPr>
+        <w:t>“Deploy Agent”</w:t>
+      </w:r>
+      <w:r>
+        <w:rPr>
+          <w:rFonts w:ascii="IBM Plex Arabic" w:eastAsia="Times New Roman" w:hAnsi="IBM Plex Arabic" w:cs="IBM Plex Arabic" w:hint="cs"/>
+          <w:color w:val="161616"/>
+          <w:lang w:eastAsia="en-GB"/>
+        </w:rPr>
+        <w:t> button near the upper right corner.</w:t>
+      </w:r>
+      <w:r>
+        <w:rPr>
+          <w:rFonts w:ascii="IBM Plex Arabic" w:eastAsia="Times New Roman" w:hAnsi="IBM Plex Arabic" w:cs="IBM Plex Arabic" w:hint="cs"/>
+          <w:color w:val="161616"/>
+          <w:lang w:eastAsia="en-GB"/>
+        </w:rPr>
+        <w:br/>
+      </w:r>
+      <w:r>
+        <w:rPr>
+          <w:rFonts w:ascii="IBM Plex Arabic" w:eastAsia="Times New Roman" w:hAnsi="IBM Plex Arabic" w:cs="IBM Plex Arabic" w:hint="cs"/>
+          <w:color w:val="161616"/>
+          <w:lang w:eastAsia="en-GB"/>
+        </w:rPr>
+        <w:br/>
+      </w:r>
+      <w:r>
+        <w:rPr>
+          <w:rFonts w:ascii="IBM Plex Arabic" w:eastAsia="Times New Roman" w:hAnsi="IBM Plex Arabic" w:cs="IBM Plex Arabic" w:hint="cs"/>
+          <w:color w:val="161616"/>
+          <w:lang w:eastAsia="en-GB"/>
+        </w:rPr>
+        <w:fldChar w:fldCharType="begin"/>
+      </w:r>
+      <w:r>
+        <w:rPr>
+          <w:rFonts w:ascii="IBM Plex Arabic" w:eastAsia="Times New Roman" w:hAnsi="IBM Plex Arabic" w:cs="IBM Plex Arabic" w:hint="cs"/>
+          <w:color w:val="161616"/>
+          <w:lang w:eastAsia="en-GB"/>
+        </w:rPr>
+        <w:instrText xml:space="preserve"> INCLUDEPICTURE "https://b1stern.github.io/PowerInstanaLab/static/0b532a0d708f7faf42e0577f42aa9e09/c856f/DeployAgent.png" \* MERGEFORMATINET </w:instrText>
+      </w:r>
+      <w:r>
+        <w:rPr>
+          <w:rFonts w:ascii="IBM Plex Arabic" w:eastAsia="Times New Roman" w:hAnsi="IBM Plex Arabic" w:cs="IBM Plex Arabic" w:hint="cs"/>
+          <w:color w:val="161616"/>
+          <w:lang w:eastAsia="en-GB"/>
+        </w:rPr>
+        <w:fldChar w:fldCharType="separate"/>
+      </w:r>
+      <w:r>
+        <w:rPr>
+          <w:rFonts w:ascii="IBM Plex Arabic" w:eastAsia="Times New Roman" w:hAnsi="IBM Plex Arabic" w:cs="IBM Plex Arabic" w:hint="cs"/>
+          <w:noProof/>
+          <w:color w:val="161616"/>
+          <w:lang w:eastAsia="en-GB"/>
+        </w:rPr>
+        <w:drawing>
+          <wp:inline distT="0" distB="0" distL="0" distR="0" wp14:anchorId="0401D8BF" wp14:editId="6EEF9E63">
+            <wp:extent cx="3623798" cy="1263183"/>
+            <wp:effectExtent l="12700" t="12700" r="8890" b="6985"/>
+            <wp:docPr id="768358316" name="Picture 6" descr="DeployAgent"/>
+            <wp:cNvGraphicFramePr>
+              <a:graphicFrameLocks xmlns:a="http://schemas.openxmlformats.org/drawingml/2006/main" noChangeAspect="1"/>
+            </wp:cNvGraphicFramePr>
+            <a:graphic xmlns:a="http://schemas.openxmlformats.org/drawingml/2006/main">
+              <a:graphicData uri="http://schemas.openxmlformats.org/drawingml/2006/picture">
+                <pic:pic xmlns:pic="http://schemas.openxmlformats.org/drawingml/2006/picture">
+                  <pic:nvPicPr>
+                    <pic:cNvPr id="0" name="Picture 23" descr="DeployAgent"/>
+                    <pic:cNvPicPr>
+                      <a:picLocks noChangeAspect="1" noChangeArrowheads="1"/>
+                    </pic:cNvPicPr>
+                  </pic:nvPicPr>
+                  <pic:blipFill>
+                    <a:blip r:embed="rId8">
+                      <a:extLst>
+                        <a:ext uri="{28A0092B-C50C-407E-A947-70E740481C1C}">
+                          <a14:useLocalDpi xmlns:a14="http://schemas.microsoft.com/office/drawing/2010/main" val="0"/>
+                        </a:ext>
+                      </a:extLst>
+                    </a:blip>
+                    <a:srcRect/>
+                    <a:stretch>
+                      <a:fillRect/>
+                    </a:stretch>
+                  </pic:blipFill>
+                  <pic:spPr bwMode="auto">
+                    <a:xfrm>
+                      <a:off x="0" y="0"/>
+                      <a:ext cx="3658643" cy="1275329"/>
+                    </a:xfrm>
+                    <a:prstGeom prst="rect">
+                      <a:avLst/>
+                    </a:prstGeom>
+                    <a:noFill/>
+                    <a:ln>
+                      <a:solidFill>
+                        <a:schemeClr val="accent1"/>
+                      </a:solidFill>
+                    </a:ln>
+                  </pic:spPr>
+                </pic:pic>
+              </a:graphicData>
+            </a:graphic>
+          </wp:inline>
+        </w:drawing>
+      </w:r>
+      <w:r>
+        <w:rPr>
+          <w:rFonts w:ascii="IBM Plex Arabic" w:eastAsia="Times New Roman" w:hAnsi="IBM Plex Arabic" w:cs="IBM Plex Arabic" w:hint="cs"/>
+          <w:color w:val="161616"/>
+          <w:lang w:eastAsia="en-GB"/>
+        </w:rPr>
+        <w:fldChar w:fldCharType="end"/>
+      </w:r>
+    </w:p>
+    <w:p>
+      <w:pPr>
+        <w:pStyle w:val="ListParagraph"/>
+        <w:spacing w:beforeAutospacing="1" w:afterAutospacing="1"/>
+        <w:textAlignment w:val="baseline"/>
+        <w:rPr>
+          <w:rFonts w:ascii="IBM Plex Arabic" w:eastAsia="Times New Roman" w:hAnsi="IBM Plex Arabic" w:cs="IBM Plex Arabic"/>
+          <w:color w:val="161616"/>
+          <w:lang w:eastAsia="en-GB"/>
+        </w:rPr>
+      </w:pPr>
+    </w:p>
+    <w:p>
+      <w:pPr>
+        <w:pStyle w:val="ListParagraph"/>
+        <w:numPr>
+          <w:ilvl w:val="0"/>
+          <w:numId w:val="17"/>
+        </w:numPr>
+        <w:spacing w:beforeAutospacing="1" w:afterAutospacing="1"/>
+        <w:textAlignment w:val="baseline"/>
+        <w:rPr>
+          <w:rFonts w:ascii="IBM Plex Arabic" w:eastAsia="Times New Roman" w:hAnsi="IBM Plex Arabic" w:cs="IBM Plex Arabic"/>
+          <w:color w:val="161616"/>
+          <w:lang w:eastAsia="en-GB"/>
+        </w:rPr>
+      </w:pPr>
+      <w:r>
+        <w:rPr>
+          <w:rFonts w:ascii="IBM Plex Arabic" w:hAnsi="IBM Plex Arabic" w:cs="IBM Plex Arabic" w:hint="cs"/>
           <w:lang w:val="en-US"/>
         </w:rPr>
-        <w:t xml:space="preserve">Installing </w:t>
-      </w:r>
-      <w:r>
-        <w:rPr>
-          <w:rFonts w:ascii="IBM Plex Arabic" w:hAnsi="IBM Plex Arabic" w:cs="IBM Plex Arabic"/>
-          <w:sz w:val="28"/>
-          <w:szCs w:val="28"/>
-          <w:lang w:val="en-US"/>
-        </w:rPr>
-        <w:t>Instana Agent (Using Windows Installer):</w:t>
+        <w:t>Installing Instana Agent (Using Windows Installer):</w:t>
       </w:r>
     </w:p>
     <w:p>
@@ -111,7 +391,7 @@
       </w:pPr>
       <w:r>
         <w:rPr>
-          <w:rFonts w:hint="cs" w:ascii="IBM Plex Arabic" w:hAnsi="IBM Plex Arabic" w:cs="IBM Plex Arabic"/>
+          <w:rFonts w:ascii="IBM Plex Arabic" w:hAnsi="IBM Plex Arabic" w:cs="IBM Plex Arabic" w:hint="cs"/>
           <w:color w:val="161616"/>
           <w:shd w:val="clear" w:color="auto" w:fill="FFFFFF"/>
         </w:rPr>
@@ -123,217 +403,75 @@
         <w:pStyle w:val="NormalWeb"/>
         <w:numPr>
           <w:ilvl w:val="0"/>
-          <w:numId w:val="7"/>
+          <w:numId w:val="21"/>
         </w:numPr>
         <w:spacing w:before="0" w:after="0"/>
         <w:textAlignment w:val="baseline"/>
         <w:rPr>
-          <w:rFonts w:hint="cs" w:ascii="IBM Plex Arabic" w:hAnsi="IBM Plex Arabic" w:cs="IBM Plex Arabic"/>
-          <w:color w:val="161616"/>
-          <w:sz w:val="16"/>
-          <w:szCs w:val="16"/>
-        </w:rPr>
-      </w:pPr>
-      <w:r>
-        <w:rPr>
-          <w:rFonts w:hint="cs" w:ascii="IBM Plex Arabic" w:hAnsi="IBM Plex Arabic" w:cs="IBM Plex Arabic"/>
-          <w:color w:val="161616"/>
-          <w:sz w:val="16"/>
-          <w:szCs w:val="16"/>
-        </w:rPr>
-        <w:t xml:space="preserve">Sign in to </w:t>
-      </w:r>
-      <w:proofErr w:type="spellStart"/>
-      <w:r>
-        <w:rPr>
-          <w:rFonts w:hint="cs" w:ascii="IBM Plex Arabic" w:hAnsi="IBM Plex Arabic" w:cs="IBM Plex Arabic"/>
-          <w:color w:val="161616"/>
-          <w:sz w:val="16"/>
-          <w:szCs w:val="16"/>
-        </w:rPr>
-        <w:t>Instana</w:t>
-      </w:r>
-      <w:proofErr w:type="spellEnd"/>
-      <w:r>
-        <w:rPr>
-          <w:rFonts w:hint="cs" w:ascii="IBM Plex Arabic" w:hAnsi="IBM Plex Arabic" w:cs="IBM Plex Arabic"/>
-          <w:color w:val="161616"/>
-          <w:sz w:val="16"/>
-          <w:szCs w:val="16"/>
-        </w:rPr>
-        <w:t>, and click</w:t>
+          <w:rFonts w:ascii="IBM Plex Arabic" w:hAnsi="IBM Plex Arabic" w:cs="IBM Plex Arabic"/>
+          <w:color w:val="161616"/>
+        </w:rPr>
+      </w:pPr>
+      <w:r>
+        <w:rPr>
+          <w:rFonts w:ascii="IBM Plex Arabic" w:hAnsi="IBM Plex Arabic" w:cs="IBM Plex Arabic" w:hint="cs"/>
+          <w:color w:val="161616"/>
+        </w:rPr>
+        <w:t>From the</w:t>
       </w:r>
       <w:r>
         <w:rPr>
           <w:rStyle w:val="apple-converted-space"/>
-          <w:rFonts w:hint="cs" w:ascii="IBM Plex Arabic" w:hAnsi="IBM Plex Arabic" w:cs="IBM Plex Arabic"/>
-          <w:color w:val="161616"/>
-          <w:sz w:val="16"/>
-          <w:szCs w:val="16"/>
+          <w:rFonts w:ascii="IBM Plex Arabic" w:hAnsi="IBM Plex Arabic" w:cs="IBM Plex Arabic" w:hint="cs"/>
+          <w:color w:val="161616"/>
         </w:rPr>
         <w:t> </w:t>
       </w:r>
       <w:r>
         <w:rPr>
           <w:rStyle w:val="Strong"/>
-          <w:rFonts w:hint="cs" w:ascii="IBM Plex Arabic" w:hAnsi="IBM Plex Arabic" w:cs="IBM Plex Arabic"/>
-          <w:color w:val="161616"/>
-          <w:sz w:val="16"/>
-          <w:szCs w:val="16"/>
-          <w:bdr w:val="none" w:color="auto" w:sz="0" w:space="0" w:frame="1"/>
-        </w:rPr>
-        <w:t>More</w:t>
+          <w:rFonts w:ascii="IBM Plex Arabic" w:hAnsi="IBM Plex Arabic" w:cs="IBM Plex Arabic"/>
+          <w:color w:val="161616"/>
+          <w:bdr w:val="none" w:sz="0" w:space="0" w:color="auto" w:frame="1"/>
+        </w:rPr>
+        <w:t>OS</w:t>
       </w:r>
       <w:r>
         <w:rPr>
           <w:rStyle w:val="apple-converted-space"/>
-          <w:rFonts w:hint="cs" w:ascii="IBM Plex Arabic" w:hAnsi="IBM Plex Arabic" w:cs="IBM Plex Arabic"/>
-          <w:color w:val="161616"/>
-          <w:sz w:val="16"/>
-          <w:szCs w:val="16"/>
+          <w:rFonts w:ascii="IBM Plex Arabic" w:hAnsi="IBM Plex Arabic" w:cs="IBM Plex Arabic" w:hint="cs"/>
+          <w:color w:val="161616"/>
         </w:rPr>
         <w:t> </w:t>
       </w:r>
       <w:r>
         <w:rPr>
-          <w:rFonts w:hint="cs" w:ascii="IBM Plex Arabic" w:hAnsi="IBM Plex Arabic" w:cs="IBM Plex Arabic"/>
-          <w:color w:val="161616"/>
-          <w:sz w:val="16"/>
-          <w:szCs w:val="16"/>
-        </w:rPr>
-        <w:t>&gt;</w:t>
+          <w:rFonts w:ascii="IBM Plex Arabic" w:hAnsi="IBM Plex Arabic" w:cs="IBM Plex Arabic" w:hint="cs"/>
+          <w:color w:val="161616"/>
+        </w:rPr>
+        <w:t>list, select</w:t>
       </w:r>
       <w:r>
         <w:rPr>
           <w:rStyle w:val="apple-converted-space"/>
-          <w:rFonts w:hint="cs" w:ascii="IBM Plex Arabic" w:hAnsi="IBM Plex Arabic" w:cs="IBM Plex Arabic"/>
-          <w:color w:val="161616"/>
-          <w:sz w:val="16"/>
-          <w:szCs w:val="16"/>
+          <w:rFonts w:ascii="IBM Plex Arabic" w:hAnsi="IBM Plex Arabic" w:cs="IBM Plex Arabic" w:hint="cs"/>
+          <w:color w:val="161616"/>
         </w:rPr>
         <w:t> </w:t>
       </w:r>
       <w:r>
         <w:rPr>
           <w:rStyle w:val="Strong"/>
-          <w:rFonts w:hint="cs" w:ascii="IBM Plex Arabic" w:hAnsi="IBM Plex Arabic" w:cs="IBM Plex Arabic"/>
-          <w:color w:val="161616"/>
-          <w:sz w:val="16"/>
-          <w:szCs w:val="16"/>
-          <w:bdr w:val="none" w:color="auto" w:sz="0" w:space="0" w:frame="1"/>
-        </w:rPr>
-        <w:t>Agents</w:t>
-      </w:r>
-      <w:r>
-        <w:rPr>
-          <w:rStyle w:val="apple-converted-space"/>
-          <w:rFonts w:hint="cs" w:ascii="IBM Plex Arabic" w:hAnsi="IBM Plex Arabic" w:cs="IBM Plex Arabic"/>
-          <w:color w:val="161616"/>
-          <w:sz w:val="16"/>
-          <w:szCs w:val="16"/>
-        </w:rPr>
-        <w:t> </w:t>
-      </w:r>
-      <w:r>
-        <w:rPr>
-          <w:rFonts w:hint="cs" w:ascii="IBM Plex Arabic" w:hAnsi="IBM Plex Arabic" w:cs="IBM Plex Arabic"/>
-          <w:color w:val="161616"/>
-          <w:sz w:val="16"/>
-          <w:szCs w:val="16"/>
-        </w:rPr>
-        <w:t>&gt;</w:t>
-      </w:r>
-      <w:r>
-        <w:rPr>
-          <w:rStyle w:val="apple-converted-space"/>
-          <w:rFonts w:hint="cs" w:ascii="IBM Plex Arabic" w:hAnsi="IBM Plex Arabic" w:cs="IBM Plex Arabic"/>
-          <w:color w:val="161616"/>
-          <w:sz w:val="16"/>
-          <w:szCs w:val="16"/>
-        </w:rPr>
-        <w:t> </w:t>
-      </w:r>
-      <w:r>
-        <w:rPr>
-          <w:rStyle w:val="Strong"/>
-          <w:rFonts w:hint="cs" w:ascii="IBM Plex Arabic" w:hAnsi="IBM Plex Arabic" w:cs="IBM Plex Arabic"/>
-          <w:color w:val="161616"/>
-          <w:sz w:val="16"/>
-          <w:szCs w:val="16"/>
-          <w:bdr w:val="none" w:color="auto" w:sz="0" w:space="0" w:frame="1"/>
-        </w:rPr>
-        <w:t xml:space="preserve">Installing </w:t>
-      </w:r>
-      <w:proofErr w:type="spellStart"/>
-      <w:r>
-        <w:rPr>
-          <w:rStyle w:val="Strong"/>
-          <w:rFonts w:hint="cs" w:ascii="IBM Plex Arabic" w:hAnsi="IBM Plex Arabic" w:cs="IBM Plex Arabic"/>
-          <w:color w:val="161616"/>
-          <w:sz w:val="16"/>
-          <w:szCs w:val="16"/>
-          <w:bdr w:val="none" w:color="auto" w:sz="0" w:space="0" w:frame="1"/>
-        </w:rPr>
-        <w:t>Instana</w:t>
-      </w:r>
-      <w:proofErr w:type="spellEnd"/>
-      <w:r>
-        <w:rPr>
-          <w:rStyle w:val="Strong"/>
-          <w:rFonts w:hint="cs" w:ascii="IBM Plex Arabic" w:hAnsi="IBM Plex Arabic" w:cs="IBM Plex Arabic"/>
-          <w:color w:val="161616"/>
-          <w:sz w:val="16"/>
-          <w:szCs w:val="16"/>
-          <w:bdr w:val="none" w:color="auto" w:sz="0" w:space="0" w:frame="1"/>
-        </w:rPr>
-        <w:t xml:space="preserve"> Agents</w:t>
-      </w:r>
-      <w:r>
-        <w:rPr>
-          <w:rStyle w:val="apple-converted-space"/>
-          <w:rFonts w:hint="cs" w:ascii="IBM Plex Arabic" w:hAnsi="IBM Plex Arabic" w:cs="IBM Plex Arabic"/>
-          <w:color w:val="161616"/>
-          <w:sz w:val="16"/>
-          <w:szCs w:val="16"/>
-        </w:rPr>
-        <w:t> </w:t>
-      </w:r>
-      <w:r>
-        <w:rPr>
-          <w:rFonts w:hint="cs" w:ascii="IBM Plex Arabic" w:hAnsi="IBM Plex Arabic" w:cs="IBM Plex Arabic"/>
-          <w:color w:val="161616"/>
-          <w:sz w:val="16"/>
-          <w:szCs w:val="16"/>
-        </w:rPr>
-        <w:t>&gt;</w:t>
-      </w:r>
-      <w:r>
-        <w:rPr>
-          <w:rStyle w:val="apple-converted-space"/>
-          <w:rFonts w:hint="cs" w:ascii="IBM Plex Arabic" w:hAnsi="IBM Plex Arabic" w:cs="IBM Plex Arabic"/>
-          <w:color w:val="161616"/>
-          <w:sz w:val="16"/>
-          <w:szCs w:val="16"/>
-        </w:rPr>
-        <w:t> </w:t>
-      </w:r>
-      <w:r>
-        <w:rPr>
-          <w:rStyle w:val="Strong"/>
-          <w:rFonts w:hint="cs" w:ascii="IBM Plex Arabic" w:hAnsi="IBM Plex Arabic" w:cs="IBM Plex Arabic"/>
-          <w:color w:val="161616"/>
-          <w:sz w:val="16"/>
-          <w:szCs w:val="16"/>
-          <w:bdr w:val="none" w:color="auto" w:sz="0" w:space="0" w:frame="1"/>
+          <w:rFonts w:ascii="IBM Plex Arabic" w:hAnsi="IBM Plex Arabic" w:cs="IBM Plex Arabic" w:hint="cs"/>
+          <w:color w:val="161616"/>
+          <w:bdr w:val="none" w:sz="0" w:space="0" w:color="auto" w:frame="1"/>
         </w:rPr>
         <w:t>Windows</w:t>
       </w:r>
       <w:r>
         <w:rPr>
-          <w:rFonts w:hint="cs" w:ascii="IBM Plex Arabic" w:hAnsi="IBM Plex Arabic" w:cs="IBM Plex Arabic"/>
-          <w:color w:val="161616"/>
-          <w:sz w:val="16"/>
-          <w:szCs w:val="16"/>
+          <w:rFonts w:ascii="IBM Plex Arabic" w:hAnsi="IBM Plex Arabic" w:cs="IBM Plex Arabic" w:hint="cs"/>
+          <w:color w:val="161616"/>
         </w:rPr>
         <w:t>.</w:t>
       </w:r>
@@ -343,93 +481,82 @@
         <w:pStyle w:val="NormalWeb"/>
         <w:numPr>
           <w:ilvl w:val="0"/>
-          <w:numId w:val="7"/>
+          <w:numId w:val="21"/>
         </w:numPr>
         <w:spacing w:before="0" w:after="0"/>
         <w:textAlignment w:val="baseline"/>
         <w:rPr>
-          <w:rFonts w:hint="cs" w:ascii="IBM Plex Arabic" w:hAnsi="IBM Plex Arabic" w:cs="IBM Plex Arabic"/>
-          <w:color w:val="161616"/>
-          <w:sz w:val="16"/>
-          <w:szCs w:val="16"/>
-        </w:rPr>
-      </w:pPr>
-      <w:r>
-        <w:rPr>
-          <w:rFonts w:hint="cs" w:ascii="IBM Plex Arabic" w:hAnsi="IBM Plex Arabic" w:cs="IBM Plex Arabic"/>
-          <w:color w:val="161616"/>
-          <w:sz w:val="16"/>
-          <w:szCs w:val="16"/>
+          <w:rFonts w:ascii="IBM Plex Arabic" w:hAnsi="IBM Plex Arabic" w:cs="IBM Plex Arabic"/>
+          <w:color w:val="161616"/>
+        </w:rPr>
+      </w:pPr>
+      <w:r>
+        <w:rPr>
+          <w:rFonts w:ascii="IBM Plex Arabic" w:hAnsi="IBM Plex Arabic" w:cs="IBM Plex Arabic" w:hint="cs"/>
+          <w:color w:val="161616"/>
         </w:rPr>
         <w:t>From the</w:t>
       </w:r>
       <w:r>
         <w:rPr>
           <w:rStyle w:val="apple-converted-space"/>
-          <w:rFonts w:hint="cs" w:ascii="IBM Plex Arabic" w:hAnsi="IBM Plex Arabic" w:cs="IBM Plex Arabic"/>
-          <w:color w:val="161616"/>
-          <w:sz w:val="16"/>
-          <w:szCs w:val="16"/>
+          <w:rFonts w:ascii="IBM Plex Arabic" w:hAnsi="IBM Plex Arabic" w:cs="IBM Plex Arabic" w:hint="cs"/>
+          <w:color w:val="161616"/>
         </w:rPr>
         <w:t> </w:t>
       </w:r>
       <w:r>
         <w:rPr>
           <w:rStyle w:val="Strong"/>
-          <w:rFonts w:hint="cs" w:ascii="IBM Plex Arabic" w:hAnsi="IBM Plex Arabic" w:cs="IBM Plex Arabic"/>
-          <w:color w:val="161616"/>
-          <w:sz w:val="16"/>
-          <w:szCs w:val="16"/>
-          <w:bdr w:val="none" w:color="auto" w:sz="0" w:space="0" w:frame="1"/>
+          <w:rFonts w:ascii="IBM Plex Arabic" w:hAnsi="IBM Plex Arabic" w:cs="IBM Plex Arabic" w:hint="cs"/>
+          <w:color w:val="161616"/>
+          <w:bdr w:val="none" w:sz="0" w:space="0" w:color="auto" w:frame="1"/>
         </w:rPr>
         <w:t>Technology</w:t>
       </w:r>
       <w:r>
         <w:rPr>
           <w:rStyle w:val="apple-converted-space"/>
-          <w:rFonts w:hint="cs" w:ascii="IBM Plex Arabic" w:hAnsi="IBM Plex Arabic" w:cs="IBM Plex Arabic"/>
-          <w:color w:val="161616"/>
-          <w:sz w:val="16"/>
-          <w:szCs w:val="16"/>
+          <w:rFonts w:ascii="IBM Plex Arabic" w:hAnsi="IBM Plex Arabic" w:cs="IBM Plex Arabic" w:hint="cs"/>
+          <w:color w:val="161616"/>
         </w:rPr>
         <w:t> </w:t>
       </w:r>
       <w:r>
         <w:rPr>
-          <w:rFonts w:hint="cs" w:ascii="IBM Plex Arabic" w:hAnsi="IBM Plex Arabic" w:cs="IBM Plex Arabic"/>
-          <w:color w:val="161616"/>
-          <w:sz w:val="16"/>
-          <w:szCs w:val="16"/>
-        </w:rPr>
-        <w:t>list, select</w:t>
+          <w:rFonts w:ascii="IBM Plex Arabic" w:hAnsi="IBM Plex Arabic" w:cs="IBM Plex Arabic"/>
+          <w:color w:val="161616"/>
+        </w:rPr>
+        <w:t>dropdown</w:t>
+      </w:r>
+      <w:r>
+        <w:rPr>
+          <w:rFonts w:ascii="IBM Plex Arabic" w:hAnsi="IBM Plex Arabic" w:cs="IBM Plex Arabic" w:hint="cs"/>
+          <w:color w:val="161616"/>
+        </w:rPr>
+        <w:t>, select</w:t>
       </w:r>
       <w:r>
         <w:rPr>
           <w:rStyle w:val="apple-converted-space"/>
-          <w:rFonts w:hint="cs" w:ascii="IBM Plex Arabic" w:hAnsi="IBM Plex Arabic" w:cs="IBM Plex Arabic"/>
-          <w:color w:val="161616"/>
-          <w:sz w:val="16"/>
-          <w:szCs w:val="16"/>
+          <w:rFonts w:ascii="IBM Plex Arabic" w:hAnsi="IBM Plex Arabic" w:cs="IBM Plex Arabic" w:hint="cs"/>
+          <w:color w:val="161616"/>
         </w:rPr>
         <w:t> </w:t>
       </w:r>
       <w:r>
         <w:rPr>
           <w:rStyle w:val="Strong"/>
-          <w:rFonts w:hint="cs" w:ascii="IBM Plex Arabic" w:hAnsi="IBM Plex Arabic" w:cs="IBM Plex Arabic"/>
-          <w:color w:val="161616"/>
-          <w:sz w:val="16"/>
-          <w:szCs w:val="16"/>
-          <w:bdr w:val="none" w:color="auto" w:sz="0" w:space="0" w:frame="1"/>
+          <w:rFonts w:ascii="IBM Plex Arabic" w:hAnsi="IBM Plex Arabic" w:cs="IBM Plex Arabic" w:hint="cs"/>
+          <w:color w:val="161616"/>
+          <w:bdr w:val="none" w:sz="0" w:space="0" w:color="auto" w:frame="1"/>
         </w:rPr>
         <w:t>Windows Installer</w:t>
       </w:r>
       <w:r>
         <w:rPr>
-          <w:rFonts w:hint="cs" w:ascii="IBM Plex Arabic" w:hAnsi="IBM Plex Arabic" w:cs="IBM Plex Arabic"/>
-          <w:color w:val="161616"/>
-          <w:sz w:val="16"/>
-          <w:szCs w:val="16"/>
+          <w:rFonts w:ascii="IBM Plex Arabic" w:hAnsi="IBM Plex Arabic" w:cs="IBM Plex Arabic" w:hint="cs"/>
+          <w:color w:val="161616"/>
         </w:rPr>
         <w:t>.</w:t>
       </w:r>
@@ -439,24 +566,20 @@
         <w:pStyle w:val="ListParagraph"/>
         <w:numPr>
           <w:ilvl w:val="0"/>
-          <w:numId w:val="7"/>
+          <w:numId w:val="21"/>
         </w:numPr>
         <w:spacing w:beforeAutospacing="1" w:afterAutospacing="1"/>
         <w:textAlignment w:val="baseline"/>
         <w:rPr>
-          <w:rFonts w:ascii="IBM Plex Arabic" w:hAnsi="IBM Plex Arabic" w:eastAsia="Times New Roman" w:cs="IBM Plex Arabic"/>
-          <w:color w:val="161616"/>
-          <w:sz w:val="16"/>
-          <w:szCs w:val="16"/>
+          <w:rFonts w:ascii="IBM Plex Arabic" w:eastAsia="Times New Roman" w:hAnsi="IBM Plex Arabic" w:cs="IBM Plex Arabic"/>
+          <w:color w:val="161616"/>
           <w:lang w:eastAsia="en-GB"/>
         </w:rPr>
       </w:pPr>
       <w:r>
         <w:rPr>
-          <w:rFonts w:hint="cs" w:ascii="IBM Plex Arabic" w:hAnsi="IBM Plex Arabic" w:cs="IBM Plex Arabic"/>
-          <w:color w:val="161616"/>
-          <w:sz w:val="16"/>
-          <w:szCs w:val="16"/>
+          <w:rFonts w:ascii="IBM Plex Arabic" w:hAnsi="IBM Plex Arabic" w:cs="IBM Plex Arabic" w:hint="cs"/>
+          <w:color w:val="161616"/>
           <w:shd w:val="clear" w:color="auto" w:fill="FFFFFF"/>
         </w:rPr>
         <w:t>Select the archive that matches your system architecture, and then click</w:t>
@@ -464,10 +587,8 @@
       <w:r>
         <w:rPr>
           <w:rStyle w:val="apple-converted-space"/>
-          <w:rFonts w:hint="cs" w:ascii="IBM Plex Arabic" w:hAnsi="IBM Plex Arabic" w:cs="IBM Plex Arabic"/>
-          <w:color w:val="161616"/>
-          <w:sz w:val="16"/>
-          <w:szCs w:val="16"/>
+          <w:rFonts w:ascii="IBM Plex Arabic" w:hAnsi="IBM Plex Arabic" w:cs="IBM Plex Arabic" w:hint="cs"/>
+          <w:color w:val="161616"/>
           <w:shd w:val="clear" w:color="auto" w:fill="FFFFFF"/>
         </w:rPr>
         <w:t> </w:t>
@@ -475,20 +596,16 @@
       <w:r>
         <w:rPr>
           <w:rStyle w:val="Strong"/>
-          <w:rFonts w:hint="cs" w:ascii="IBM Plex Arabic" w:hAnsi="IBM Plex Arabic" w:cs="IBM Plex Arabic"/>
-          <w:color w:val="161616"/>
-          <w:sz w:val="16"/>
-          <w:szCs w:val="16"/>
-          <w:bdr w:val="none" w:color="auto" w:sz="0" w:space="0" w:frame="1"/>
+          <w:rFonts w:ascii="IBM Plex Arabic" w:hAnsi="IBM Plex Arabic" w:cs="IBM Plex Arabic" w:hint="cs"/>
+          <w:color w:val="161616"/>
+          <w:bdr w:val="none" w:sz="0" w:space="0" w:color="auto" w:frame="1"/>
         </w:rPr>
         <w:t>Download</w:t>
       </w:r>
       <w:r>
         <w:rPr>
-          <w:rFonts w:hint="cs" w:ascii="IBM Plex Arabic" w:hAnsi="IBM Plex Arabic" w:cs="IBM Plex Arabic"/>
-          <w:color w:val="161616"/>
-          <w:sz w:val="16"/>
-          <w:szCs w:val="16"/>
+          <w:rFonts w:ascii="IBM Plex Arabic" w:hAnsi="IBM Plex Arabic" w:cs="IBM Plex Arabic" w:hint="cs"/>
+          <w:color w:val="161616"/>
           <w:shd w:val="clear" w:color="auto" w:fill="FFFFFF"/>
         </w:rPr>
         <w:t>.</w:t>
@@ -501,10 +618,8 @@
         <w:ind w:left="1440"/>
         <w:textAlignment w:val="baseline"/>
         <w:rPr>
-          <w:rFonts w:ascii="IBM Plex Arabic" w:hAnsi="IBM Plex Arabic" w:eastAsia="Times New Roman" w:cs="IBM Plex Arabic"/>
-          <w:color w:val="161616"/>
-          <w:sz w:val="16"/>
-          <w:szCs w:val="16"/>
+          <w:rFonts w:ascii="IBM Plex Arabic" w:eastAsia="Times New Roman" w:hAnsi="IBM Plex Arabic" w:cs="IBM Plex Arabic"/>
+          <w:color w:val="161616"/>
           <w:lang w:eastAsia="en-GB"/>
         </w:rPr>
       </w:pPr>
@@ -513,28 +628,24 @@
       <w:pPr>
         <w:pStyle w:val="ListParagraph"/>
         <w:spacing w:beforeAutospacing="1" w:afterAutospacing="1"/>
-        <w:ind w:left="1440"/>
+        <w:ind w:left="284"/>
         <w:textAlignment w:val="baseline"/>
         <w:rPr>
-          <w:rFonts w:ascii="IBM Plex Arabic" w:hAnsi="IBM Plex Arabic" w:eastAsia="Times New Roman" w:cs="IBM Plex Arabic"/>
-          <w:color w:val="161616"/>
-          <w:sz w:val="16"/>
-          <w:szCs w:val="16"/>
+          <w:rFonts w:ascii="IBM Plex Arabic" w:eastAsia="Times New Roman" w:hAnsi="IBM Plex Arabic" w:cs="IBM Plex Arabic"/>
+          <w:color w:val="161616"/>
           <w:lang w:eastAsia="en-GB"/>
         </w:rPr>
       </w:pPr>
       <w:r>
         <w:rPr>
-          <w:rFonts w:ascii="IBM Plex Arabic" w:hAnsi="IBM Plex Arabic" w:eastAsia="Times New Roman" w:cs="IBM Plex Arabic"/>
+          <w:rFonts w:ascii="IBM Plex Arabic" w:eastAsia="Times New Roman" w:hAnsi="IBM Plex Arabic" w:cs="IBM Plex Arabic" w:hint="cs"/>
           <w:noProof/>
           <w:color w:val="161616"/>
-          <w:sz w:val="16"/>
-          <w:szCs w:val="16"/>
           <w:lang w:eastAsia="en-GB"/>
           <w14:ligatures w14:val="standardContextual"/>
         </w:rPr>
         <w:drawing>
-          <wp:inline distT="0" distB="0" distL="0" distR="0" wp14:anchorId="510D0E94" wp14:editId="6799EEAB">
+          <wp:inline distT="0" distB="0" distL="0" distR="0" wp14:anchorId="510D0E94" wp14:editId="77ED45FB">
             <wp:extent cx="5731510" cy="3044190"/>
             <wp:effectExtent l="0" t="0" r="0" b="3810"/>
             <wp:docPr id="1612861857" name="Picture 1"/>
@@ -549,7 +660,7 @@
                     <pic:cNvPicPr/>
                   </pic:nvPicPr>
                   <pic:blipFill>
-                    <a:blip r:embed="rId5" cstate="print">
+                    <a:blip r:embed="rId9" cstate="print">
                       <a:extLst>
                         <a:ext uri="{28A0092B-C50C-407E-A947-70E740481C1C}">
                           <a14:useLocalDpi xmlns:a14="http://schemas.microsoft.com/office/drawing/2010/main" val="0"/>
@@ -583,10 +694,8 @@
         <w:ind w:left="1440"/>
         <w:textAlignment w:val="baseline"/>
         <w:rPr>
-          <w:rFonts w:ascii="IBM Plex Arabic" w:hAnsi="IBM Plex Arabic" w:eastAsia="Times New Roman" w:cs="IBM Plex Arabic"/>
-          <w:color w:val="161616"/>
-          <w:sz w:val="16"/>
-          <w:szCs w:val="16"/>
+          <w:rFonts w:ascii="IBM Plex Arabic" w:eastAsia="Times New Roman" w:hAnsi="IBM Plex Arabic" w:cs="IBM Plex Arabic"/>
+          <w:color w:val="161616"/>
           <w:lang w:eastAsia="en-GB"/>
         </w:rPr>
       </w:pPr>
@@ -596,28 +705,19 @@
         <w:pStyle w:val="ListParagraph"/>
         <w:numPr>
           <w:ilvl w:val="0"/>
-          <w:numId w:val="8"/>
+          <w:numId w:val="14"/>
         </w:numPr>
-        <w:spacing w:beforeAutospacing="on" w:afterAutospacing="on"/>
-        <w:ind/>
+        <w:spacing w:beforeAutospacing="1" w:afterAutospacing="1"/>
         <w:textAlignment w:val="baseline"/>
         <w:rPr>
-          <w:rFonts w:ascii="IBM Plex Arabic" w:hAnsi="IBM Plex Arabic" w:eastAsia="IBM Plex Arabic" w:cs="IBM Plex Arabic"/>
-          <w:noProof w:val="0"/>
-          <w:color w:val="161616"/>
-          <w:sz w:val="24"/>
-          <w:szCs w:val="24"/>
-          <w:lang w:val="en-IN"/>
-        </w:rPr>
-      </w:pPr>
-      <w:r>
-        <w:rPr>
-          <w:rFonts w:ascii="IBM Plex Arabic" w:hAnsi="IBM Plex Arabic" w:eastAsia="IBM Plex Arabic" w:cs="IBM Plex Arabic"/>
-          <w:noProof w:val="0"/>
-          <w:color w:val="161616"/>
-          <w:sz w:val="24"/>
-          <w:szCs w:val="24"/>
-          <w:lang w:val="en-IN"/>
+          <w:rFonts w:ascii="IBM Plex Arabic" w:eastAsia="IBM Plex Arabic" w:hAnsi="IBM Plex Arabic" w:cs="IBM Plex Arabic"/>
+          <w:color w:val="161616"/>
+        </w:rPr>
+      </w:pPr>
+      <w:r>
+        <w:rPr>
+          <w:rFonts w:ascii="IBM Plex Arabic" w:eastAsia="IBM Plex Arabic" w:hAnsi="IBM Plex Arabic" w:cs="IBM Plex Arabic" w:hint="cs"/>
+          <w:color w:val="161616"/>
         </w:rPr>
         <w:t>Run the Windows installer on the Windows host machine where you want to install the host agent. A GUI guides you through the process of installing the agent and takes care of installing the prerequisites (.NET Framework 4.5 and a JVM).</w:t>
       </w:r>
@@ -627,26 +727,18 @@
         <w:pStyle w:val="ListParagraph"/>
         <w:numPr>
           <w:ilvl w:val="0"/>
-          <w:numId w:val="8"/>
+          <w:numId w:val="14"/>
         </w:numPr>
-        <w:spacing w:beforeAutospacing="on" w:afterAutospacing="on"/>
-        <w:rPr>
-          <w:rFonts w:ascii="IBM Plex Arabic" w:hAnsi="IBM Plex Arabic" w:eastAsia="IBM Plex Arabic" w:cs="IBM Plex Arabic"/>
-          <w:noProof w:val="0"/>
-          <w:color w:val="161616"/>
-          <w:sz w:val="24"/>
-          <w:szCs w:val="24"/>
-          <w:lang w:val="en-IN"/>
-        </w:rPr>
-      </w:pPr>
-      <w:r>
-        <w:rPr>
-          <w:rFonts w:ascii="IBM Plex Arabic" w:hAnsi="IBM Plex Arabic" w:eastAsia="IBM Plex Arabic" w:cs="IBM Plex Arabic"/>
-          <w:noProof w:val="0"/>
-          <w:color w:val="161616"/>
-          <w:sz w:val="24"/>
-          <w:szCs w:val="24"/>
-          <w:lang w:val="en-IN"/>
+        <w:spacing w:beforeAutospacing="1" w:afterAutospacing="1"/>
+        <w:rPr>
+          <w:rFonts w:ascii="IBM Plex Arabic" w:eastAsia="IBM Plex Arabic" w:hAnsi="IBM Plex Arabic" w:cs="IBM Plex Arabic"/>
+          <w:color w:val="161616"/>
+        </w:rPr>
+      </w:pPr>
+      <w:r>
+        <w:rPr>
+          <w:rFonts w:ascii="IBM Plex Arabic" w:eastAsia="IBM Plex Arabic" w:hAnsi="IBM Plex Arabic" w:cs="IBM Plex Arabic" w:hint="cs"/>
+          <w:color w:val="161616"/>
         </w:rPr>
         <w:t>The installer also registers the agent as a service, sets the service to start automatically, and starts the service after the installation.</w:t>
       </w:r>
@@ -656,180 +748,784 @@
         <w:pStyle w:val="ListParagraph"/>
         <w:numPr>
           <w:ilvl w:val="0"/>
-          <w:numId w:val="8"/>
+          <w:numId w:val="14"/>
         </w:numPr>
-        <w:spacing w:beforeAutospacing="on" w:afterAutospacing="on"/>
-        <w:rPr>
-          <w:rFonts w:ascii="IBM Plex Sans" w:hAnsi="IBM Plex Sans" w:eastAsia="IBM Plex Sans" w:cs="IBM Plex Sans"/>
-          <w:noProof w:val="0"/>
-          <w:color w:val="161616"/>
-          <w:sz w:val="24"/>
-          <w:szCs w:val="24"/>
-          <w:lang w:val="en-IN"/>
-        </w:rPr>
-      </w:pPr>
-      <w:r>
-        <w:rPr>
-          <w:rFonts w:ascii="IBM Plex Arabic" w:hAnsi="IBM Plex Arabic" w:eastAsia="IBM Plex Arabic" w:cs="IBM Plex Arabic"/>
-          <w:noProof w:val="0"/>
-          <w:color w:val="161616"/>
-          <w:sz w:val="24"/>
-          <w:szCs w:val="24"/>
-          <w:lang w:val="en-IN"/>
+        <w:spacing w:beforeAutospacing="1" w:afterAutospacing="1"/>
+        <w:rPr>
+          <w:rFonts w:ascii="IBM Plex Arabic" w:eastAsia="IBM Plex Sans" w:hAnsi="IBM Plex Arabic" w:cs="IBM Plex Arabic"/>
+          <w:color w:val="161616"/>
+        </w:rPr>
+      </w:pPr>
+      <w:r>
+        <w:rPr>
+          <w:rFonts w:ascii="IBM Plex Arabic" w:eastAsia="IBM Plex Arabic" w:hAnsi="IBM Plex Arabic" w:cs="IBM Plex Arabic" w:hint="cs"/>
+          <w:color w:val="161616"/>
         </w:rPr>
         <w:t xml:space="preserve">To confirm whether agent is started or not check agent logs from below path :  </w:t>
       </w:r>
       <w:r>
         <w:rPr>
-          <w:rFonts w:ascii="IBM Plex Sans" w:hAnsi="IBM Plex Sans" w:eastAsia="IBM Plex Sans" w:cs="IBM Plex Sans"/>
-          <w:noProof w:val="0"/>
-          <w:color w:val="161616"/>
-          <w:sz w:val="24"/>
-          <w:szCs w:val="24"/>
-          <w:lang w:val="en-IN"/>
+          <w:rFonts w:ascii="IBM Plex Arabic" w:eastAsia="IBM Plex Sans" w:hAnsi="IBM Plex Arabic" w:cs="IBM Plex Arabic" w:hint="cs"/>
+          <w:color w:val="161616"/>
         </w:rPr>
         <w:t xml:space="preserve">  </w:t>
       </w:r>
     </w:p>
     <w:p>
       <w:pPr>
-        <w:pStyle w:val="Normal"/>
-        <w:spacing w:beforeAutospacing="on" w:afterAutospacing="on"/>
+        <w:spacing w:beforeAutospacing="1" w:afterAutospacing="1"/>
         <w:ind w:left="720" w:firstLine="720"/>
         <w:rPr>
-          <w:rFonts w:ascii="IBM Plex Arabic" w:hAnsi="IBM Plex Arabic" w:eastAsia="IBM Plex Arabic" w:cs="IBM Plex Arabic"/>
-          <w:i w:val="1"/>
-          <w:iCs w:val="1"/>
-          <w:noProof w:val="0"/>
+          <w:rFonts w:ascii="IBM Plex Arabic" w:eastAsia="IBM Plex Arabic" w:hAnsi="IBM Plex Arabic" w:cs="IBM Plex Arabic"/>
+          <w:i/>
+          <w:iCs/>
           <w:color w:val="7030A0"/>
-          <w:sz w:val="24"/>
-          <w:szCs w:val="24"/>
-          <w:lang w:val="en-IN"/>
-        </w:rPr>
-      </w:pPr>
+        </w:rPr>
+      </w:pPr>
+      <w:r>
+        <w:rPr>
+          <w:rFonts w:ascii="IBM Plex Arabic" w:eastAsia="IBM Plex Arabic" w:hAnsi="IBM Plex Arabic" w:cs="IBM Plex Arabic"/>
+          <w:i/>
+          <w:iCs/>
+          <w:color w:val="7030A0"/>
+        </w:rPr>
+        <w:t>&lt;</w:t>
+      </w:r>
       <w:proofErr w:type="spellStart"/>
       <w:r>
         <w:rPr>
-          <w:rFonts w:ascii="IBM Plex Arabic" w:hAnsi="IBM Plex Arabic" w:eastAsia="IBM Plex Arabic" w:cs="IBM Plex Arabic"/>
-          <w:i w:val="1"/>
-          <w:iCs w:val="1"/>
-          <w:noProof w:val="0"/>
+          <w:rFonts w:ascii="IBM Plex Arabic" w:eastAsia="IBM Plex Arabic" w:hAnsi="IBM Plex Arabic" w:cs="IBM Plex Arabic" w:hint="cs"/>
+          <w:i/>
+          <w:iCs/>
           <w:color w:val="7030A0"/>
-          <w:sz w:val="24"/>
-          <w:szCs w:val="24"/>
-          <w:lang w:val="en-IN"/>
         </w:rPr>
         <w:t>instana</w:t>
       </w:r>
       <w:proofErr w:type="spellEnd"/>
       <w:r>
         <w:rPr>
-          <w:rFonts w:ascii="IBM Plex Arabic" w:hAnsi="IBM Plex Arabic" w:eastAsia="IBM Plex Arabic" w:cs="IBM Plex Arabic"/>
-          <w:i w:val="1"/>
-          <w:iCs w:val="1"/>
-          <w:noProof w:val="0"/>
+          <w:rFonts w:ascii="IBM Plex Arabic" w:eastAsia="IBM Plex Arabic" w:hAnsi="IBM Plex Arabic" w:cs="IBM Plex Arabic" w:hint="cs"/>
+          <w:i/>
+          <w:iCs/>
           <w:color w:val="7030A0"/>
-          <w:sz w:val="24"/>
-          <w:szCs w:val="24"/>
-          <w:lang w:val="en-IN"/>
         </w:rPr>
         <w:t>-agent-install-</w:t>
       </w:r>
       <w:proofErr w:type="spellStart"/>
       <w:r>
         <w:rPr>
-          <w:rFonts w:ascii="IBM Plex Arabic" w:hAnsi="IBM Plex Arabic" w:eastAsia="IBM Plex Arabic" w:cs="IBM Plex Arabic"/>
-          <w:i w:val="1"/>
-          <w:iCs w:val="1"/>
-          <w:noProof w:val="0"/>
+          <w:rFonts w:ascii="IBM Plex Arabic" w:eastAsia="IBM Plex Arabic" w:hAnsi="IBM Plex Arabic" w:cs="IBM Plex Arabic" w:hint="cs"/>
+          <w:i/>
+          <w:iCs/>
           <w:color w:val="7030A0"/>
-          <w:sz w:val="24"/>
-          <w:szCs w:val="24"/>
-          <w:lang w:val="en-IN"/>
         </w:rPr>
         <w:t>dir</w:t>
       </w:r>
       <w:proofErr w:type="spellEnd"/>
       <w:r>
         <w:rPr>
-          <w:rFonts w:ascii="IBM Plex Arabic" w:hAnsi="IBM Plex Arabic" w:eastAsia="IBM Plex Arabic" w:cs="IBM Plex Arabic"/>
-          <w:i w:val="1"/>
-          <w:iCs w:val="1"/>
-          <w:noProof w:val="0"/>
+          <w:rFonts w:ascii="IBM Plex Arabic" w:eastAsia="IBM Plex Arabic" w:hAnsi="IBM Plex Arabic" w:cs="IBM Plex Arabic" w:hint="cs"/>
+          <w:i/>
+          <w:iCs/>
           <w:color w:val="7030A0"/>
-          <w:sz w:val="24"/>
-          <w:szCs w:val="24"/>
-          <w:lang w:val="en-IN"/>
         </w:rPr>
         <w:t>&gt;/data/log/agent.log</w:t>
       </w:r>
-    </w:p>
-    <w:p w14:noSpellErr="1">
-      <w:pPr>
-        <w:pStyle w:val="ListParagraph"/>
-        <w:spacing w:beforeAutospacing="on" w:afterAutospacing="on"/>
-        <w:ind w:left="1440"/>
-        <w:textAlignment w:val="baseline"/>
-        <w:rPr>
-          <w:rFonts w:ascii="IBM Plex Arabic" w:hAnsi="IBM Plex Arabic" w:eastAsia="Times New Roman" w:cs="IBM Plex Arabic"/>
-          <w:color w:val="161616"/>
-          <w:sz w:val="16"/>
-          <w:szCs w:val="16"/>
-          <w:lang w:eastAsia="en-GB"/>
-        </w:rPr>
-      </w:pPr>
     </w:p>
     <w:p>
       <w:pPr>
-        <w:spacing w:beforeAutospacing="1" w:afterAutospacing="1"/>
-        <w:textAlignment w:val="baseline"/>
-        <w:rPr>
-          <w:rFonts w:hint="cs" w:ascii="IBM Plex Arabic" w:hAnsi="IBM Plex Arabic" w:eastAsia="Times New Roman" w:cs="IBM Plex Arabic"/>
-          <w:color w:val="161616"/>
-          <w:lang w:eastAsia="en-GB"/>
-        </w:rPr>
-      </w:pPr>
+        <w:pStyle w:val="ListParagraph"/>
+        <w:numPr>
+          <w:ilvl w:val="0"/>
+          <w:numId w:val="17"/>
+        </w:numPr>
+        <w:rPr>
+          <w:rFonts w:ascii="IBM Plex Arabic" w:eastAsia="IBM Plex Arabic" w:hAnsi="IBM Plex Arabic" w:cs="IBM Plex Arabic"/>
+          <w:color w:val="7030A0"/>
+          <w:lang w:val="en-US"/>
+        </w:rPr>
+      </w:pPr>
+      <w:r>
+        <w:rPr>
+          <w:rFonts w:ascii="IBM Plex Arabic" w:eastAsia="IBM Plex Arabic" w:hAnsi="IBM Plex Arabic" w:cs="IBM Plex Arabic" w:hint="cs"/>
+          <w:color w:val="161616"/>
+        </w:rPr>
+        <w:t xml:space="preserve">Now let’s configure your agent under particular zone for that we need to update </w:t>
+      </w:r>
+      <w:proofErr w:type="spellStart"/>
+      <w:r>
+        <w:rPr>
+          <w:rFonts w:ascii="IBM Plex Arabic" w:eastAsia="IBM Plex Arabic" w:hAnsi="IBM Plex Arabic" w:cs="IBM Plex Arabic" w:hint="cs"/>
+          <w:i/>
+          <w:iCs/>
+          <w:color w:val="7030A0"/>
+        </w:rPr>
+        <w:t>configuration.yaml</w:t>
+      </w:r>
+      <w:proofErr w:type="spellEnd"/>
+      <w:r>
+        <w:rPr>
+          <w:rFonts w:ascii="IBM Plex Arabic" w:eastAsia="IBM Plex Arabic" w:hAnsi="IBM Plex Arabic" w:cs="IBM Plex Arabic" w:hint="cs"/>
+          <w:i/>
+          <w:iCs/>
+          <w:color w:val="7030A0"/>
+        </w:rPr>
+        <w:t xml:space="preserve"> </w:t>
+      </w:r>
     </w:p>
     <w:p>
       <w:pPr>
-        <w:rPr>
-          <w:rFonts w:hint="cs" w:ascii="IBM Plex Arabic" w:hAnsi="IBM Plex Arabic" w:eastAsia="Times New Roman" w:cs="IBM Plex Arabic"/>
-          <w:lang w:eastAsia="en-GB"/>
-        </w:rPr>
-      </w:pPr>
+        <w:pStyle w:val="ListParagraph"/>
+        <w:numPr>
+          <w:ilvl w:val="0"/>
+          <w:numId w:val="12"/>
+        </w:numPr>
+        <w:ind w:left="1080"/>
+        <w:rPr>
+          <w:rFonts w:ascii="IBM Plex Arabic" w:eastAsia="IBM Plex Arabic" w:hAnsi="IBM Plex Arabic" w:cs="IBM Plex Arabic"/>
+          <w:lang w:val="en-US"/>
+        </w:rPr>
+      </w:pPr>
+      <w:r>
+        <w:rPr>
+          <w:rFonts w:ascii="IBM Plex Arabic" w:eastAsia="IBM Plex Arabic" w:hAnsi="IBM Plex Arabic" w:cs="IBM Plex Arabic" w:hint="cs"/>
+        </w:rPr>
+        <w:t xml:space="preserve">Open </w:t>
+      </w:r>
+      <w:proofErr w:type="spellStart"/>
+      <w:r>
+        <w:rPr>
+          <w:rFonts w:ascii="IBM Plex Arabic" w:eastAsia="IBM Plex Arabic" w:hAnsi="IBM Plex Arabic" w:cs="IBM Plex Arabic" w:hint="cs"/>
+          <w:i/>
+          <w:iCs/>
+        </w:rPr>
+        <w:t>configuration.yaml</w:t>
+      </w:r>
+      <w:proofErr w:type="spellEnd"/>
+      <w:r>
+        <w:rPr>
+          <w:rFonts w:ascii="IBM Plex Arabic" w:eastAsia="IBM Plex Arabic" w:hAnsi="IBM Plex Arabic" w:cs="IBM Plex Arabic" w:hint="cs"/>
+        </w:rPr>
+        <w:t xml:space="preserve"> which is </w:t>
+      </w:r>
+      <w:r>
+        <w:rPr>
+          <w:rFonts w:ascii="IBM Plex Arabic" w:eastAsia="IBM Plex Arabic" w:hAnsi="IBM Plex Arabic" w:cs="IBM Plex Arabic"/>
+        </w:rPr>
+        <w:t>available</w:t>
+      </w:r>
+      <w:r>
+        <w:rPr>
+          <w:rFonts w:ascii="IBM Plex Arabic" w:eastAsia="IBM Plex Arabic" w:hAnsi="IBM Plex Arabic" w:cs="IBM Plex Arabic" w:hint="cs"/>
+        </w:rPr>
+        <w:t xml:space="preserve"> at below path:</w:t>
+      </w:r>
     </w:p>
     <w:p>
       <w:pPr>
-        <w:spacing w:after="100" w:afterAutospacing="1"/>
-        <w:textAlignment w:val="baseline"/>
-        <w:outlineLvl w:val="2"/>
-        <w:rPr>
-          <w:rFonts w:hint="cs" w:ascii="IBM Plex Arabic" w:hAnsi="IBM Plex Arabic" w:eastAsia="Times New Roman" w:cs="IBM Plex Arabic"/>
-          <w:color w:val="161616"/>
-          <w:sz w:val="27"/>
-          <w:szCs w:val="27"/>
-          <w:lang w:eastAsia="en-GB"/>
-        </w:rPr>
-      </w:pPr>
+        <w:ind w:left="1080"/>
+        <w:rPr>
+          <w:rFonts w:ascii="IBM Plex Arabic" w:eastAsia="IBM Plex Arabic" w:hAnsi="IBM Plex Arabic" w:cs="IBM Plex Arabic"/>
+          <w:color w:val="7030A0"/>
+          <w:lang w:val="en-US"/>
+        </w:rPr>
+      </w:pPr>
+      <w:r>
+        <w:rPr>
+          <w:rFonts w:ascii="IBM Plex Arabic" w:eastAsia="IBM Plex Arabic" w:hAnsi="IBM Plex Arabic" w:cs="IBM Plex Arabic"/>
+          <w:i/>
+          <w:iCs/>
+          <w:color w:val="7030A0"/>
+        </w:rPr>
+        <w:t>&lt;</w:t>
+      </w:r>
+      <w:proofErr w:type="spellStart"/>
+      <w:r>
+        <w:rPr>
+          <w:rFonts w:ascii="IBM Plex Arabic" w:eastAsia="IBM Plex Arabic" w:hAnsi="IBM Plex Arabic" w:cs="IBM Plex Arabic" w:hint="cs"/>
+          <w:i/>
+          <w:iCs/>
+          <w:color w:val="7030A0"/>
+        </w:rPr>
+        <w:t>instana</w:t>
+      </w:r>
+      <w:proofErr w:type="spellEnd"/>
+      <w:r>
+        <w:rPr>
+          <w:rFonts w:ascii="IBM Plex Arabic" w:eastAsia="IBM Plex Arabic" w:hAnsi="IBM Plex Arabic" w:cs="IBM Plex Arabic" w:hint="cs"/>
+          <w:i/>
+          <w:iCs/>
+          <w:color w:val="7030A0"/>
+        </w:rPr>
+        <w:t>-</w:t>
+      </w:r>
+      <w:proofErr w:type="spellStart"/>
+      <w:r>
+        <w:rPr>
+          <w:rFonts w:ascii="IBM Plex Arabic" w:eastAsia="IBM Plex Arabic" w:hAnsi="IBM Plex Arabic" w:cs="IBM Plex Arabic" w:hint="cs"/>
+          <w:i/>
+          <w:iCs/>
+          <w:color w:val="7030A0"/>
+        </w:rPr>
+        <w:t>agen</w:t>
+      </w:r>
+      <w:proofErr w:type="spellEnd"/>
+      <w:r>
+        <w:rPr>
+          <w:rFonts w:ascii="IBM Plex Arabic" w:eastAsia="IBM Plex Arabic" w:hAnsi="IBM Plex Arabic" w:cs="IBM Plex Arabic" w:hint="cs"/>
+          <w:i/>
+          <w:iCs/>
+          <w:color w:val="7030A0"/>
+        </w:rPr>
+        <w:t>-install-</w:t>
+      </w:r>
+      <w:proofErr w:type="spellStart"/>
+      <w:r>
+        <w:rPr>
+          <w:rFonts w:ascii="IBM Plex Arabic" w:eastAsia="IBM Plex Arabic" w:hAnsi="IBM Plex Arabic" w:cs="IBM Plex Arabic" w:hint="cs"/>
+          <w:i/>
+          <w:iCs/>
+          <w:color w:val="7030A0"/>
+        </w:rPr>
+        <w:t>dir</w:t>
+      </w:r>
+      <w:proofErr w:type="spellEnd"/>
+      <w:r>
+        <w:rPr>
+          <w:rFonts w:ascii="IBM Plex Arabic" w:eastAsia="IBM Plex Arabic" w:hAnsi="IBM Plex Arabic" w:cs="IBM Plex Arabic"/>
+          <w:i/>
+          <w:iCs/>
+          <w:color w:val="7030A0"/>
+        </w:rPr>
+        <w:t>&gt;</w:t>
+      </w:r>
+      <w:r>
+        <w:rPr>
+          <w:rFonts w:ascii="IBM Plex Arabic" w:eastAsia="IBM Plex Arabic" w:hAnsi="IBM Plex Arabic" w:cs="IBM Plex Arabic" w:hint="cs"/>
+          <w:i/>
+          <w:iCs/>
+          <w:color w:val="7030A0"/>
+        </w:rPr>
+        <w:t>/etc/</w:t>
+      </w:r>
+      <w:proofErr w:type="spellStart"/>
+      <w:r>
+        <w:rPr>
+          <w:rFonts w:ascii="IBM Plex Arabic" w:eastAsia="IBM Plex Arabic" w:hAnsi="IBM Plex Arabic" w:cs="IBM Plex Arabic" w:hint="cs"/>
+          <w:i/>
+          <w:iCs/>
+          <w:color w:val="7030A0"/>
+        </w:rPr>
+        <w:t>instana</w:t>
+      </w:r>
+      <w:proofErr w:type="spellEnd"/>
+      <w:r>
+        <w:rPr>
+          <w:rFonts w:ascii="IBM Plex Arabic" w:eastAsia="IBM Plex Arabic" w:hAnsi="IBM Plex Arabic" w:cs="IBM Plex Arabic" w:hint="cs"/>
+          <w:i/>
+          <w:iCs/>
+          <w:color w:val="7030A0"/>
+        </w:rPr>
+        <w:t>/</w:t>
+      </w:r>
+      <w:proofErr w:type="spellStart"/>
+      <w:r>
+        <w:rPr>
+          <w:rFonts w:ascii="IBM Plex Arabic" w:eastAsia="IBM Plex Arabic" w:hAnsi="IBM Plex Arabic" w:cs="IBM Plex Arabic" w:hint="cs"/>
+          <w:i/>
+          <w:iCs/>
+          <w:color w:val="7030A0"/>
+        </w:rPr>
+        <w:t>configuration.yaml</w:t>
+      </w:r>
+      <w:proofErr w:type="spellEnd"/>
     </w:p>
     <w:p>
       <w:pPr>
-        <w:ind w:firstLine="720"/>
-        <w:rPr>
-          <w:rFonts w:asciiTheme="majorHAnsi" w:hAnsiTheme="majorHAnsi" w:cstheme="majorHAnsi"/>
+        <w:pStyle w:val="ListParagraph"/>
+        <w:numPr>
+          <w:ilvl w:val="0"/>
+          <w:numId w:val="11"/>
+        </w:numPr>
+        <w:ind w:left="1080"/>
+        <w:rPr>
+          <w:rFonts w:ascii="IBM Plex Arabic" w:eastAsia="IBM Plex Arabic" w:hAnsi="IBM Plex Arabic" w:cs="IBM Plex Arabic"/>
+          <w:color w:val="1D1C1D"/>
+        </w:rPr>
+      </w:pPr>
+      <w:r>
+        <w:rPr>
+          <w:rFonts w:ascii="IBM Plex Arabic" w:eastAsia="IBM Plex Arabic" w:hAnsi="IBM Plex Arabic" w:cs="IBM Plex Arabic"/>
+          <w:color w:val="1D1C1D"/>
+        </w:rPr>
+        <w:t>Y</w:t>
+      </w:r>
+      <w:r>
+        <w:rPr>
+          <w:rFonts w:ascii="IBM Plex Arabic" w:eastAsia="IBM Plex Arabic" w:hAnsi="IBM Plex Arabic" w:cs="IBM Plex Arabic" w:hint="cs"/>
+          <w:color w:val="1D1C1D"/>
+        </w:rPr>
+        <w:t xml:space="preserve">ou will see Hardware &amp; Zone. Let’s edit this section and add a Zone name. </w:t>
+      </w:r>
+    </w:p>
+    <w:p>
+      <w:pPr>
+        <w:pStyle w:val="ListParagraph"/>
+        <w:numPr>
+          <w:ilvl w:val="0"/>
+          <w:numId w:val="11"/>
+        </w:numPr>
+        <w:ind w:left="1080"/>
+        <w:rPr>
+          <w:rFonts w:ascii="IBM Plex Arabic" w:eastAsia="IBM Plex Arabic" w:hAnsi="IBM Plex Arabic" w:cs="IBM Plex Arabic"/>
+          <w:color w:val="1D1C1D"/>
+          <w:lang w:val="en-US"/>
+        </w:rPr>
+      </w:pPr>
+      <w:r>
+        <w:rPr>
+          <w:rFonts w:ascii="IBM Plex Arabic" w:eastAsia="IBM Plex Arabic" w:hAnsi="IBM Plex Arabic" w:cs="IBM Plex Arabic" w:hint="cs"/>
+          <w:color w:val="1D1C1D"/>
+        </w:rPr>
+        <w:t>Zones are used to organize the Agents within the Infrastructure view in the UI, but can also be used to filter data for custom dashboards and threshold assignments.</w:t>
+      </w:r>
+    </w:p>
+    <w:p>
+      <w:pPr>
+        <w:pStyle w:val="ListParagraph"/>
+        <w:numPr>
+          <w:ilvl w:val="0"/>
+          <w:numId w:val="11"/>
+        </w:numPr>
+        <w:ind w:left="1080"/>
+        <w:rPr>
+          <w:rFonts w:ascii="IBM Plex Arabic" w:eastAsia="IBM Plex Arabic" w:hAnsi="IBM Plex Arabic" w:cs="IBM Plex Arabic"/>
+          <w:color w:val="1D1C1D"/>
+          <w:lang w:val="en-US"/>
+        </w:rPr>
+      </w:pPr>
+      <w:r>
+        <w:rPr>
+          <w:rFonts w:ascii="IBM Plex Arabic" w:eastAsia="IBM Plex Arabic" w:hAnsi="IBM Plex Arabic" w:cs="IBM Plex Arabic" w:hint="cs"/>
+          <w:color w:val="1D1C1D"/>
+        </w:rPr>
+        <w:t xml:space="preserve">Uncomment the section and change the availability-zone to something meaningful like your </w:t>
+      </w:r>
+      <w:r>
+        <w:rPr>
+          <w:rFonts w:ascii="IBM Plex Arabic" w:eastAsia="IBM Plex Arabic" w:hAnsi="IBM Plex Arabic" w:cs="IBM Plex Arabic" w:hint="cs"/>
           <w:b/>
           <w:bCs/>
-          <w:sz w:val="32"/>
-          <w:szCs w:val="32"/>
-          <w:u w:val="single"/>
+          <w:color w:val="1D1C1D"/>
+        </w:rPr>
+        <w:t>name</w:t>
+      </w:r>
+      <w:r>
+        <w:rPr>
+          <w:rFonts w:ascii="IBM Plex Arabic" w:eastAsia="IBM Plex Arabic" w:hAnsi="IBM Plex Arabic" w:cs="IBM Plex Arabic" w:hint="cs"/>
+          <w:color w:val="1D1C1D"/>
+        </w:rPr>
+        <w:t xml:space="preserve"> so that you can find it in the UI.</w:t>
+      </w:r>
+    </w:p>
+    <w:p>
+      <w:pPr>
+        <w:ind w:left="1080"/>
+        <w:rPr>
+          <w:rFonts w:ascii="IBM Plex Arabic" w:eastAsia="IBM Plex Arabic" w:hAnsi="IBM Plex Arabic" w:cs="IBM Plex Arabic"/>
+          <w:color w:val="1D1C1D"/>
           <w:lang w:val="en-US"/>
         </w:rPr>
       </w:pPr>
+      <w:r>
+        <w:rPr>
+          <w:rFonts w:ascii="IBM Plex Arabic" w:eastAsia="IBM Plex Arabic" w:hAnsi="IBM Plex Arabic" w:cs="IBM Plex Arabic" w:hint="cs"/>
+          <w:color w:val="1D1C1D"/>
+        </w:rPr>
+        <w:t>The section should look something like this:</w:t>
+      </w:r>
     </w:p>
-    <w:p/>
+    <w:tbl>
+      <w:tblPr>
+        <w:tblStyle w:val="TableGrid"/>
+        <w:tblW w:w="7553" w:type="dxa"/>
+        <w:tblInd w:w="1327" w:type="dxa"/>
+        <w:shd w:val="clear" w:color="auto" w:fill="000000" w:themeFill="text1"/>
+        <w:tblLook w:val="04A0" w:firstRow="1" w:lastRow="0" w:firstColumn="1" w:lastColumn="0" w:noHBand="0" w:noVBand="1"/>
+      </w:tblPr>
+      <w:tblGrid>
+        <w:gridCol w:w="7553"/>
+      </w:tblGrid>
+      <w:tr>
+        <w:trPr>
+          <w:trHeight w:val="1050"/>
+        </w:trPr>
+        <w:tc>
+          <w:tcPr>
+            <w:tcW w:w="7553" w:type="dxa"/>
+            <w:shd w:val="clear" w:color="auto" w:fill="000000" w:themeFill="text1"/>
+          </w:tcPr>
+          <w:p>
+            <w:pPr>
+              <w:rPr>
+                <w:rFonts w:ascii="IBM Plex Sans VF" w:eastAsia="Times New Roman" w:hAnsi="IBM Plex Sans VF" w:cs="Times New Roman"/>
+                <w:color w:val="FFFFFF" w:themeColor="background1"/>
+                <w:sz w:val="18"/>
+                <w:szCs w:val="18"/>
+                <w:highlight w:val="black"/>
+                <w:lang w:eastAsia="en-GB"/>
+                <w14:shadow w14:blurRad="50800" w14:dist="50800" w14:dir="5400000" w14:sx="0" w14:sy="0" w14:kx="0" w14:ky="0" w14:algn="ctr">
+                  <w14:schemeClr w14:val="tx1"/>
+                </w14:shadow>
+              </w:rPr>
+            </w:pPr>
+            <w:r>
+              <w:rPr>
+                <w:rFonts w:ascii="IBM Plex Sans VF" w:eastAsia="Times New Roman" w:hAnsi="IBM Plex Sans VF" w:cs="Times New Roman"/>
+                <w:color w:val="FFFFFF" w:themeColor="background1"/>
+                <w:sz w:val="18"/>
+                <w:szCs w:val="18"/>
+                <w:highlight w:val="black"/>
+                <w:lang w:eastAsia="en-GB"/>
+                <w14:shadow w14:blurRad="50800" w14:dist="50800" w14:dir="5400000" w14:sx="0" w14:sy="0" w14:kx="0" w14:ky="0" w14:algn="ctr">
+                  <w14:schemeClr w14:val="tx1"/>
+                </w14:shadow>
+              </w:rPr>
+              <w:t># Hardware &amp; Zone</w:t>
+            </w:r>
+          </w:p>
+          <w:p>
+            <w:pPr>
+              <w:rPr>
+                <w:rFonts w:ascii="IBM Plex Sans VF" w:eastAsia="Times New Roman" w:hAnsi="IBM Plex Sans VF" w:cs="Times New Roman"/>
+                <w:color w:val="FFFFFF" w:themeColor="background1"/>
+                <w:sz w:val="18"/>
+                <w:szCs w:val="18"/>
+                <w:highlight w:val="black"/>
+                <w:lang w:eastAsia="en-GB"/>
+                <w14:shadow w14:blurRad="50800" w14:dist="50800" w14:dir="5400000" w14:sx="0" w14:sy="0" w14:kx="0" w14:ky="0" w14:algn="ctr">
+                  <w14:schemeClr w14:val="tx1"/>
+                </w14:shadow>
+              </w:rPr>
+            </w:pPr>
+            <w:proofErr w:type="spellStart"/>
+            <w:r>
+              <w:rPr>
+                <w:rFonts w:ascii="IBM Plex Sans VF" w:eastAsia="Times New Roman" w:hAnsi="IBM Plex Sans VF" w:cs="Times New Roman"/>
+                <w:color w:val="FFFFFF" w:themeColor="background1"/>
+                <w:sz w:val="18"/>
+                <w:szCs w:val="18"/>
+                <w:highlight w:val="black"/>
+                <w:lang w:eastAsia="en-GB"/>
+                <w14:shadow w14:blurRad="50800" w14:dist="50800" w14:dir="5400000" w14:sx="0" w14:sy="0" w14:kx="0" w14:ky="0" w14:algn="ctr">
+                  <w14:schemeClr w14:val="tx1"/>
+                </w14:shadow>
+              </w:rPr>
+              <w:t>com.instana.plugin.generic.hardware</w:t>
+            </w:r>
+            <w:proofErr w:type="spellEnd"/>
+            <w:r>
+              <w:rPr>
+                <w:rFonts w:ascii="IBM Plex Sans VF" w:eastAsia="Times New Roman" w:hAnsi="IBM Plex Sans VF" w:cs="Times New Roman"/>
+                <w:color w:val="FFFFFF" w:themeColor="background1"/>
+                <w:sz w:val="18"/>
+                <w:szCs w:val="18"/>
+                <w:highlight w:val="black"/>
+                <w:lang w:eastAsia="en-GB"/>
+                <w14:shadow w14:blurRad="50800" w14:dist="50800" w14:dir="5400000" w14:sx="0" w14:sy="0" w14:kx="0" w14:ky="0" w14:algn="ctr">
+                  <w14:schemeClr w14:val="tx1"/>
+                </w14:shadow>
+              </w:rPr>
+              <w:t>:</w:t>
+            </w:r>
+          </w:p>
+          <w:p>
+            <w:pPr>
+              <w:rPr>
+                <w:rFonts w:ascii="IBM Plex Sans VF" w:eastAsia="Times New Roman" w:hAnsi="IBM Plex Sans VF" w:cs="Times New Roman"/>
+                <w:color w:val="FFFFFF" w:themeColor="background1"/>
+                <w:sz w:val="18"/>
+                <w:szCs w:val="18"/>
+                <w:highlight w:val="black"/>
+                <w:lang w:eastAsia="en-GB"/>
+                <w14:shadow w14:blurRad="50800" w14:dist="50800" w14:dir="5400000" w14:sx="0" w14:sy="0" w14:kx="0" w14:ky="0" w14:algn="ctr">
+                  <w14:schemeClr w14:val="tx1"/>
+                </w14:shadow>
+              </w:rPr>
+            </w:pPr>
+            <w:r>
+              <w:rPr>
+                <w:rFonts w:ascii="IBM Plex Sans VF" w:eastAsia="Times New Roman" w:hAnsi="IBM Plex Sans VF" w:cs="Times New Roman"/>
+                <w:color w:val="FFFFFF" w:themeColor="background1"/>
+                <w:sz w:val="18"/>
+                <w:szCs w:val="18"/>
+                <w:highlight w:val="black"/>
+                <w:lang w:eastAsia="en-GB"/>
+                <w14:shadow w14:blurRad="50800" w14:dist="50800" w14:dir="5400000" w14:sx="0" w14:sy="0" w14:kx="0" w14:ky="0" w14:algn="ctr">
+                  <w14:schemeClr w14:val="tx1"/>
+                </w14:shadow>
+              </w:rPr>
+              <w:t xml:space="preserve">  enabled: true # disabled by default</w:t>
+            </w:r>
+          </w:p>
+          <w:p>
+            <w:pPr>
+              <w:rPr>
+                <w:rFonts w:ascii="IBM Plex Arabic" w:eastAsia="Calibri" w:hAnsi="IBM Plex Arabic" w:cs="IBM Plex Arabic"/>
+                <w:color w:val="FFFFFF" w:themeColor="background1"/>
+                <w:lang w:val="en-US"/>
+                <w14:shadow w14:blurRad="50800" w14:dist="50800" w14:dir="5400000" w14:sx="0" w14:sy="0" w14:kx="0" w14:ky="0" w14:algn="ctr">
+                  <w14:schemeClr w14:val="tx1"/>
+                </w14:shadow>
+              </w:rPr>
+            </w:pPr>
+            <w:r>
+              <w:rPr>
+                <w:rFonts w:ascii="IBM Plex Sans VF" w:eastAsia="Times New Roman" w:hAnsi="IBM Plex Sans VF" w:cs="Times New Roman"/>
+                <w:color w:val="FFFFFF" w:themeColor="background1"/>
+                <w:sz w:val="18"/>
+                <w:szCs w:val="18"/>
+                <w:highlight w:val="black"/>
+                <w:lang w:eastAsia="en-GB"/>
+                <w14:shadow w14:blurRad="50800" w14:dist="50800" w14:dir="5400000" w14:sx="0" w14:sy="0" w14:kx="0" w14:ky="0" w14:algn="ctr">
+                  <w14:schemeClr w14:val="tx1"/>
+                </w14:shadow>
+              </w:rPr>
+              <w:t xml:space="preserve">  availability-zone: '</w:t>
+            </w:r>
+            <w:proofErr w:type="spellStart"/>
+            <w:r>
+              <w:rPr>
+                <w:rFonts w:ascii="IBM Plex Sans VF" w:eastAsia="Times New Roman" w:hAnsi="IBM Plex Sans VF" w:cs="Times New Roman"/>
+                <w:color w:val="FFFFFF" w:themeColor="background1"/>
+                <w:sz w:val="18"/>
+                <w:szCs w:val="18"/>
+                <w:highlight w:val="black"/>
+                <w:lang w:eastAsia="en-GB"/>
+                <w14:shadow w14:blurRad="50800" w14:dist="50800" w14:dir="5400000" w14:sx="0" w14:sy="0" w14:kx="0" w14:ky="0" w14:algn="ctr">
+                  <w14:schemeClr w14:val="tx1"/>
+                </w14:shadow>
+              </w:rPr>
+              <w:t>BipinChandraAZ</w:t>
+            </w:r>
+            <w:proofErr w:type="spellEnd"/>
+            <w:r>
+              <w:rPr>
+                <w:rFonts w:ascii="IBM Plex Sans VF" w:eastAsia="Times New Roman" w:hAnsi="IBM Plex Sans VF" w:cs="Times New Roman"/>
+                <w:color w:val="FFFFFF" w:themeColor="background1"/>
+                <w:sz w:val="18"/>
+                <w:szCs w:val="18"/>
+                <w:highlight w:val="black"/>
+                <w:lang w:eastAsia="en-GB"/>
+                <w14:shadow w14:blurRad="50800" w14:dist="50800" w14:dir="5400000" w14:sx="0" w14:sy="0" w14:kx="0" w14:ky="0" w14:algn="ctr">
+                  <w14:schemeClr w14:val="tx1"/>
+                </w14:shadow>
+              </w:rPr>
+              <w:t>'</w:t>
+            </w:r>
+          </w:p>
+        </w:tc>
+      </w:tr>
+    </w:tbl>
+    <w:p>
+      <w:pPr>
+        <w:rPr>
+          <w:rFonts w:ascii="IBM Plex Arabic" w:eastAsia="IBM Plex Arabic" w:hAnsi="IBM Plex Arabic" w:cs="IBM Plex Arabic"/>
+          <w:b/>
+          <w:bCs/>
+          <w:color w:val="7030A0"/>
+          <w:sz w:val="20"/>
+          <w:szCs w:val="20"/>
+        </w:rPr>
+      </w:pPr>
+    </w:p>
+    <w:p>
+      <w:pPr>
+        <w:ind w:left="1440"/>
+        <w:rPr>
+          <w:rFonts w:ascii="IBM Plex Arabic" w:eastAsia="IBM Plex Arabic" w:hAnsi="IBM Plex Arabic" w:cs="IBM Plex Arabic"/>
+          <w:color w:val="1D1C1D"/>
+          <w:sz w:val="20"/>
+          <w:szCs w:val="20"/>
+          <w:lang w:val="en-US"/>
+        </w:rPr>
+      </w:pPr>
+      <w:r>
+        <w:rPr>
+          <w:rFonts w:ascii="IBM Plex Arabic" w:eastAsia="IBM Plex Arabic" w:hAnsi="IBM Plex Arabic" w:cs="IBM Plex Arabic" w:hint="cs"/>
+          <w:b/>
+          <w:bCs/>
+          <w:color w:val="7030A0"/>
+          <w:sz w:val="20"/>
+          <w:szCs w:val="20"/>
+        </w:rPr>
+        <w:t>Note:</w:t>
+      </w:r>
+      <w:r>
+        <w:rPr>
+          <w:rFonts w:ascii="IBM Plex Arabic" w:eastAsia="IBM Plex Arabic" w:hAnsi="IBM Plex Arabic" w:cs="IBM Plex Arabic" w:hint="cs"/>
+          <w:color w:val="1D1C1D"/>
+          <w:sz w:val="20"/>
+          <w:szCs w:val="20"/>
+        </w:rPr>
+        <w:t xml:space="preserve"> </w:t>
+      </w:r>
+      <w:r>
+        <w:rPr>
+          <w:rFonts w:ascii="IBM Plex Arabic" w:eastAsia="IBM Plex Arabic" w:hAnsi="IBM Plex Arabic" w:cs="IBM Plex Arabic" w:hint="cs"/>
+          <w:i/>
+          <w:iCs/>
+          <w:color w:val="1D1C1D"/>
+          <w:sz w:val="20"/>
+          <w:szCs w:val="20"/>
+        </w:rPr>
+        <w:t xml:space="preserve">Replace </w:t>
+      </w:r>
+      <w:r>
+        <w:rPr>
+          <w:rFonts w:ascii="IBM Plex Arabic" w:eastAsia="IBM Plex Arabic" w:hAnsi="IBM Plex Arabic" w:cs="IBM Plex Arabic"/>
+          <w:i/>
+          <w:iCs/>
+          <w:color w:val="1D1C1D"/>
+          <w:sz w:val="20"/>
+          <w:szCs w:val="20"/>
+        </w:rPr>
+        <w:t>“</w:t>
+      </w:r>
+      <w:proofErr w:type="spellStart"/>
+      <w:r>
+        <w:rPr>
+          <w:rFonts w:ascii="IBM Plex Arabic" w:eastAsia="IBM Plex Arabic" w:hAnsi="IBM Plex Arabic" w:cs="IBM Plex Arabic"/>
+          <w:i/>
+          <w:iCs/>
+          <w:color w:val="1D1C1D"/>
+          <w:sz w:val="20"/>
+          <w:szCs w:val="20"/>
+        </w:rPr>
+        <w:t>BipinChandraAZ</w:t>
+      </w:r>
+      <w:proofErr w:type="spellEnd"/>
+      <w:r>
+        <w:rPr>
+          <w:rFonts w:ascii="IBM Plex Arabic" w:eastAsia="IBM Plex Arabic" w:hAnsi="IBM Plex Arabic" w:cs="IBM Plex Arabic"/>
+          <w:i/>
+          <w:iCs/>
+          <w:color w:val="1D1C1D"/>
+          <w:sz w:val="20"/>
+          <w:szCs w:val="20"/>
+        </w:rPr>
+        <w:t>"</w:t>
+      </w:r>
+      <w:r>
+        <w:rPr>
+          <w:rFonts w:ascii="IBM Plex Arabic" w:eastAsia="IBM Plex Arabic" w:hAnsi="IBM Plex Arabic" w:cs="IBM Plex Arabic" w:hint="cs"/>
+          <w:i/>
+          <w:iCs/>
+          <w:color w:val="1D1C1D"/>
+          <w:sz w:val="20"/>
+          <w:szCs w:val="20"/>
+        </w:rPr>
+        <w:t xml:space="preserve"> with your name. Zone names can contain spaces, so if I wanted, I could specify “</w:t>
+      </w:r>
+      <w:r>
+        <w:rPr>
+          <w:rFonts w:ascii="IBM Plex Arabic" w:eastAsia="IBM Plex Arabic" w:hAnsi="IBM Plex Arabic" w:cs="IBM Plex Arabic"/>
+          <w:i/>
+          <w:iCs/>
+          <w:color w:val="1D1C1D"/>
+          <w:sz w:val="20"/>
+          <w:szCs w:val="20"/>
+        </w:rPr>
+        <w:t>Bipin</w:t>
+      </w:r>
+      <w:r>
+        <w:rPr>
+          <w:rFonts w:ascii="IBM Plex Arabic" w:eastAsia="IBM Plex Arabic" w:hAnsi="IBM Plex Arabic" w:cs="IBM Plex Arabic" w:hint="cs"/>
+          <w:i/>
+          <w:iCs/>
+          <w:color w:val="1D1C1D"/>
+          <w:sz w:val="20"/>
+          <w:szCs w:val="20"/>
+        </w:rPr>
+        <w:t xml:space="preserve"> </w:t>
+      </w:r>
+      <w:r>
+        <w:rPr>
+          <w:rFonts w:ascii="IBM Plex Arabic" w:eastAsia="IBM Plex Arabic" w:hAnsi="IBM Plex Arabic" w:cs="IBM Plex Arabic"/>
+          <w:i/>
+          <w:iCs/>
+          <w:color w:val="1D1C1D"/>
+          <w:sz w:val="20"/>
+          <w:szCs w:val="20"/>
+        </w:rPr>
+        <w:t>Chandra</w:t>
+      </w:r>
+      <w:r>
+        <w:rPr>
+          <w:rFonts w:ascii="IBM Plex Arabic" w:eastAsia="IBM Plex Arabic" w:hAnsi="IBM Plex Arabic" w:cs="IBM Plex Arabic" w:hint="cs"/>
+          <w:i/>
+          <w:iCs/>
+          <w:color w:val="1D1C1D"/>
+          <w:sz w:val="20"/>
+          <w:szCs w:val="20"/>
+        </w:rPr>
+        <w:t xml:space="preserve">”. Just choose a meaningful name that will be unique so that you can find </w:t>
+      </w:r>
+      <w:r>
+        <w:rPr>
+          <w:rFonts w:ascii="IBM Plex Arabic" w:eastAsia="IBM Plex Arabic" w:hAnsi="IBM Plex Arabic" w:cs="IBM Plex Arabic"/>
+          <w:i/>
+          <w:iCs/>
+          <w:color w:val="1D1C1D"/>
+          <w:sz w:val="20"/>
+          <w:szCs w:val="20"/>
+        </w:rPr>
+        <w:t>y</w:t>
+      </w:r>
+      <w:r>
+        <w:rPr>
+          <w:rFonts w:ascii="IBM Plex Arabic" w:eastAsia="IBM Plex Arabic" w:hAnsi="IBM Plex Arabic" w:cs="IBM Plex Arabic" w:hint="cs"/>
+          <w:i/>
+          <w:iCs/>
+          <w:color w:val="1D1C1D"/>
+          <w:sz w:val="20"/>
+          <w:szCs w:val="20"/>
+        </w:rPr>
+        <w:t xml:space="preserve">our </w:t>
+      </w:r>
+      <w:r>
+        <w:rPr>
+          <w:rFonts w:ascii="IBM Plex Arabic" w:eastAsia="IBM Plex Arabic" w:hAnsi="IBM Plex Arabic" w:cs="IBM Plex Arabic"/>
+          <w:i/>
+          <w:iCs/>
+          <w:color w:val="1D1C1D"/>
+          <w:sz w:val="20"/>
+          <w:szCs w:val="20"/>
+        </w:rPr>
+        <w:t>system</w:t>
+      </w:r>
+      <w:r>
+        <w:rPr>
+          <w:rFonts w:ascii="IBM Plex Arabic" w:eastAsia="IBM Plex Arabic" w:hAnsi="IBM Plex Arabic" w:cs="IBM Plex Arabic" w:hint="cs"/>
+          <w:i/>
+          <w:iCs/>
+          <w:color w:val="1D1C1D"/>
+          <w:sz w:val="20"/>
+          <w:szCs w:val="20"/>
+        </w:rPr>
+        <w:t xml:space="preserve"> in the user interface.</w:t>
+      </w:r>
+    </w:p>
+    <w:p>
+      <w:pPr>
+        <w:rPr>
+          <w:rFonts w:ascii="IBM Plex Arabic" w:hAnsi="IBM Plex Arabic" w:cs="IBM Plex Arabic"/>
+        </w:rPr>
+      </w:pPr>
+    </w:p>
     <w:sectPr>
-      <w:pgSz w:w="11906" w:h="16838" w:orient="portrait"/>
-      <w:pgMar w:top="1440" w:right="1440" w:bottom="1440" w:left="1440" w:header="708" w:footer="708" w:gutter="0"/>
+      <w:pgSz w:w="11906" w:h="16838"/>
+      <w:pgMar w:top="488" w:right="1440" w:bottom="1440" w:left="1440" w:header="708" w:footer="708" w:gutter="0"/>
       <w:cols w:space="708"/>
       <w:docGrid w:linePitch="360"/>
     </w:sectPr>
@@ -839,34 +1535,249 @@
 
 <file path=word/numbering.xml><?xml version="1.0" encoding="utf-8"?>
 <w:numbering xmlns:wpc="http://schemas.microsoft.com/office/word/2010/wordprocessingCanvas" xmlns:cx="http://schemas.microsoft.com/office/drawing/2014/chartex" xmlns:cx1="http://schemas.microsoft.com/office/drawing/2015/9/8/chartex" xmlns:cx2="http://schemas.microsoft.com/office/drawing/2015/10/21/chartex" xmlns:cx3="http://schemas.microsoft.com/office/drawing/2016/5/9/chartex" xmlns:cx4="http://schemas.microsoft.com/office/drawing/2016/5/10/chartex" xmlns:cx5="http://schemas.microsoft.com/office/drawing/2016/5/11/chartex" xmlns:cx6="http://schemas.microsoft.com/office/drawing/2016/5/12/chartex" xmlns:cx7="http://schemas.microsoft.com/office/drawing/2016/5/13/chartex" xmlns:cx8="http://schemas.microsoft.com/office/drawing/2016/5/14/chartex" xmlns:mc="http://schemas.openxmlformats.org/markup-compatibility/2006" xmlns:aink="http://schemas.microsoft.com/office/drawing/2016/ink" xmlns:am3d="http://schemas.microsoft.com/office/drawing/2017/model3d" xmlns:o="urn:schemas-microsoft-com:office:office" xmlns:oel="http://schemas.microsoft.com/office/2019/extlst" xmlns:r="http://schemas.openxmlformats.org/officeDocument/2006/relationships" xmlns:m="http://schemas.openxmlformats.org/officeDocument/2006/math" xmlns:v="urn:schemas-microsoft-com:vml" xmlns:wp14="http://schemas.microsoft.com/office/word/2010/wordprocessingDrawing" xmlns:wp="http://schemas.openxmlformats.org/drawingml/2006/wordprocessingDrawing" xmlns:w10="urn:schemas-microsoft-com:office:word" xmlns:w="http://schemas.openxmlformats.org/wordprocessingml/2006/main" xmlns:w14="http://schemas.microsoft.com/office/word/2010/wordml" xmlns:w15="http://schemas.microsoft.com/office/word/2012/wordml" xmlns:w16cex="http://schemas.microsoft.com/office/word/2018/wordml/cex" xmlns:w16cid="http://schemas.microsoft.com/office/word/2016/wordml/cid" xmlns:w16="http://schemas.microsoft.com/office/word/2018/wordml" xmlns:w16sdtdh="http://schemas.microsoft.com/office/word/2020/wordml/sdtdatahash" xmlns:w16se="http://schemas.microsoft.com/office/word/2015/wordml/symex" xmlns:wpg="http://schemas.microsoft.com/office/word/2010/wordprocessingGroup" xmlns:wpi="http://schemas.microsoft.com/office/word/2010/wordprocessingInk" xmlns:wne="http://schemas.microsoft.com/office/word/2006/wordml" xmlns:wps="http://schemas.microsoft.com/office/word/2010/wordprocessingShape" mc:Ignorable="w14 w15 w16se w16cid w16 w16cex w16sdtdh wp14">
-  <w:abstractNum xmlns:w="http://schemas.openxmlformats.org/wordprocessingml/2006/main" w:abstractNumId="7">
-    <w:nsid w:val="323ca7ac"/>
-    <w:multiLevelType xmlns:w="http://schemas.openxmlformats.org/wordprocessingml/2006/main" w:val="hybridMultilevel"/>
-    <w:lvl xmlns:w="http://schemas.openxmlformats.org/wordprocessingml/2006/main" w:ilvl="0">
+  <w:abstractNum w:abstractNumId="0" w15:restartNumberingAfterBreak="0">
+    <w:nsid w:val="07404D42"/>
+    <w:multiLevelType w:val="hybridMultilevel"/>
+    <w:tmpl w:val="91D2BFB6"/>
+    <w:lvl w:ilvl="0" w:tplc="1D14C8BC">
+      <w:start w:val="1"/>
+      <w:numFmt w:val="bullet"/>
+      <w:lvlText w:val="o"/>
+      <w:lvlJc w:val="left"/>
+      <w:pPr>
+        <w:ind w:left="720" w:hanging="360"/>
+      </w:pPr>
+      <w:rPr>
+        <w:rFonts w:ascii="Courier New" w:hAnsi="Courier New" w:hint="default"/>
+      </w:rPr>
+    </w:lvl>
+    <w:lvl w:ilvl="1" w:tplc="6FF0EE34">
+      <w:start w:val="1"/>
+      <w:numFmt w:val="bullet"/>
+      <w:lvlText w:val="o"/>
+      <w:lvlJc w:val="left"/>
+      <w:pPr>
+        <w:ind w:left="1440" w:hanging="360"/>
+      </w:pPr>
+      <w:rPr>
+        <w:rFonts w:ascii="Courier New" w:hAnsi="Courier New" w:hint="default"/>
+      </w:rPr>
+    </w:lvl>
+    <w:lvl w:ilvl="2" w:tplc="EA60FA08">
+      <w:start w:val="1"/>
+      <w:numFmt w:val="bullet"/>
+      <w:lvlText w:val=""/>
+      <w:lvlJc w:val="left"/>
+      <w:pPr>
+        <w:ind w:left="2160" w:hanging="360"/>
+      </w:pPr>
+      <w:rPr>
+        <w:rFonts w:ascii="Wingdings" w:hAnsi="Wingdings" w:hint="default"/>
+      </w:rPr>
+    </w:lvl>
+    <w:lvl w:ilvl="3" w:tplc="91481F5C">
       <w:start w:val="1"/>
       <w:numFmt w:val="bullet"/>
       <w:lvlText w:val=""/>
       <w:lvlJc w:val="left"/>
       <w:pPr>
+        <w:ind w:left="2880" w:hanging="360"/>
+      </w:pPr>
+      <w:rPr>
+        <w:rFonts w:ascii="Symbol" w:hAnsi="Symbol" w:hint="default"/>
+      </w:rPr>
+    </w:lvl>
+    <w:lvl w:ilvl="4" w:tplc="5FAE0954">
+      <w:start w:val="1"/>
+      <w:numFmt w:val="bullet"/>
+      <w:lvlText w:val="o"/>
+      <w:lvlJc w:val="left"/>
+      <w:pPr>
+        <w:ind w:left="3600" w:hanging="360"/>
+      </w:pPr>
+      <w:rPr>
+        <w:rFonts w:ascii="Courier New" w:hAnsi="Courier New" w:hint="default"/>
+      </w:rPr>
+    </w:lvl>
+    <w:lvl w:ilvl="5" w:tplc="3432C358">
+      <w:start w:val="1"/>
+      <w:numFmt w:val="bullet"/>
+      <w:lvlText w:val=""/>
+      <w:lvlJc w:val="left"/>
+      <w:pPr>
+        <w:ind w:left="4320" w:hanging="360"/>
+      </w:pPr>
+      <w:rPr>
+        <w:rFonts w:ascii="Wingdings" w:hAnsi="Wingdings" w:hint="default"/>
+      </w:rPr>
+    </w:lvl>
+    <w:lvl w:ilvl="6" w:tplc="77A43716">
+      <w:start w:val="1"/>
+      <w:numFmt w:val="bullet"/>
+      <w:lvlText w:val=""/>
+      <w:lvlJc w:val="left"/>
+      <w:pPr>
+        <w:ind w:left="5040" w:hanging="360"/>
+      </w:pPr>
+      <w:rPr>
+        <w:rFonts w:ascii="Symbol" w:hAnsi="Symbol" w:hint="default"/>
+      </w:rPr>
+    </w:lvl>
+    <w:lvl w:ilvl="7" w:tplc="BBC4EA6C">
+      <w:start w:val="1"/>
+      <w:numFmt w:val="bullet"/>
+      <w:lvlText w:val="o"/>
+      <w:lvlJc w:val="left"/>
+      <w:pPr>
+        <w:ind w:left="5760" w:hanging="360"/>
+      </w:pPr>
+      <w:rPr>
+        <w:rFonts w:ascii="Courier New" w:hAnsi="Courier New" w:hint="default"/>
+      </w:rPr>
+    </w:lvl>
+    <w:lvl w:ilvl="8" w:tplc="C7B4C426">
+      <w:start w:val="1"/>
+      <w:numFmt w:val="bullet"/>
+      <w:lvlText w:val=""/>
+      <w:lvlJc w:val="left"/>
+      <w:pPr>
+        <w:ind w:left="6480" w:hanging="360"/>
+      </w:pPr>
+      <w:rPr>
+        <w:rFonts w:ascii="Wingdings" w:hAnsi="Wingdings" w:hint="default"/>
+      </w:rPr>
+    </w:lvl>
+  </w:abstractNum>
+  <w:abstractNum w:abstractNumId="1" w15:restartNumberingAfterBreak="0">
+    <w:nsid w:val="14D5F7D0"/>
+    <w:multiLevelType w:val="multilevel"/>
+    <w:tmpl w:val="3BB600CE"/>
+    <w:lvl w:ilvl="0">
+      <w:start w:val="5"/>
+      <w:numFmt w:val="decimal"/>
+      <w:lvlText w:val="%1."/>
+      <w:lvlJc w:val="left"/>
+      <w:pPr>
+        <w:ind w:left="720" w:hanging="360"/>
+      </w:pPr>
+      <w:rPr>
+        <w:rFonts w:ascii="IBM Plex Arabic" w:hAnsi="IBM Plex Arabic" w:hint="default"/>
+      </w:rPr>
+    </w:lvl>
+    <w:lvl w:ilvl="1">
+      <w:start w:val="1"/>
+      <w:numFmt w:val="lowerLetter"/>
+      <w:lvlText w:val="%2."/>
+      <w:lvlJc w:val="left"/>
+      <w:pPr>
         <w:ind w:left="1440" w:hanging="360"/>
       </w:pPr>
-      <w:rPr>
-        <w:rFonts w:hint="default" w:ascii="Symbol" w:hAnsi="Symbol"/>
-      </w:rPr>
-    </w:lvl>
-    <w:lvl xmlns:w="http://schemas.openxmlformats.org/wordprocessingml/2006/main" w:ilvl="1">
-      <w:start w:val="1"/>
-      <w:numFmt w:val="bullet"/>
-      <w:lvlText w:val="o"/>
+    </w:lvl>
+    <w:lvl w:ilvl="2">
+      <w:start w:val="1"/>
+      <w:numFmt w:val="lowerRoman"/>
+      <w:lvlText w:val="%3."/>
+      <w:lvlJc w:val="right"/>
+      <w:pPr>
+        <w:ind w:left="2160" w:hanging="180"/>
+      </w:pPr>
+    </w:lvl>
+    <w:lvl w:ilvl="3">
+      <w:start w:val="1"/>
+      <w:numFmt w:val="decimal"/>
+      <w:lvlText w:val="%4."/>
+      <w:lvlJc w:val="left"/>
+      <w:pPr>
+        <w:ind w:left="2880" w:hanging="360"/>
+      </w:pPr>
+    </w:lvl>
+    <w:lvl w:ilvl="4">
+      <w:start w:val="1"/>
+      <w:numFmt w:val="lowerLetter"/>
+      <w:lvlText w:val="%5."/>
+      <w:lvlJc w:val="left"/>
+      <w:pPr>
+        <w:ind w:left="3600" w:hanging="360"/>
+      </w:pPr>
+    </w:lvl>
+    <w:lvl w:ilvl="5">
+      <w:start w:val="1"/>
+      <w:numFmt w:val="lowerRoman"/>
+      <w:lvlText w:val="%6."/>
+      <w:lvlJc w:val="right"/>
+      <w:pPr>
+        <w:ind w:left="4320" w:hanging="180"/>
+      </w:pPr>
+    </w:lvl>
+    <w:lvl w:ilvl="6">
+      <w:start w:val="1"/>
+      <w:numFmt w:val="decimal"/>
+      <w:lvlText w:val="%7."/>
+      <w:lvlJc w:val="left"/>
+      <w:pPr>
+        <w:ind w:left="5040" w:hanging="360"/>
+      </w:pPr>
+    </w:lvl>
+    <w:lvl w:ilvl="7">
+      <w:start w:val="1"/>
+      <w:numFmt w:val="lowerLetter"/>
+      <w:lvlText w:val="%8."/>
+      <w:lvlJc w:val="left"/>
+      <w:pPr>
+        <w:ind w:left="5760" w:hanging="360"/>
+      </w:pPr>
+    </w:lvl>
+    <w:lvl w:ilvl="8">
+      <w:start w:val="1"/>
+      <w:numFmt w:val="lowerRoman"/>
+      <w:lvlText w:val="%9."/>
+      <w:lvlJc w:val="right"/>
+      <w:pPr>
+        <w:ind w:left="6480" w:hanging="180"/>
+      </w:pPr>
+    </w:lvl>
+  </w:abstractNum>
+  <w:abstractNum w:abstractNumId="2" w15:restartNumberingAfterBreak="0">
+    <w:nsid w:val="1C312836"/>
+    <w:multiLevelType w:val="hybridMultilevel"/>
+    <w:tmpl w:val="9A10C816"/>
+    <w:lvl w:ilvl="0" w:tplc="8C24E246">
+      <w:start w:val="1"/>
+      <w:numFmt w:val="bullet"/>
+      <w:lvlText w:val="o"/>
+      <w:lvlJc w:val="left"/>
+      <w:pPr>
+        <w:ind w:left="720" w:hanging="360"/>
+      </w:pPr>
+      <w:rPr>
+        <w:rFonts w:ascii="Courier New" w:hAnsi="Courier New" w:hint="default"/>
+      </w:rPr>
+    </w:lvl>
+    <w:lvl w:ilvl="1" w:tplc="34227480">
+      <w:start w:val="1"/>
+      <w:numFmt w:val="bullet"/>
+      <w:lvlText w:val="o"/>
+      <w:lvlJc w:val="left"/>
+      <w:pPr>
+        <w:ind w:left="1440" w:hanging="360"/>
+      </w:pPr>
+      <w:rPr>
+        <w:rFonts w:ascii="Courier New" w:hAnsi="Courier New" w:hint="default"/>
+      </w:rPr>
+    </w:lvl>
+    <w:lvl w:ilvl="2" w:tplc="C29A49D0">
+      <w:start w:val="1"/>
+      <w:numFmt w:val="bullet"/>
+      <w:lvlText w:val=""/>
       <w:lvlJc w:val="left"/>
       <w:pPr>
         <w:ind w:left="2160" w:hanging="360"/>
       </w:pPr>
       <w:rPr>
-        <w:rFonts w:hint="default" w:ascii="Courier New" w:hAnsi="Courier New"/>
-      </w:rPr>
-    </w:lvl>
-    <w:lvl xmlns:w="http://schemas.openxmlformats.org/wordprocessingml/2006/main" w:ilvl="2">
+        <w:rFonts w:ascii="Wingdings" w:hAnsi="Wingdings" w:hint="default"/>
+      </w:rPr>
+    </w:lvl>
+    <w:lvl w:ilvl="3" w:tplc="0862D654">
       <w:start w:val="1"/>
       <w:numFmt w:val="bullet"/>
       <w:lvlText w:val=""/>
@@ -875,83 +1786,297 @@
         <w:ind w:left="2880" w:hanging="360"/>
       </w:pPr>
       <w:rPr>
-        <w:rFonts w:hint="default" w:ascii="Symbol" w:hAnsi="Symbol"/>
-      </w:rPr>
-    </w:lvl>
-    <w:lvl xmlns:w="http://schemas.openxmlformats.org/wordprocessingml/2006/main" w:ilvl="3">
+        <w:rFonts w:ascii="Symbol" w:hAnsi="Symbol" w:hint="default"/>
+      </w:rPr>
+    </w:lvl>
+    <w:lvl w:ilvl="4" w:tplc="F5DC8B32">
+      <w:start w:val="1"/>
+      <w:numFmt w:val="bullet"/>
+      <w:lvlText w:val="o"/>
+      <w:lvlJc w:val="left"/>
+      <w:pPr>
+        <w:ind w:left="3600" w:hanging="360"/>
+      </w:pPr>
+      <w:rPr>
+        <w:rFonts w:ascii="Courier New" w:hAnsi="Courier New" w:hint="default"/>
+      </w:rPr>
+    </w:lvl>
+    <w:lvl w:ilvl="5" w:tplc="7A660868">
+      <w:start w:val="1"/>
+      <w:numFmt w:val="bullet"/>
+      <w:lvlText w:val=""/>
+      <w:lvlJc w:val="left"/>
+      <w:pPr>
+        <w:ind w:left="4320" w:hanging="360"/>
+      </w:pPr>
+      <w:rPr>
+        <w:rFonts w:ascii="Wingdings" w:hAnsi="Wingdings" w:hint="default"/>
+      </w:rPr>
+    </w:lvl>
+    <w:lvl w:ilvl="6" w:tplc="E83E2DF8">
       <w:start w:val="1"/>
       <w:numFmt w:val="bullet"/>
       <w:lvlText w:val=""/>
       <w:lvlJc w:val="left"/>
       <w:pPr>
+        <w:ind w:left="5040" w:hanging="360"/>
+      </w:pPr>
+      <w:rPr>
+        <w:rFonts w:ascii="Symbol" w:hAnsi="Symbol" w:hint="default"/>
+      </w:rPr>
+    </w:lvl>
+    <w:lvl w:ilvl="7" w:tplc="0308908C">
+      <w:start w:val="1"/>
+      <w:numFmt w:val="bullet"/>
+      <w:lvlText w:val="o"/>
+      <w:lvlJc w:val="left"/>
+      <w:pPr>
+        <w:ind w:left="5760" w:hanging="360"/>
+      </w:pPr>
+      <w:rPr>
+        <w:rFonts w:ascii="Courier New" w:hAnsi="Courier New" w:hint="default"/>
+      </w:rPr>
+    </w:lvl>
+    <w:lvl w:ilvl="8" w:tplc="C2DCE72E">
+      <w:start w:val="1"/>
+      <w:numFmt w:val="bullet"/>
+      <w:lvlText w:val=""/>
+      <w:lvlJc w:val="left"/>
+      <w:pPr>
+        <w:ind w:left="6480" w:hanging="360"/>
+      </w:pPr>
+      <w:rPr>
+        <w:rFonts w:ascii="Wingdings" w:hAnsi="Wingdings" w:hint="default"/>
+      </w:rPr>
+    </w:lvl>
+  </w:abstractNum>
+  <w:abstractNum w:abstractNumId="3" w15:restartNumberingAfterBreak="0">
+    <w:nsid w:val="21B8EFD3"/>
+    <w:multiLevelType w:val="hybridMultilevel"/>
+    <w:tmpl w:val="FD08B6A0"/>
+    <w:lvl w:ilvl="0" w:tplc="C34E0B00">
+      <w:start w:val="1"/>
+      <w:numFmt w:val="bullet"/>
+      <w:lvlText w:val=""/>
+      <w:lvlJc w:val="left"/>
+      <w:pPr>
+        <w:ind w:left="720" w:hanging="360"/>
+      </w:pPr>
+      <w:rPr>
+        <w:rFonts w:ascii="Symbol" w:hAnsi="Symbol" w:hint="default"/>
+      </w:rPr>
+    </w:lvl>
+    <w:lvl w:ilvl="1" w:tplc="3CF26328">
+      <w:start w:val="1"/>
+      <w:numFmt w:val="bullet"/>
+      <w:lvlText w:val="o"/>
+      <w:lvlJc w:val="left"/>
+      <w:pPr>
+        <w:ind w:left="1440" w:hanging="360"/>
+      </w:pPr>
+      <w:rPr>
+        <w:rFonts w:ascii="Courier New" w:hAnsi="Courier New" w:hint="default"/>
+      </w:rPr>
+    </w:lvl>
+    <w:lvl w:ilvl="2" w:tplc="699E38E6">
+      <w:start w:val="1"/>
+      <w:numFmt w:val="bullet"/>
+      <w:lvlText w:val=""/>
+      <w:lvlJc w:val="left"/>
+      <w:pPr>
+        <w:ind w:left="2160" w:hanging="360"/>
+      </w:pPr>
+      <w:rPr>
+        <w:rFonts w:ascii="Wingdings" w:hAnsi="Wingdings" w:hint="default"/>
+      </w:rPr>
+    </w:lvl>
+    <w:lvl w:ilvl="3" w:tplc="50A06760">
+      <w:start w:val="1"/>
+      <w:numFmt w:val="bullet"/>
+      <w:lvlText w:val=""/>
+      <w:lvlJc w:val="left"/>
+      <w:pPr>
+        <w:ind w:left="2880" w:hanging="360"/>
+      </w:pPr>
+      <w:rPr>
+        <w:rFonts w:ascii="Symbol" w:hAnsi="Symbol" w:hint="default"/>
+      </w:rPr>
+    </w:lvl>
+    <w:lvl w:ilvl="4" w:tplc="6A166252">
+      <w:start w:val="1"/>
+      <w:numFmt w:val="bullet"/>
+      <w:lvlText w:val="o"/>
+      <w:lvlJc w:val="left"/>
+      <w:pPr>
         <w:ind w:left="3600" w:hanging="360"/>
       </w:pPr>
       <w:rPr>
-        <w:rFonts w:hint="default" w:ascii="Symbol" w:hAnsi="Symbol"/>
-      </w:rPr>
-    </w:lvl>
-    <w:lvl xmlns:w="http://schemas.openxmlformats.org/wordprocessingml/2006/main" w:ilvl="4">
-      <w:start w:val="1"/>
-      <w:numFmt w:val="bullet"/>
-      <w:lvlText w:val="o"/>
+        <w:rFonts w:ascii="Courier New" w:hAnsi="Courier New" w:hint="default"/>
+      </w:rPr>
+    </w:lvl>
+    <w:lvl w:ilvl="5" w:tplc="523AEA04">
+      <w:start w:val="1"/>
+      <w:numFmt w:val="bullet"/>
+      <w:lvlText w:val=""/>
       <w:lvlJc w:val="left"/>
       <w:pPr>
         <w:ind w:left="4320" w:hanging="360"/>
       </w:pPr>
       <w:rPr>
-        <w:rFonts w:hint="default" w:ascii="Courier New" w:hAnsi="Courier New"/>
-      </w:rPr>
-    </w:lvl>
-    <w:lvl xmlns:w="http://schemas.openxmlformats.org/wordprocessingml/2006/main" w:ilvl="5">
-      <w:start w:val="1"/>
-      <w:numFmt w:val="bullet"/>
-      <w:lvlText w:val=""/>
+        <w:rFonts w:ascii="Wingdings" w:hAnsi="Wingdings" w:hint="default"/>
+      </w:rPr>
+    </w:lvl>
+    <w:lvl w:ilvl="6" w:tplc="190A1A5A">
+      <w:start w:val="1"/>
+      <w:numFmt w:val="bullet"/>
+      <w:lvlText w:val=""/>
       <w:lvlJc w:val="left"/>
       <w:pPr>
         <w:ind w:left="5040" w:hanging="360"/>
       </w:pPr>
       <w:rPr>
-        <w:rFonts w:hint="default" w:ascii="Wingdings" w:hAnsi="Wingdings"/>
-      </w:rPr>
-    </w:lvl>
-    <w:lvl xmlns:w="http://schemas.openxmlformats.org/wordprocessingml/2006/main" w:ilvl="6">
+        <w:rFonts w:ascii="Symbol" w:hAnsi="Symbol" w:hint="default"/>
+      </w:rPr>
+    </w:lvl>
+    <w:lvl w:ilvl="7" w:tplc="4876686E">
+      <w:start w:val="1"/>
+      <w:numFmt w:val="bullet"/>
+      <w:lvlText w:val="o"/>
+      <w:lvlJc w:val="left"/>
+      <w:pPr>
+        <w:ind w:left="5760" w:hanging="360"/>
+      </w:pPr>
+      <w:rPr>
+        <w:rFonts w:ascii="Courier New" w:hAnsi="Courier New" w:hint="default"/>
+      </w:rPr>
+    </w:lvl>
+    <w:lvl w:ilvl="8" w:tplc="C7ACB232">
+      <w:start w:val="1"/>
+      <w:numFmt w:val="bullet"/>
+      <w:lvlText w:val=""/>
+      <w:lvlJc w:val="left"/>
+      <w:pPr>
+        <w:ind w:left="6480" w:hanging="360"/>
+      </w:pPr>
+      <w:rPr>
+        <w:rFonts w:ascii="Wingdings" w:hAnsi="Wingdings" w:hint="default"/>
+      </w:rPr>
+    </w:lvl>
+  </w:abstractNum>
+  <w:abstractNum w:abstractNumId="4" w15:restartNumberingAfterBreak="0">
+    <w:nsid w:val="24C29E2C"/>
+    <w:multiLevelType w:val="hybridMultilevel"/>
+    <w:tmpl w:val="B652F162"/>
+    <w:lvl w:ilvl="0" w:tplc="FA32D148">
+      <w:start w:val="1"/>
+      <w:numFmt w:val="bullet"/>
+      <w:lvlText w:val="o"/>
+      <w:lvlJc w:val="left"/>
+      <w:pPr>
+        <w:ind w:left="720" w:hanging="360"/>
+      </w:pPr>
+      <w:rPr>
+        <w:rFonts w:ascii="Courier New" w:hAnsi="Courier New" w:hint="default"/>
+      </w:rPr>
+    </w:lvl>
+    <w:lvl w:ilvl="1" w:tplc="4C4A4672">
+      <w:start w:val="1"/>
+      <w:numFmt w:val="bullet"/>
+      <w:lvlText w:val="o"/>
+      <w:lvlJc w:val="left"/>
+      <w:pPr>
+        <w:ind w:left="1440" w:hanging="360"/>
+      </w:pPr>
+      <w:rPr>
+        <w:rFonts w:ascii="Courier New" w:hAnsi="Courier New" w:hint="default"/>
+      </w:rPr>
+    </w:lvl>
+    <w:lvl w:ilvl="2" w:tplc="F34E8246">
+      <w:start w:val="1"/>
+      <w:numFmt w:val="bullet"/>
+      <w:lvlText w:val=""/>
+      <w:lvlJc w:val="left"/>
+      <w:pPr>
+        <w:ind w:left="2160" w:hanging="360"/>
+      </w:pPr>
+      <w:rPr>
+        <w:rFonts w:ascii="Wingdings" w:hAnsi="Wingdings" w:hint="default"/>
+      </w:rPr>
+    </w:lvl>
+    <w:lvl w:ilvl="3" w:tplc="15328FCC">
       <w:start w:val="1"/>
       <w:numFmt w:val="bullet"/>
       <w:lvlText w:val=""/>
       <w:lvlJc w:val="left"/>
       <w:pPr>
+        <w:ind w:left="2880" w:hanging="360"/>
+      </w:pPr>
+      <w:rPr>
+        <w:rFonts w:ascii="Symbol" w:hAnsi="Symbol" w:hint="default"/>
+      </w:rPr>
+    </w:lvl>
+    <w:lvl w:ilvl="4" w:tplc="01A0D9B2">
+      <w:start w:val="1"/>
+      <w:numFmt w:val="bullet"/>
+      <w:lvlText w:val="o"/>
+      <w:lvlJc w:val="left"/>
+      <w:pPr>
+        <w:ind w:left="3600" w:hanging="360"/>
+      </w:pPr>
+      <w:rPr>
+        <w:rFonts w:ascii="Courier New" w:hAnsi="Courier New" w:hint="default"/>
+      </w:rPr>
+    </w:lvl>
+    <w:lvl w:ilvl="5" w:tplc="3DC62C1A">
+      <w:start w:val="1"/>
+      <w:numFmt w:val="bullet"/>
+      <w:lvlText w:val=""/>
+      <w:lvlJc w:val="left"/>
+      <w:pPr>
+        <w:ind w:left="4320" w:hanging="360"/>
+      </w:pPr>
+      <w:rPr>
+        <w:rFonts w:ascii="Wingdings" w:hAnsi="Wingdings" w:hint="default"/>
+      </w:rPr>
+    </w:lvl>
+    <w:lvl w:ilvl="6" w:tplc="5DDC4EB4">
+      <w:start w:val="1"/>
+      <w:numFmt w:val="bullet"/>
+      <w:lvlText w:val=""/>
+      <w:lvlJc w:val="left"/>
+      <w:pPr>
+        <w:ind w:left="5040" w:hanging="360"/>
+      </w:pPr>
+      <w:rPr>
+        <w:rFonts w:ascii="Symbol" w:hAnsi="Symbol" w:hint="default"/>
+      </w:rPr>
+    </w:lvl>
+    <w:lvl w:ilvl="7" w:tplc="B0449492">
+      <w:start w:val="1"/>
+      <w:numFmt w:val="bullet"/>
+      <w:lvlText w:val="o"/>
+      <w:lvlJc w:val="left"/>
+      <w:pPr>
         <w:ind w:left="5760" w:hanging="360"/>
       </w:pPr>
       <w:rPr>
-        <w:rFonts w:hint="default" w:ascii="Symbol" w:hAnsi="Symbol"/>
-      </w:rPr>
-    </w:lvl>
-    <w:lvl xmlns:w="http://schemas.openxmlformats.org/wordprocessingml/2006/main" w:ilvl="7">
-      <w:start w:val="1"/>
-      <w:numFmt w:val="bullet"/>
-      <w:lvlText w:val="o"/>
+        <w:rFonts w:ascii="Courier New" w:hAnsi="Courier New" w:hint="default"/>
+      </w:rPr>
+    </w:lvl>
+    <w:lvl w:ilvl="8" w:tplc="29B20B06">
+      <w:start w:val="1"/>
+      <w:numFmt w:val="bullet"/>
+      <w:lvlText w:val=""/>
       <w:lvlJc w:val="left"/>
       <w:pPr>
         <w:ind w:left="6480" w:hanging="360"/>
       </w:pPr>
       <w:rPr>
-        <w:rFonts w:hint="default" w:ascii="Courier New" w:hAnsi="Courier New"/>
-      </w:rPr>
-    </w:lvl>
-    <w:lvl xmlns:w="http://schemas.openxmlformats.org/wordprocessingml/2006/main" w:ilvl="8">
-      <w:start w:val="1"/>
-      <w:numFmt w:val="bullet"/>
-      <w:lvlText w:val=""/>
-      <w:lvlJc w:val="left"/>
-      <w:pPr>
-        <w:ind w:left="7200" w:hanging="360"/>
-      </w:pPr>
-      <w:rPr>
-        <w:rFonts w:hint="default" w:ascii="Wingdings" w:hAnsi="Wingdings"/>
+        <w:rFonts w:ascii="Wingdings" w:hAnsi="Wingdings" w:hint="default"/>
       </w:rPr>
     </w:lvl>
   </w:abstractNum>
-  <w:abstractNum w:abstractNumId="0" w15:restartNumberingAfterBreak="0">
+  <w:abstractNum w:abstractNumId="5" w15:restartNumberingAfterBreak="0">
     <w:nsid w:val="2D0C6829"/>
     <w:multiLevelType w:val="multilevel"/>
     <w:tmpl w:val="6542EEAE"/>
@@ -1064,7 +2189,7 @@
       </w:pPr>
     </w:lvl>
   </w:abstractNum>
-  <w:abstractNum w:abstractNumId="1" w15:restartNumberingAfterBreak="0">
+  <w:abstractNum w:abstractNumId="6" w15:restartNumberingAfterBreak="0">
     <w:nsid w:val="2F3C5A94"/>
     <w:multiLevelType w:val="hybridMultilevel"/>
     <w:tmpl w:val="EADED24A"/>
@@ -1155,7 +2280,120 @@
       </w:pPr>
     </w:lvl>
   </w:abstractNum>
-  <w:abstractNum w:abstractNumId="2" w15:restartNumberingAfterBreak="0">
+  <w:abstractNum w:abstractNumId="7" w15:restartNumberingAfterBreak="0">
+    <w:nsid w:val="305C6055"/>
+    <w:multiLevelType w:val="hybridMultilevel"/>
+    <w:tmpl w:val="2EA0029A"/>
+    <w:lvl w:ilvl="0" w:tplc="1D84984E">
+      <w:start w:val="1"/>
+      <w:numFmt w:val="bullet"/>
+      <w:lvlText w:val="o"/>
+      <w:lvlJc w:val="left"/>
+      <w:pPr>
+        <w:ind w:left="720" w:hanging="360"/>
+      </w:pPr>
+      <w:rPr>
+        <w:rFonts w:ascii="Courier New" w:hAnsi="Courier New" w:hint="default"/>
+      </w:rPr>
+    </w:lvl>
+    <w:lvl w:ilvl="1" w:tplc="73363B50">
+      <w:start w:val="1"/>
+      <w:numFmt w:val="bullet"/>
+      <w:lvlText w:val="o"/>
+      <w:lvlJc w:val="left"/>
+      <w:pPr>
+        <w:ind w:left="1440" w:hanging="360"/>
+      </w:pPr>
+      <w:rPr>
+        <w:rFonts w:ascii="Courier New" w:hAnsi="Courier New" w:hint="default"/>
+      </w:rPr>
+    </w:lvl>
+    <w:lvl w:ilvl="2" w:tplc="D48C9010">
+      <w:start w:val="1"/>
+      <w:numFmt w:val="bullet"/>
+      <w:lvlText w:val=""/>
+      <w:lvlJc w:val="left"/>
+      <w:pPr>
+        <w:ind w:left="2160" w:hanging="360"/>
+      </w:pPr>
+      <w:rPr>
+        <w:rFonts w:ascii="Wingdings" w:hAnsi="Wingdings" w:hint="default"/>
+      </w:rPr>
+    </w:lvl>
+    <w:lvl w:ilvl="3" w:tplc="2EA03EE4">
+      <w:start w:val="1"/>
+      <w:numFmt w:val="bullet"/>
+      <w:lvlText w:val=""/>
+      <w:lvlJc w:val="left"/>
+      <w:pPr>
+        <w:ind w:left="2880" w:hanging="360"/>
+      </w:pPr>
+      <w:rPr>
+        <w:rFonts w:ascii="Symbol" w:hAnsi="Symbol" w:hint="default"/>
+      </w:rPr>
+    </w:lvl>
+    <w:lvl w:ilvl="4" w:tplc="0158DBD4">
+      <w:start w:val="1"/>
+      <w:numFmt w:val="bullet"/>
+      <w:lvlText w:val="o"/>
+      <w:lvlJc w:val="left"/>
+      <w:pPr>
+        <w:ind w:left="3600" w:hanging="360"/>
+      </w:pPr>
+      <w:rPr>
+        <w:rFonts w:ascii="Courier New" w:hAnsi="Courier New" w:hint="default"/>
+      </w:rPr>
+    </w:lvl>
+    <w:lvl w:ilvl="5" w:tplc="E760E0DA">
+      <w:start w:val="1"/>
+      <w:numFmt w:val="bullet"/>
+      <w:lvlText w:val=""/>
+      <w:lvlJc w:val="left"/>
+      <w:pPr>
+        <w:ind w:left="4320" w:hanging="360"/>
+      </w:pPr>
+      <w:rPr>
+        <w:rFonts w:ascii="Wingdings" w:hAnsi="Wingdings" w:hint="default"/>
+      </w:rPr>
+    </w:lvl>
+    <w:lvl w:ilvl="6" w:tplc="D032B894">
+      <w:start w:val="1"/>
+      <w:numFmt w:val="bullet"/>
+      <w:lvlText w:val=""/>
+      <w:lvlJc w:val="left"/>
+      <w:pPr>
+        <w:ind w:left="5040" w:hanging="360"/>
+      </w:pPr>
+      <w:rPr>
+        <w:rFonts w:ascii="Symbol" w:hAnsi="Symbol" w:hint="default"/>
+      </w:rPr>
+    </w:lvl>
+    <w:lvl w:ilvl="7" w:tplc="8DAA2E40">
+      <w:start w:val="1"/>
+      <w:numFmt w:val="bullet"/>
+      <w:lvlText w:val="o"/>
+      <w:lvlJc w:val="left"/>
+      <w:pPr>
+        <w:ind w:left="5760" w:hanging="360"/>
+      </w:pPr>
+      <w:rPr>
+        <w:rFonts w:ascii="Courier New" w:hAnsi="Courier New" w:hint="default"/>
+      </w:rPr>
+    </w:lvl>
+    <w:lvl w:ilvl="8" w:tplc="96FA94DC">
+      <w:start w:val="1"/>
+      <w:numFmt w:val="bullet"/>
+      <w:lvlText w:val=""/>
+      <w:lvlJc w:val="left"/>
+      <w:pPr>
+        <w:ind w:left="6480" w:hanging="360"/>
+      </w:pPr>
+      <w:rPr>
+        <w:rFonts w:ascii="Wingdings" w:hAnsi="Wingdings" w:hint="default"/>
+      </w:rPr>
+    </w:lvl>
+  </w:abstractNum>
+  <w:abstractNum w:abstractNumId="8" w15:restartNumberingAfterBreak="0">
     <w:nsid w:val="31F9557C"/>
     <w:multiLevelType w:val="multilevel"/>
     <w:tmpl w:val="6C4876CA"/>
@@ -1171,7 +2409,7 @@
         <w:ind w:left="720" w:hanging="360"/>
       </w:pPr>
       <w:rPr>
-        <w:rFonts w:hint="default" w:ascii="Symbol" w:hAnsi="Symbol"/>
+        <w:rFonts w:ascii="Symbol" w:hAnsi="Symbol" w:hint="default"/>
         <w:sz w:val="20"/>
       </w:rPr>
     </w:lvl>
@@ -1187,7 +2425,7 @@
         <w:ind w:left="1440" w:hanging="360"/>
       </w:pPr>
       <w:rPr>
-        <w:rFonts w:hint="default" w:ascii="Courier New" w:hAnsi="Courier New"/>
+        <w:rFonts w:ascii="Courier New" w:hAnsi="Courier New" w:hint="default"/>
         <w:sz w:val="20"/>
       </w:rPr>
     </w:lvl>
@@ -1203,7 +2441,7 @@
         <w:ind w:left="2160" w:hanging="360"/>
       </w:pPr>
       <w:rPr>
-        <w:rFonts w:hint="default" w:ascii="Wingdings" w:hAnsi="Wingdings"/>
+        <w:rFonts w:ascii="Wingdings" w:hAnsi="Wingdings" w:hint="default"/>
         <w:sz w:val="20"/>
       </w:rPr>
     </w:lvl>
@@ -1219,7 +2457,7 @@
         <w:ind w:left="2880" w:hanging="360"/>
       </w:pPr>
       <w:rPr>
-        <w:rFonts w:hint="default" w:ascii="Wingdings" w:hAnsi="Wingdings"/>
+        <w:rFonts w:ascii="Wingdings" w:hAnsi="Wingdings" w:hint="default"/>
         <w:sz w:val="20"/>
       </w:rPr>
     </w:lvl>
@@ -1235,7 +2473,7 @@
         <w:ind w:left="3600" w:hanging="360"/>
       </w:pPr>
       <w:rPr>
-        <w:rFonts w:hint="default" w:ascii="Wingdings" w:hAnsi="Wingdings"/>
+        <w:rFonts w:ascii="Wingdings" w:hAnsi="Wingdings" w:hint="default"/>
         <w:sz w:val="20"/>
       </w:rPr>
     </w:lvl>
@@ -1251,7 +2489,7 @@
         <w:ind w:left="4320" w:hanging="360"/>
       </w:pPr>
       <w:rPr>
-        <w:rFonts w:hint="default" w:ascii="Wingdings" w:hAnsi="Wingdings"/>
+        <w:rFonts w:ascii="Wingdings" w:hAnsi="Wingdings" w:hint="default"/>
         <w:sz w:val="20"/>
       </w:rPr>
     </w:lvl>
@@ -1267,7 +2505,7 @@
         <w:ind w:left="5040" w:hanging="360"/>
       </w:pPr>
       <w:rPr>
-        <w:rFonts w:hint="default" w:ascii="Wingdings" w:hAnsi="Wingdings"/>
+        <w:rFonts w:ascii="Wingdings" w:hAnsi="Wingdings" w:hint="default"/>
         <w:sz w:val="20"/>
       </w:rPr>
     </w:lvl>
@@ -1283,7 +2521,7 @@
         <w:ind w:left="5760" w:hanging="360"/>
       </w:pPr>
       <w:rPr>
-        <w:rFonts w:hint="default" w:ascii="Wingdings" w:hAnsi="Wingdings"/>
+        <w:rFonts w:ascii="Wingdings" w:hAnsi="Wingdings" w:hint="default"/>
         <w:sz w:val="20"/>
       </w:rPr>
     </w:lvl>
@@ -1299,12 +2537,125 @@
         <w:ind w:left="6480" w:hanging="360"/>
       </w:pPr>
       <w:rPr>
-        <w:rFonts w:hint="default" w:ascii="Wingdings" w:hAnsi="Wingdings"/>
+        <w:rFonts w:ascii="Wingdings" w:hAnsi="Wingdings" w:hint="default"/>
         <w:sz w:val="20"/>
       </w:rPr>
     </w:lvl>
   </w:abstractNum>
-  <w:abstractNum w:abstractNumId="3" w15:restartNumberingAfterBreak="0">
+  <w:abstractNum w:abstractNumId="9" w15:restartNumberingAfterBreak="0">
+    <w:nsid w:val="323CA7AC"/>
+    <w:multiLevelType w:val="hybridMultilevel"/>
+    <w:tmpl w:val="004C9D7C"/>
+    <w:lvl w:ilvl="0" w:tplc="0DFCEE90">
+      <w:start w:val="1"/>
+      <w:numFmt w:val="bullet"/>
+      <w:lvlText w:val=""/>
+      <w:lvlJc w:val="left"/>
+      <w:pPr>
+        <w:ind w:left="1440" w:hanging="360"/>
+      </w:pPr>
+      <w:rPr>
+        <w:rFonts w:ascii="Symbol" w:hAnsi="Symbol" w:hint="default"/>
+      </w:rPr>
+    </w:lvl>
+    <w:lvl w:ilvl="1" w:tplc="8F44AACE">
+      <w:start w:val="1"/>
+      <w:numFmt w:val="bullet"/>
+      <w:lvlText w:val="o"/>
+      <w:lvlJc w:val="left"/>
+      <w:pPr>
+        <w:ind w:left="2160" w:hanging="360"/>
+      </w:pPr>
+      <w:rPr>
+        <w:rFonts w:ascii="Courier New" w:hAnsi="Courier New" w:hint="default"/>
+      </w:rPr>
+    </w:lvl>
+    <w:lvl w:ilvl="2" w:tplc="3C389D4C">
+      <w:start w:val="1"/>
+      <w:numFmt w:val="bullet"/>
+      <w:lvlText w:val=""/>
+      <w:lvlJc w:val="left"/>
+      <w:pPr>
+        <w:ind w:left="2880" w:hanging="360"/>
+      </w:pPr>
+      <w:rPr>
+        <w:rFonts w:ascii="Symbol" w:hAnsi="Symbol" w:hint="default"/>
+      </w:rPr>
+    </w:lvl>
+    <w:lvl w:ilvl="3" w:tplc="D8747EC4">
+      <w:start w:val="1"/>
+      <w:numFmt w:val="bullet"/>
+      <w:lvlText w:val=""/>
+      <w:lvlJc w:val="left"/>
+      <w:pPr>
+        <w:ind w:left="3600" w:hanging="360"/>
+      </w:pPr>
+      <w:rPr>
+        <w:rFonts w:ascii="Symbol" w:hAnsi="Symbol" w:hint="default"/>
+      </w:rPr>
+    </w:lvl>
+    <w:lvl w:ilvl="4" w:tplc="9ECA4FE6">
+      <w:start w:val="1"/>
+      <w:numFmt w:val="bullet"/>
+      <w:lvlText w:val="o"/>
+      <w:lvlJc w:val="left"/>
+      <w:pPr>
+        <w:ind w:left="4320" w:hanging="360"/>
+      </w:pPr>
+      <w:rPr>
+        <w:rFonts w:ascii="Courier New" w:hAnsi="Courier New" w:hint="default"/>
+      </w:rPr>
+    </w:lvl>
+    <w:lvl w:ilvl="5" w:tplc="85966E2A">
+      <w:start w:val="1"/>
+      <w:numFmt w:val="bullet"/>
+      <w:lvlText w:val=""/>
+      <w:lvlJc w:val="left"/>
+      <w:pPr>
+        <w:ind w:left="5040" w:hanging="360"/>
+      </w:pPr>
+      <w:rPr>
+        <w:rFonts w:ascii="Wingdings" w:hAnsi="Wingdings" w:hint="default"/>
+      </w:rPr>
+    </w:lvl>
+    <w:lvl w:ilvl="6" w:tplc="A880CA9C">
+      <w:start w:val="1"/>
+      <w:numFmt w:val="bullet"/>
+      <w:lvlText w:val=""/>
+      <w:lvlJc w:val="left"/>
+      <w:pPr>
+        <w:ind w:left="5760" w:hanging="360"/>
+      </w:pPr>
+      <w:rPr>
+        <w:rFonts w:ascii="Symbol" w:hAnsi="Symbol" w:hint="default"/>
+      </w:rPr>
+    </w:lvl>
+    <w:lvl w:ilvl="7" w:tplc="44887BFC">
+      <w:start w:val="1"/>
+      <w:numFmt w:val="bullet"/>
+      <w:lvlText w:val="o"/>
+      <w:lvlJc w:val="left"/>
+      <w:pPr>
+        <w:ind w:left="6480" w:hanging="360"/>
+      </w:pPr>
+      <w:rPr>
+        <w:rFonts w:ascii="Courier New" w:hAnsi="Courier New" w:hint="default"/>
+      </w:rPr>
+    </w:lvl>
+    <w:lvl w:ilvl="8" w:tplc="0C0CA766">
+      <w:start w:val="1"/>
+      <w:numFmt w:val="bullet"/>
+      <w:lvlText w:val=""/>
+      <w:lvlJc w:val="left"/>
+      <w:pPr>
+        <w:ind w:left="7200" w:hanging="360"/>
+      </w:pPr>
+      <w:rPr>
+        <w:rFonts w:ascii="Wingdings" w:hAnsi="Wingdings" w:hint="default"/>
+      </w:rPr>
+    </w:lvl>
+  </w:abstractNum>
+  <w:abstractNum w:abstractNumId="10" w15:restartNumberingAfterBreak="0">
     <w:nsid w:val="32D30547"/>
     <w:multiLevelType w:val="hybridMultilevel"/>
     <w:tmpl w:val="4E52F358"/>
@@ -1317,7 +2668,7 @@
         <w:ind w:left="1440" w:hanging="360"/>
       </w:pPr>
       <w:rPr>
-        <w:rFonts w:hint="default" w:ascii="Symbol" w:hAnsi="Symbol"/>
+        <w:rFonts w:ascii="Symbol" w:hAnsi="Symbol" w:hint="default"/>
       </w:rPr>
     </w:lvl>
     <w:lvl w:ilvl="1" w:tplc="08090003" w:tentative="1">
@@ -1329,7 +2680,7 @@
         <w:ind w:left="2160" w:hanging="360"/>
       </w:pPr>
       <w:rPr>
-        <w:rFonts w:hint="default" w:ascii="Courier New" w:hAnsi="Courier New"/>
+        <w:rFonts w:ascii="Courier New" w:hAnsi="Courier New" w:hint="default"/>
       </w:rPr>
     </w:lvl>
     <w:lvl w:ilvl="2" w:tplc="08090005" w:tentative="1">
@@ -1341,7 +2692,7 @@
         <w:ind w:left="2880" w:hanging="360"/>
       </w:pPr>
       <w:rPr>
-        <w:rFonts w:hint="default" w:ascii="Wingdings" w:hAnsi="Wingdings"/>
+        <w:rFonts w:ascii="Wingdings" w:hAnsi="Wingdings" w:hint="default"/>
       </w:rPr>
     </w:lvl>
     <w:lvl w:ilvl="3" w:tplc="08090001" w:tentative="1">
@@ -1353,7 +2704,7 @@
         <w:ind w:left="3600" w:hanging="360"/>
       </w:pPr>
       <w:rPr>
-        <w:rFonts w:hint="default" w:ascii="Symbol" w:hAnsi="Symbol"/>
+        <w:rFonts w:ascii="Symbol" w:hAnsi="Symbol" w:hint="default"/>
       </w:rPr>
     </w:lvl>
     <w:lvl w:ilvl="4" w:tplc="08090003" w:tentative="1">
@@ -1365,7 +2716,7 @@
         <w:ind w:left="4320" w:hanging="360"/>
       </w:pPr>
       <w:rPr>
-        <w:rFonts w:hint="default" w:ascii="Courier New" w:hAnsi="Courier New"/>
+        <w:rFonts w:ascii="Courier New" w:hAnsi="Courier New" w:hint="default"/>
       </w:rPr>
     </w:lvl>
     <w:lvl w:ilvl="5" w:tplc="08090005" w:tentative="1">
@@ -1377,7 +2728,7 @@
         <w:ind w:left="5040" w:hanging="360"/>
       </w:pPr>
       <w:rPr>
-        <w:rFonts w:hint="default" w:ascii="Wingdings" w:hAnsi="Wingdings"/>
+        <w:rFonts w:ascii="Wingdings" w:hAnsi="Wingdings" w:hint="default"/>
       </w:rPr>
     </w:lvl>
     <w:lvl w:ilvl="6" w:tplc="08090001" w:tentative="1">
@@ -1389,7 +2740,7 @@
         <w:ind w:left="5760" w:hanging="360"/>
       </w:pPr>
       <w:rPr>
-        <w:rFonts w:hint="default" w:ascii="Symbol" w:hAnsi="Symbol"/>
+        <w:rFonts w:ascii="Symbol" w:hAnsi="Symbol" w:hint="default"/>
       </w:rPr>
     </w:lvl>
     <w:lvl w:ilvl="7" w:tplc="08090003" w:tentative="1">
@@ -1401,7 +2752,7 @@
         <w:ind w:left="6480" w:hanging="360"/>
       </w:pPr>
       <w:rPr>
-        <w:rFonts w:hint="default" w:ascii="Courier New" w:hAnsi="Courier New"/>
+        <w:rFonts w:ascii="Courier New" w:hAnsi="Courier New" w:hint="default"/>
       </w:rPr>
     </w:lvl>
     <w:lvl w:ilvl="8" w:tplc="08090005" w:tentative="1">
@@ -1413,11 +2764,124 @@
         <w:ind w:left="7200" w:hanging="360"/>
       </w:pPr>
       <w:rPr>
-        <w:rFonts w:hint="default" w:ascii="Wingdings" w:hAnsi="Wingdings"/>
+        <w:rFonts w:ascii="Wingdings" w:hAnsi="Wingdings" w:hint="default"/>
       </w:rPr>
     </w:lvl>
   </w:abstractNum>
-  <w:abstractNum w:abstractNumId="4" w15:restartNumberingAfterBreak="0">
+  <w:abstractNum w:abstractNumId="11" w15:restartNumberingAfterBreak="0">
+    <w:nsid w:val="41623BF0"/>
+    <w:multiLevelType w:val="hybridMultilevel"/>
+    <w:tmpl w:val="A2DC428A"/>
+    <w:lvl w:ilvl="0" w:tplc="3854550A">
+      <w:start w:val="1"/>
+      <w:numFmt w:val="bullet"/>
+      <w:lvlText w:val="o"/>
+      <w:lvlJc w:val="left"/>
+      <w:pPr>
+        <w:ind w:left="720" w:hanging="360"/>
+      </w:pPr>
+      <w:rPr>
+        <w:rFonts w:ascii="Courier New" w:hAnsi="Courier New" w:hint="default"/>
+      </w:rPr>
+    </w:lvl>
+    <w:lvl w:ilvl="1" w:tplc="CE02B114">
+      <w:start w:val="1"/>
+      <w:numFmt w:val="bullet"/>
+      <w:lvlText w:val="o"/>
+      <w:lvlJc w:val="left"/>
+      <w:pPr>
+        <w:ind w:left="1440" w:hanging="360"/>
+      </w:pPr>
+      <w:rPr>
+        <w:rFonts w:ascii="Courier New" w:hAnsi="Courier New" w:hint="default"/>
+      </w:rPr>
+    </w:lvl>
+    <w:lvl w:ilvl="2" w:tplc="E8D4C6AA">
+      <w:start w:val="1"/>
+      <w:numFmt w:val="bullet"/>
+      <w:lvlText w:val=""/>
+      <w:lvlJc w:val="left"/>
+      <w:pPr>
+        <w:ind w:left="2160" w:hanging="360"/>
+      </w:pPr>
+      <w:rPr>
+        <w:rFonts w:ascii="Wingdings" w:hAnsi="Wingdings" w:hint="default"/>
+      </w:rPr>
+    </w:lvl>
+    <w:lvl w:ilvl="3" w:tplc="F23ED676">
+      <w:start w:val="1"/>
+      <w:numFmt w:val="bullet"/>
+      <w:lvlText w:val=""/>
+      <w:lvlJc w:val="left"/>
+      <w:pPr>
+        <w:ind w:left="2880" w:hanging="360"/>
+      </w:pPr>
+      <w:rPr>
+        <w:rFonts w:ascii="Symbol" w:hAnsi="Symbol" w:hint="default"/>
+      </w:rPr>
+    </w:lvl>
+    <w:lvl w:ilvl="4" w:tplc="FFE82270">
+      <w:start w:val="1"/>
+      <w:numFmt w:val="bullet"/>
+      <w:lvlText w:val="o"/>
+      <w:lvlJc w:val="left"/>
+      <w:pPr>
+        <w:ind w:left="3600" w:hanging="360"/>
+      </w:pPr>
+      <w:rPr>
+        <w:rFonts w:ascii="Courier New" w:hAnsi="Courier New" w:hint="default"/>
+      </w:rPr>
+    </w:lvl>
+    <w:lvl w:ilvl="5" w:tplc="66928EC4">
+      <w:start w:val="1"/>
+      <w:numFmt w:val="bullet"/>
+      <w:lvlText w:val=""/>
+      <w:lvlJc w:val="left"/>
+      <w:pPr>
+        <w:ind w:left="4320" w:hanging="360"/>
+      </w:pPr>
+      <w:rPr>
+        <w:rFonts w:ascii="Wingdings" w:hAnsi="Wingdings" w:hint="default"/>
+      </w:rPr>
+    </w:lvl>
+    <w:lvl w:ilvl="6" w:tplc="57E09E32">
+      <w:start w:val="1"/>
+      <w:numFmt w:val="bullet"/>
+      <w:lvlText w:val=""/>
+      <w:lvlJc w:val="left"/>
+      <w:pPr>
+        <w:ind w:left="5040" w:hanging="360"/>
+      </w:pPr>
+      <w:rPr>
+        <w:rFonts w:ascii="Symbol" w:hAnsi="Symbol" w:hint="default"/>
+      </w:rPr>
+    </w:lvl>
+    <w:lvl w:ilvl="7" w:tplc="778E22A2">
+      <w:start w:val="1"/>
+      <w:numFmt w:val="bullet"/>
+      <w:lvlText w:val="o"/>
+      <w:lvlJc w:val="left"/>
+      <w:pPr>
+        <w:ind w:left="5760" w:hanging="360"/>
+      </w:pPr>
+      <w:rPr>
+        <w:rFonts w:ascii="Courier New" w:hAnsi="Courier New" w:hint="default"/>
+      </w:rPr>
+    </w:lvl>
+    <w:lvl w:ilvl="8" w:tplc="067ACEA8">
+      <w:start w:val="1"/>
+      <w:numFmt w:val="bullet"/>
+      <w:lvlText w:val=""/>
+      <w:lvlJc w:val="left"/>
+      <w:pPr>
+        <w:ind w:left="6480" w:hanging="360"/>
+      </w:pPr>
+      <w:rPr>
+        <w:rFonts w:ascii="Wingdings" w:hAnsi="Wingdings" w:hint="default"/>
+      </w:rPr>
+    </w:lvl>
+  </w:abstractNum>
+  <w:abstractNum w:abstractNumId="12" w15:restartNumberingAfterBreak="0">
     <w:nsid w:val="42EC18DE"/>
     <w:multiLevelType w:val="hybridMultilevel"/>
     <w:tmpl w:val="792E5DEA"/>
@@ -1506,7 +2970,346 @@
       </w:pPr>
     </w:lvl>
   </w:abstractNum>
-  <w:abstractNum w:abstractNumId="5" w15:restartNumberingAfterBreak="0">
+  <w:abstractNum w:abstractNumId="13" w15:restartNumberingAfterBreak="0">
+    <w:nsid w:val="5685DB8C"/>
+    <w:multiLevelType w:val="hybridMultilevel"/>
+    <w:tmpl w:val="B4AEEA90"/>
+    <w:lvl w:ilvl="0" w:tplc="94F282F0">
+      <w:start w:val="1"/>
+      <w:numFmt w:val="bullet"/>
+      <w:lvlText w:val=""/>
+      <w:lvlJc w:val="left"/>
+      <w:pPr>
+        <w:ind w:left="720" w:hanging="360"/>
+      </w:pPr>
+      <w:rPr>
+        <w:rFonts w:ascii="Symbol" w:hAnsi="Symbol" w:hint="default"/>
+      </w:rPr>
+    </w:lvl>
+    <w:lvl w:ilvl="1" w:tplc="D8BE79F8">
+      <w:start w:val="1"/>
+      <w:numFmt w:val="bullet"/>
+      <w:lvlText w:val="o"/>
+      <w:lvlJc w:val="left"/>
+      <w:pPr>
+        <w:ind w:left="1440" w:hanging="360"/>
+      </w:pPr>
+      <w:rPr>
+        <w:rFonts w:ascii="Courier New" w:hAnsi="Courier New" w:hint="default"/>
+      </w:rPr>
+    </w:lvl>
+    <w:lvl w:ilvl="2" w:tplc="B2CCE95A">
+      <w:start w:val="1"/>
+      <w:numFmt w:val="bullet"/>
+      <w:lvlText w:val=""/>
+      <w:lvlJc w:val="left"/>
+      <w:pPr>
+        <w:ind w:left="2160" w:hanging="360"/>
+      </w:pPr>
+      <w:rPr>
+        <w:rFonts w:ascii="Wingdings" w:hAnsi="Wingdings" w:hint="default"/>
+      </w:rPr>
+    </w:lvl>
+    <w:lvl w:ilvl="3" w:tplc="E08E629E">
+      <w:start w:val="1"/>
+      <w:numFmt w:val="bullet"/>
+      <w:lvlText w:val=""/>
+      <w:lvlJc w:val="left"/>
+      <w:pPr>
+        <w:ind w:left="2880" w:hanging="360"/>
+      </w:pPr>
+      <w:rPr>
+        <w:rFonts w:ascii="Symbol" w:hAnsi="Symbol" w:hint="default"/>
+      </w:rPr>
+    </w:lvl>
+    <w:lvl w:ilvl="4" w:tplc="BCC45E52">
+      <w:start w:val="1"/>
+      <w:numFmt w:val="bullet"/>
+      <w:lvlText w:val="o"/>
+      <w:lvlJc w:val="left"/>
+      <w:pPr>
+        <w:ind w:left="3600" w:hanging="360"/>
+      </w:pPr>
+      <w:rPr>
+        <w:rFonts w:ascii="Courier New" w:hAnsi="Courier New" w:hint="default"/>
+      </w:rPr>
+    </w:lvl>
+    <w:lvl w:ilvl="5" w:tplc="C7AED590">
+      <w:start w:val="1"/>
+      <w:numFmt w:val="bullet"/>
+      <w:lvlText w:val=""/>
+      <w:lvlJc w:val="left"/>
+      <w:pPr>
+        <w:ind w:left="4320" w:hanging="360"/>
+      </w:pPr>
+      <w:rPr>
+        <w:rFonts w:ascii="Wingdings" w:hAnsi="Wingdings" w:hint="default"/>
+      </w:rPr>
+    </w:lvl>
+    <w:lvl w:ilvl="6" w:tplc="AEFEDD6A">
+      <w:start w:val="1"/>
+      <w:numFmt w:val="bullet"/>
+      <w:lvlText w:val=""/>
+      <w:lvlJc w:val="left"/>
+      <w:pPr>
+        <w:ind w:left="5040" w:hanging="360"/>
+      </w:pPr>
+      <w:rPr>
+        <w:rFonts w:ascii="Symbol" w:hAnsi="Symbol" w:hint="default"/>
+      </w:rPr>
+    </w:lvl>
+    <w:lvl w:ilvl="7" w:tplc="D226914A">
+      <w:start w:val="1"/>
+      <w:numFmt w:val="bullet"/>
+      <w:lvlText w:val="o"/>
+      <w:lvlJc w:val="left"/>
+      <w:pPr>
+        <w:ind w:left="5760" w:hanging="360"/>
+      </w:pPr>
+      <w:rPr>
+        <w:rFonts w:ascii="Courier New" w:hAnsi="Courier New" w:hint="default"/>
+      </w:rPr>
+    </w:lvl>
+    <w:lvl w:ilvl="8" w:tplc="3D765466">
+      <w:start w:val="1"/>
+      <w:numFmt w:val="bullet"/>
+      <w:lvlText w:val=""/>
+      <w:lvlJc w:val="left"/>
+      <w:pPr>
+        <w:ind w:left="6480" w:hanging="360"/>
+      </w:pPr>
+      <w:rPr>
+        <w:rFonts w:ascii="Wingdings" w:hAnsi="Wingdings" w:hint="default"/>
+      </w:rPr>
+    </w:lvl>
+  </w:abstractNum>
+  <w:abstractNum w:abstractNumId="14" w15:restartNumberingAfterBreak="0">
+    <w:nsid w:val="58EE5A2E"/>
+    <w:multiLevelType w:val="hybridMultilevel"/>
+    <w:tmpl w:val="1B1A3480"/>
+    <w:lvl w:ilvl="0" w:tplc="9E76B71C">
+      <w:start w:val="1"/>
+      <w:numFmt w:val="bullet"/>
+      <w:lvlText w:val=""/>
+      <w:lvlJc w:val="left"/>
+      <w:pPr>
+        <w:ind w:left="720" w:hanging="360"/>
+      </w:pPr>
+      <w:rPr>
+        <w:rFonts w:ascii="Symbol" w:hAnsi="Symbol" w:hint="default"/>
+      </w:rPr>
+    </w:lvl>
+    <w:lvl w:ilvl="1" w:tplc="38EE954A">
+      <w:start w:val="1"/>
+      <w:numFmt w:val="bullet"/>
+      <w:lvlText w:val="o"/>
+      <w:lvlJc w:val="left"/>
+      <w:pPr>
+        <w:ind w:left="1440" w:hanging="360"/>
+      </w:pPr>
+      <w:rPr>
+        <w:rFonts w:ascii="Courier New" w:hAnsi="Courier New" w:hint="default"/>
+      </w:rPr>
+    </w:lvl>
+    <w:lvl w:ilvl="2" w:tplc="C18A6C3C">
+      <w:start w:val="1"/>
+      <w:numFmt w:val="bullet"/>
+      <w:lvlText w:val=""/>
+      <w:lvlJc w:val="left"/>
+      <w:pPr>
+        <w:ind w:left="2160" w:hanging="360"/>
+      </w:pPr>
+      <w:rPr>
+        <w:rFonts w:ascii="Wingdings" w:hAnsi="Wingdings" w:hint="default"/>
+      </w:rPr>
+    </w:lvl>
+    <w:lvl w:ilvl="3" w:tplc="AE1AB008">
+      <w:start w:val="1"/>
+      <w:numFmt w:val="bullet"/>
+      <w:lvlText w:val=""/>
+      <w:lvlJc w:val="left"/>
+      <w:pPr>
+        <w:ind w:left="2880" w:hanging="360"/>
+      </w:pPr>
+      <w:rPr>
+        <w:rFonts w:ascii="Symbol" w:hAnsi="Symbol" w:hint="default"/>
+      </w:rPr>
+    </w:lvl>
+    <w:lvl w:ilvl="4" w:tplc="A4C6AD58">
+      <w:start w:val="1"/>
+      <w:numFmt w:val="bullet"/>
+      <w:lvlText w:val="o"/>
+      <w:lvlJc w:val="left"/>
+      <w:pPr>
+        <w:ind w:left="3600" w:hanging="360"/>
+      </w:pPr>
+      <w:rPr>
+        <w:rFonts w:ascii="Courier New" w:hAnsi="Courier New" w:hint="default"/>
+      </w:rPr>
+    </w:lvl>
+    <w:lvl w:ilvl="5" w:tplc="A21A4908">
+      <w:start w:val="1"/>
+      <w:numFmt w:val="bullet"/>
+      <w:lvlText w:val=""/>
+      <w:lvlJc w:val="left"/>
+      <w:pPr>
+        <w:ind w:left="4320" w:hanging="360"/>
+      </w:pPr>
+      <w:rPr>
+        <w:rFonts w:ascii="Wingdings" w:hAnsi="Wingdings" w:hint="default"/>
+      </w:rPr>
+    </w:lvl>
+    <w:lvl w:ilvl="6" w:tplc="0C2C4C7A">
+      <w:start w:val="1"/>
+      <w:numFmt w:val="bullet"/>
+      <w:lvlText w:val=""/>
+      <w:lvlJc w:val="left"/>
+      <w:pPr>
+        <w:ind w:left="5040" w:hanging="360"/>
+      </w:pPr>
+      <w:rPr>
+        <w:rFonts w:ascii="Symbol" w:hAnsi="Symbol" w:hint="default"/>
+      </w:rPr>
+    </w:lvl>
+    <w:lvl w:ilvl="7" w:tplc="5F2EC2FE">
+      <w:start w:val="1"/>
+      <w:numFmt w:val="bullet"/>
+      <w:lvlText w:val="o"/>
+      <w:lvlJc w:val="left"/>
+      <w:pPr>
+        <w:ind w:left="5760" w:hanging="360"/>
+      </w:pPr>
+      <w:rPr>
+        <w:rFonts w:ascii="Courier New" w:hAnsi="Courier New" w:hint="default"/>
+      </w:rPr>
+    </w:lvl>
+    <w:lvl w:ilvl="8" w:tplc="19E00992">
+      <w:start w:val="1"/>
+      <w:numFmt w:val="bullet"/>
+      <w:lvlText w:val=""/>
+      <w:lvlJc w:val="left"/>
+      <w:pPr>
+        <w:ind w:left="6480" w:hanging="360"/>
+      </w:pPr>
+      <w:rPr>
+        <w:rFonts w:ascii="Wingdings" w:hAnsi="Wingdings" w:hint="default"/>
+      </w:rPr>
+    </w:lvl>
+  </w:abstractNum>
+  <w:abstractNum w:abstractNumId="15" w15:restartNumberingAfterBreak="0">
+    <w:nsid w:val="5B0DD2F6"/>
+    <w:multiLevelType w:val="hybridMultilevel"/>
+    <w:tmpl w:val="830849BC"/>
+    <w:lvl w:ilvl="0" w:tplc="359E4212">
+      <w:start w:val="1"/>
+      <w:numFmt w:val="bullet"/>
+      <w:lvlText w:val="o"/>
+      <w:lvlJc w:val="left"/>
+      <w:pPr>
+        <w:ind w:left="720" w:hanging="360"/>
+      </w:pPr>
+      <w:rPr>
+        <w:rFonts w:ascii="Courier New" w:hAnsi="Courier New" w:hint="default"/>
+      </w:rPr>
+    </w:lvl>
+    <w:lvl w:ilvl="1" w:tplc="151629AC">
+      <w:start w:val="1"/>
+      <w:numFmt w:val="bullet"/>
+      <w:lvlText w:val="o"/>
+      <w:lvlJc w:val="left"/>
+      <w:pPr>
+        <w:ind w:left="1440" w:hanging="360"/>
+      </w:pPr>
+      <w:rPr>
+        <w:rFonts w:ascii="Courier New" w:hAnsi="Courier New" w:hint="default"/>
+      </w:rPr>
+    </w:lvl>
+    <w:lvl w:ilvl="2" w:tplc="21E01B0E">
+      <w:start w:val="1"/>
+      <w:numFmt w:val="bullet"/>
+      <w:lvlText w:val=""/>
+      <w:lvlJc w:val="left"/>
+      <w:pPr>
+        <w:ind w:left="2160" w:hanging="360"/>
+      </w:pPr>
+      <w:rPr>
+        <w:rFonts w:ascii="Wingdings" w:hAnsi="Wingdings" w:hint="default"/>
+      </w:rPr>
+    </w:lvl>
+    <w:lvl w:ilvl="3" w:tplc="371A4272">
+      <w:start w:val="1"/>
+      <w:numFmt w:val="bullet"/>
+      <w:lvlText w:val=""/>
+      <w:lvlJc w:val="left"/>
+      <w:pPr>
+        <w:ind w:left="2880" w:hanging="360"/>
+      </w:pPr>
+      <w:rPr>
+        <w:rFonts w:ascii="Symbol" w:hAnsi="Symbol" w:hint="default"/>
+      </w:rPr>
+    </w:lvl>
+    <w:lvl w:ilvl="4" w:tplc="96280D3E">
+      <w:start w:val="1"/>
+      <w:numFmt w:val="bullet"/>
+      <w:lvlText w:val="o"/>
+      <w:lvlJc w:val="left"/>
+      <w:pPr>
+        <w:ind w:left="3600" w:hanging="360"/>
+      </w:pPr>
+      <w:rPr>
+        <w:rFonts w:ascii="Courier New" w:hAnsi="Courier New" w:hint="default"/>
+      </w:rPr>
+    </w:lvl>
+    <w:lvl w:ilvl="5" w:tplc="4AF4D904">
+      <w:start w:val="1"/>
+      <w:numFmt w:val="bullet"/>
+      <w:lvlText w:val=""/>
+      <w:lvlJc w:val="left"/>
+      <w:pPr>
+        <w:ind w:left="4320" w:hanging="360"/>
+      </w:pPr>
+      <w:rPr>
+        <w:rFonts w:ascii="Wingdings" w:hAnsi="Wingdings" w:hint="default"/>
+      </w:rPr>
+    </w:lvl>
+    <w:lvl w:ilvl="6" w:tplc="0F8499D6">
+      <w:start w:val="1"/>
+      <w:numFmt w:val="bullet"/>
+      <w:lvlText w:val=""/>
+      <w:lvlJc w:val="left"/>
+      <w:pPr>
+        <w:ind w:left="5040" w:hanging="360"/>
+      </w:pPr>
+      <w:rPr>
+        <w:rFonts w:ascii="Symbol" w:hAnsi="Symbol" w:hint="default"/>
+      </w:rPr>
+    </w:lvl>
+    <w:lvl w:ilvl="7" w:tplc="272625C2">
+      <w:start w:val="1"/>
+      <w:numFmt w:val="bullet"/>
+      <w:lvlText w:val="o"/>
+      <w:lvlJc w:val="left"/>
+      <w:pPr>
+        <w:ind w:left="5760" w:hanging="360"/>
+      </w:pPr>
+      <w:rPr>
+        <w:rFonts w:ascii="Courier New" w:hAnsi="Courier New" w:hint="default"/>
+      </w:rPr>
+    </w:lvl>
+    <w:lvl w:ilvl="8" w:tplc="FC7EF2F4">
+      <w:start w:val="1"/>
+      <w:numFmt w:val="bullet"/>
+      <w:lvlText w:val=""/>
+      <w:lvlJc w:val="left"/>
+      <w:pPr>
+        <w:ind w:left="6480" w:hanging="360"/>
+      </w:pPr>
+      <w:rPr>
+        <w:rFonts w:ascii="Wingdings" w:hAnsi="Wingdings" w:hint="default"/>
+      </w:rPr>
+    </w:lvl>
+  </w:abstractNum>
+  <w:abstractNum w:abstractNumId="16" w15:restartNumberingAfterBreak="0">
     <w:nsid w:val="5D2C33F8"/>
     <w:multiLevelType w:val="multilevel"/>
     <w:tmpl w:val="D8A6E5B6"/>
@@ -1522,7 +3325,7 @@
         <w:ind w:left="720" w:hanging="360"/>
       </w:pPr>
       <w:rPr>
-        <w:rFonts w:hint="default" w:ascii="Symbol" w:hAnsi="Symbol"/>
+        <w:rFonts w:ascii="Symbol" w:hAnsi="Symbol" w:hint="default"/>
         <w:sz w:val="20"/>
       </w:rPr>
     </w:lvl>
@@ -1538,7 +3341,7 @@
         <w:ind w:left="1440" w:hanging="360"/>
       </w:pPr>
       <w:rPr>
-        <w:rFonts w:hint="default" w:ascii="Courier New" w:hAnsi="Courier New"/>
+        <w:rFonts w:ascii="Courier New" w:hAnsi="Courier New" w:hint="default"/>
         <w:sz w:val="20"/>
       </w:rPr>
     </w:lvl>
@@ -1554,7 +3357,7 @@
         <w:ind w:left="2160" w:hanging="360"/>
       </w:pPr>
       <w:rPr>
-        <w:rFonts w:hint="default" w:ascii="Wingdings" w:hAnsi="Wingdings"/>
+        <w:rFonts w:ascii="Wingdings" w:hAnsi="Wingdings" w:hint="default"/>
         <w:sz w:val="20"/>
       </w:rPr>
     </w:lvl>
@@ -1570,7 +3373,7 @@
         <w:ind w:left="2880" w:hanging="360"/>
       </w:pPr>
       <w:rPr>
-        <w:rFonts w:hint="default" w:ascii="Wingdings" w:hAnsi="Wingdings"/>
+        <w:rFonts w:ascii="Wingdings" w:hAnsi="Wingdings" w:hint="default"/>
         <w:sz w:val="20"/>
       </w:rPr>
     </w:lvl>
@@ -1586,7 +3389,7 @@
         <w:ind w:left="3600" w:hanging="360"/>
       </w:pPr>
       <w:rPr>
-        <w:rFonts w:hint="default" w:ascii="Wingdings" w:hAnsi="Wingdings"/>
+        <w:rFonts w:ascii="Wingdings" w:hAnsi="Wingdings" w:hint="default"/>
         <w:sz w:val="20"/>
       </w:rPr>
     </w:lvl>
@@ -1602,7 +3405,7 @@
         <w:ind w:left="4320" w:hanging="360"/>
       </w:pPr>
       <w:rPr>
-        <w:rFonts w:hint="default" w:ascii="Wingdings" w:hAnsi="Wingdings"/>
+        <w:rFonts w:ascii="Wingdings" w:hAnsi="Wingdings" w:hint="default"/>
         <w:sz w:val="20"/>
       </w:rPr>
     </w:lvl>
@@ -1618,7 +3421,7 @@
         <w:ind w:left="5040" w:hanging="360"/>
       </w:pPr>
       <w:rPr>
-        <w:rFonts w:hint="default" w:ascii="Wingdings" w:hAnsi="Wingdings"/>
+        <w:rFonts w:ascii="Wingdings" w:hAnsi="Wingdings" w:hint="default"/>
         <w:sz w:val="20"/>
       </w:rPr>
     </w:lvl>
@@ -1634,7 +3437,7 @@
         <w:ind w:left="5760" w:hanging="360"/>
       </w:pPr>
       <w:rPr>
-        <w:rFonts w:hint="default" w:ascii="Wingdings" w:hAnsi="Wingdings"/>
+        <w:rFonts w:ascii="Wingdings" w:hAnsi="Wingdings" w:hint="default"/>
         <w:sz w:val="20"/>
       </w:rPr>
     </w:lvl>
@@ -1650,12 +3453,125 @@
         <w:ind w:left="6480" w:hanging="360"/>
       </w:pPr>
       <w:rPr>
-        <w:rFonts w:hint="default" w:ascii="Wingdings" w:hAnsi="Wingdings"/>
+        <w:rFonts w:ascii="Wingdings" w:hAnsi="Wingdings" w:hint="default"/>
         <w:sz w:val="20"/>
       </w:rPr>
     </w:lvl>
   </w:abstractNum>
-  <w:abstractNum w:abstractNumId="6" w15:restartNumberingAfterBreak="0">
+  <w:abstractNum w:abstractNumId="17" w15:restartNumberingAfterBreak="0">
+    <w:nsid w:val="64ED837C"/>
+    <w:multiLevelType w:val="hybridMultilevel"/>
+    <w:tmpl w:val="E5AA442E"/>
+    <w:lvl w:ilvl="0" w:tplc="0352D85C">
+      <w:start w:val="1"/>
+      <w:numFmt w:val="bullet"/>
+      <w:lvlText w:val="o"/>
+      <w:lvlJc w:val="left"/>
+      <w:pPr>
+        <w:ind w:left="720" w:hanging="360"/>
+      </w:pPr>
+      <w:rPr>
+        <w:rFonts w:ascii="Courier New" w:hAnsi="Courier New" w:hint="default"/>
+      </w:rPr>
+    </w:lvl>
+    <w:lvl w:ilvl="1" w:tplc="D588813C">
+      <w:start w:val="1"/>
+      <w:numFmt w:val="bullet"/>
+      <w:lvlText w:val="o"/>
+      <w:lvlJc w:val="left"/>
+      <w:pPr>
+        <w:ind w:left="1440" w:hanging="360"/>
+      </w:pPr>
+      <w:rPr>
+        <w:rFonts w:ascii="Courier New" w:hAnsi="Courier New" w:hint="default"/>
+      </w:rPr>
+    </w:lvl>
+    <w:lvl w:ilvl="2" w:tplc="584E20A0">
+      <w:start w:val="1"/>
+      <w:numFmt w:val="bullet"/>
+      <w:lvlText w:val=""/>
+      <w:lvlJc w:val="left"/>
+      <w:pPr>
+        <w:ind w:left="2160" w:hanging="360"/>
+      </w:pPr>
+      <w:rPr>
+        <w:rFonts w:ascii="Wingdings" w:hAnsi="Wingdings" w:hint="default"/>
+      </w:rPr>
+    </w:lvl>
+    <w:lvl w:ilvl="3" w:tplc="F8A0CA62">
+      <w:start w:val="1"/>
+      <w:numFmt w:val="bullet"/>
+      <w:lvlText w:val=""/>
+      <w:lvlJc w:val="left"/>
+      <w:pPr>
+        <w:ind w:left="2880" w:hanging="360"/>
+      </w:pPr>
+      <w:rPr>
+        <w:rFonts w:ascii="Symbol" w:hAnsi="Symbol" w:hint="default"/>
+      </w:rPr>
+    </w:lvl>
+    <w:lvl w:ilvl="4" w:tplc="AC6EABDE">
+      <w:start w:val="1"/>
+      <w:numFmt w:val="bullet"/>
+      <w:lvlText w:val="o"/>
+      <w:lvlJc w:val="left"/>
+      <w:pPr>
+        <w:ind w:left="3600" w:hanging="360"/>
+      </w:pPr>
+      <w:rPr>
+        <w:rFonts w:ascii="Courier New" w:hAnsi="Courier New" w:hint="default"/>
+      </w:rPr>
+    </w:lvl>
+    <w:lvl w:ilvl="5" w:tplc="E864DB8E">
+      <w:start w:val="1"/>
+      <w:numFmt w:val="bullet"/>
+      <w:lvlText w:val=""/>
+      <w:lvlJc w:val="left"/>
+      <w:pPr>
+        <w:ind w:left="4320" w:hanging="360"/>
+      </w:pPr>
+      <w:rPr>
+        <w:rFonts w:ascii="Wingdings" w:hAnsi="Wingdings" w:hint="default"/>
+      </w:rPr>
+    </w:lvl>
+    <w:lvl w:ilvl="6" w:tplc="97784976">
+      <w:start w:val="1"/>
+      <w:numFmt w:val="bullet"/>
+      <w:lvlText w:val=""/>
+      <w:lvlJc w:val="left"/>
+      <w:pPr>
+        <w:ind w:left="5040" w:hanging="360"/>
+      </w:pPr>
+      <w:rPr>
+        <w:rFonts w:ascii="Symbol" w:hAnsi="Symbol" w:hint="default"/>
+      </w:rPr>
+    </w:lvl>
+    <w:lvl w:ilvl="7" w:tplc="9D02E5D0">
+      <w:start w:val="1"/>
+      <w:numFmt w:val="bullet"/>
+      <w:lvlText w:val="o"/>
+      <w:lvlJc w:val="left"/>
+      <w:pPr>
+        <w:ind w:left="5760" w:hanging="360"/>
+      </w:pPr>
+      <w:rPr>
+        <w:rFonts w:ascii="Courier New" w:hAnsi="Courier New" w:hint="default"/>
+      </w:rPr>
+    </w:lvl>
+    <w:lvl w:ilvl="8" w:tplc="1BB09FD4">
+      <w:start w:val="1"/>
+      <w:numFmt w:val="bullet"/>
+      <w:lvlText w:val=""/>
+      <w:lvlJc w:val="left"/>
+      <w:pPr>
+        <w:ind w:left="6480" w:hanging="360"/>
+      </w:pPr>
+      <w:rPr>
+        <w:rFonts w:ascii="Wingdings" w:hAnsi="Wingdings" w:hint="default"/>
+      </w:rPr>
+    </w:lvl>
+  </w:abstractNum>
+  <w:abstractNum w:abstractNumId="18" w15:restartNumberingAfterBreak="0">
     <w:nsid w:val="70496019"/>
     <w:multiLevelType w:val="multilevel"/>
     <w:tmpl w:val="B720FF42"/>
@@ -1768,29 +3684,294 @@
       </w:pPr>
     </w:lvl>
   </w:abstractNum>
-  <w:num w:numId="8">
+  <w:abstractNum w:abstractNumId="19" w15:restartNumberingAfterBreak="0">
+    <w:nsid w:val="7218248A"/>
+    <w:multiLevelType w:val="hybridMultilevel"/>
+    <w:tmpl w:val="47B4368E"/>
+    <w:lvl w:ilvl="0" w:tplc="3DE4A7F4">
+      <w:start w:val="1"/>
+      <w:numFmt w:val="bullet"/>
+      <w:lvlText w:val="o"/>
+      <w:lvlJc w:val="left"/>
+      <w:pPr>
+        <w:ind w:left="720" w:hanging="360"/>
+      </w:pPr>
+      <w:rPr>
+        <w:rFonts w:ascii="Courier New" w:hAnsi="Courier New" w:hint="default"/>
+      </w:rPr>
+    </w:lvl>
+    <w:lvl w:ilvl="1" w:tplc="CA56E46C">
+      <w:start w:val="1"/>
+      <w:numFmt w:val="bullet"/>
+      <w:lvlText w:val="o"/>
+      <w:lvlJc w:val="left"/>
+      <w:pPr>
+        <w:ind w:left="1440" w:hanging="360"/>
+      </w:pPr>
+      <w:rPr>
+        <w:rFonts w:ascii="Courier New" w:hAnsi="Courier New" w:hint="default"/>
+      </w:rPr>
+    </w:lvl>
+    <w:lvl w:ilvl="2" w:tplc="C644B8F4">
+      <w:start w:val="1"/>
+      <w:numFmt w:val="bullet"/>
+      <w:lvlText w:val=""/>
+      <w:lvlJc w:val="left"/>
+      <w:pPr>
+        <w:ind w:left="2160" w:hanging="360"/>
+      </w:pPr>
+      <w:rPr>
+        <w:rFonts w:ascii="Wingdings" w:hAnsi="Wingdings" w:hint="default"/>
+      </w:rPr>
+    </w:lvl>
+    <w:lvl w:ilvl="3" w:tplc="FF16B7BC">
+      <w:start w:val="1"/>
+      <w:numFmt w:val="bullet"/>
+      <w:lvlText w:val=""/>
+      <w:lvlJc w:val="left"/>
+      <w:pPr>
+        <w:ind w:left="2880" w:hanging="360"/>
+      </w:pPr>
+      <w:rPr>
+        <w:rFonts w:ascii="Symbol" w:hAnsi="Symbol" w:hint="default"/>
+      </w:rPr>
+    </w:lvl>
+    <w:lvl w:ilvl="4" w:tplc="276A7E5E">
+      <w:start w:val="1"/>
+      <w:numFmt w:val="bullet"/>
+      <w:lvlText w:val="o"/>
+      <w:lvlJc w:val="left"/>
+      <w:pPr>
+        <w:ind w:left="3600" w:hanging="360"/>
+      </w:pPr>
+      <w:rPr>
+        <w:rFonts w:ascii="Courier New" w:hAnsi="Courier New" w:hint="default"/>
+      </w:rPr>
+    </w:lvl>
+    <w:lvl w:ilvl="5" w:tplc="825C7372">
+      <w:start w:val="1"/>
+      <w:numFmt w:val="bullet"/>
+      <w:lvlText w:val=""/>
+      <w:lvlJc w:val="left"/>
+      <w:pPr>
+        <w:ind w:left="4320" w:hanging="360"/>
+      </w:pPr>
+      <w:rPr>
+        <w:rFonts w:ascii="Wingdings" w:hAnsi="Wingdings" w:hint="default"/>
+      </w:rPr>
+    </w:lvl>
+    <w:lvl w:ilvl="6" w:tplc="747C15DE">
+      <w:start w:val="1"/>
+      <w:numFmt w:val="bullet"/>
+      <w:lvlText w:val=""/>
+      <w:lvlJc w:val="left"/>
+      <w:pPr>
+        <w:ind w:left="5040" w:hanging="360"/>
+      </w:pPr>
+      <w:rPr>
+        <w:rFonts w:ascii="Symbol" w:hAnsi="Symbol" w:hint="default"/>
+      </w:rPr>
+    </w:lvl>
+    <w:lvl w:ilvl="7" w:tplc="42EA9380">
+      <w:start w:val="1"/>
+      <w:numFmt w:val="bullet"/>
+      <w:lvlText w:val="o"/>
+      <w:lvlJc w:val="left"/>
+      <w:pPr>
+        <w:ind w:left="5760" w:hanging="360"/>
+      </w:pPr>
+      <w:rPr>
+        <w:rFonts w:ascii="Courier New" w:hAnsi="Courier New" w:hint="default"/>
+      </w:rPr>
+    </w:lvl>
+    <w:lvl w:ilvl="8" w:tplc="0C6ABC32">
+      <w:start w:val="1"/>
+      <w:numFmt w:val="bullet"/>
+      <w:lvlText w:val=""/>
+      <w:lvlJc w:val="left"/>
+      <w:pPr>
+        <w:ind w:left="6480" w:hanging="360"/>
+      </w:pPr>
+      <w:rPr>
+        <w:rFonts w:ascii="Wingdings" w:hAnsi="Wingdings" w:hint="default"/>
+      </w:rPr>
+    </w:lvl>
+  </w:abstractNum>
+  <w:abstractNum w:abstractNumId="20" w15:restartNumberingAfterBreak="0">
+    <w:nsid w:val="7B08108F"/>
+    <w:multiLevelType w:val="hybridMultilevel"/>
+    <w:tmpl w:val="1826F1B8"/>
+    <w:lvl w:ilvl="0" w:tplc="DB0297D0">
+      <w:start w:val="1"/>
+      <w:numFmt w:val="bullet"/>
+      <w:lvlText w:val=""/>
+      <w:lvlJc w:val="left"/>
+      <w:pPr>
+        <w:ind w:left="720" w:hanging="360"/>
+      </w:pPr>
+      <w:rPr>
+        <w:rFonts w:ascii="Symbol" w:hAnsi="Symbol" w:hint="default"/>
+      </w:rPr>
+    </w:lvl>
+    <w:lvl w:ilvl="1" w:tplc="7BB08836">
+      <w:start w:val="1"/>
+      <w:numFmt w:val="bullet"/>
+      <w:lvlText w:val="o"/>
+      <w:lvlJc w:val="left"/>
+      <w:pPr>
+        <w:ind w:left="1440" w:hanging="360"/>
+      </w:pPr>
+      <w:rPr>
+        <w:rFonts w:ascii="Courier New" w:hAnsi="Courier New" w:hint="default"/>
+      </w:rPr>
+    </w:lvl>
+    <w:lvl w:ilvl="2" w:tplc="289AFBE8">
+      <w:start w:val="1"/>
+      <w:numFmt w:val="bullet"/>
+      <w:lvlText w:val=""/>
+      <w:lvlJc w:val="left"/>
+      <w:pPr>
+        <w:ind w:left="2160" w:hanging="360"/>
+      </w:pPr>
+      <w:rPr>
+        <w:rFonts w:ascii="Wingdings" w:hAnsi="Wingdings" w:hint="default"/>
+      </w:rPr>
+    </w:lvl>
+    <w:lvl w:ilvl="3" w:tplc="A8BA7CD0">
+      <w:start w:val="1"/>
+      <w:numFmt w:val="bullet"/>
+      <w:lvlText w:val=""/>
+      <w:lvlJc w:val="left"/>
+      <w:pPr>
+        <w:ind w:left="2880" w:hanging="360"/>
+      </w:pPr>
+      <w:rPr>
+        <w:rFonts w:ascii="Symbol" w:hAnsi="Symbol" w:hint="default"/>
+      </w:rPr>
+    </w:lvl>
+    <w:lvl w:ilvl="4" w:tplc="CD7EF38A">
+      <w:start w:val="1"/>
+      <w:numFmt w:val="bullet"/>
+      <w:lvlText w:val="o"/>
+      <w:lvlJc w:val="left"/>
+      <w:pPr>
+        <w:ind w:left="3600" w:hanging="360"/>
+      </w:pPr>
+      <w:rPr>
+        <w:rFonts w:ascii="Courier New" w:hAnsi="Courier New" w:hint="default"/>
+      </w:rPr>
+    </w:lvl>
+    <w:lvl w:ilvl="5" w:tplc="74DCA74E">
+      <w:start w:val="1"/>
+      <w:numFmt w:val="bullet"/>
+      <w:lvlText w:val=""/>
+      <w:lvlJc w:val="left"/>
+      <w:pPr>
+        <w:ind w:left="4320" w:hanging="360"/>
+      </w:pPr>
+      <w:rPr>
+        <w:rFonts w:ascii="Wingdings" w:hAnsi="Wingdings" w:hint="default"/>
+      </w:rPr>
+    </w:lvl>
+    <w:lvl w:ilvl="6" w:tplc="F45AEA4C">
+      <w:start w:val="1"/>
+      <w:numFmt w:val="bullet"/>
+      <w:lvlText w:val=""/>
+      <w:lvlJc w:val="left"/>
+      <w:pPr>
+        <w:ind w:left="5040" w:hanging="360"/>
+      </w:pPr>
+      <w:rPr>
+        <w:rFonts w:ascii="Symbol" w:hAnsi="Symbol" w:hint="default"/>
+      </w:rPr>
+    </w:lvl>
+    <w:lvl w:ilvl="7" w:tplc="15EC4D90">
+      <w:start w:val="1"/>
+      <w:numFmt w:val="bullet"/>
+      <w:lvlText w:val="o"/>
+      <w:lvlJc w:val="left"/>
+      <w:pPr>
+        <w:ind w:left="5760" w:hanging="360"/>
+      </w:pPr>
+      <w:rPr>
+        <w:rFonts w:ascii="Courier New" w:hAnsi="Courier New" w:hint="default"/>
+      </w:rPr>
+    </w:lvl>
+    <w:lvl w:ilvl="8" w:tplc="14E60530">
+      <w:start w:val="1"/>
+      <w:numFmt w:val="bullet"/>
+      <w:lvlText w:val=""/>
+      <w:lvlJc w:val="left"/>
+      <w:pPr>
+        <w:ind w:left="6480" w:hanging="360"/>
+      </w:pPr>
+      <w:rPr>
+        <w:rFonts w:ascii="Wingdings" w:hAnsi="Wingdings" w:hint="default"/>
+      </w:rPr>
+    </w:lvl>
+  </w:abstractNum>
+  <w:num w:numId="1" w16cid:durableId="1692872370">
+    <w:abstractNumId w:val="2"/>
+  </w:num>
+  <w:num w:numId="2" w16cid:durableId="1216812882">
+    <w:abstractNumId w:val="15"/>
+  </w:num>
+  <w:num w:numId="3" w16cid:durableId="1173450654">
+    <w:abstractNumId w:val="3"/>
+  </w:num>
+  <w:num w:numId="4" w16cid:durableId="482891628">
+    <w:abstractNumId w:val="17"/>
+  </w:num>
+  <w:num w:numId="5" w16cid:durableId="946810233">
+    <w:abstractNumId w:val="4"/>
+  </w:num>
+  <w:num w:numId="6" w16cid:durableId="1946425343">
     <w:abstractNumId w:val="7"/>
   </w:num>
-  <w:num w:numId="1" w16cid:durableId="1122502164">
-    <w:abstractNumId w:val="2"/>
+  <w:num w:numId="7" w16cid:durableId="577254788">
+    <w:abstractNumId w:val="11"/>
   </w:num>
-  <w:num w:numId="2" w16cid:durableId="102041404">
-    <w:abstractNumId w:val="4"/>
+  <w:num w:numId="8" w16cid:durableId="1832061769">
+    <w:abstractNumId w:val="19"/>
   </w:num>
-  <w:num w:numId="3" w16cid:durableId="8602764">
+  <w:num w:numId="9" w16cid:durableId="1946646342">
+    <w:abstractNumId w:val="0"/>
+  </w:num>
+  <w:num w:numId="10" w16cid:durableId="1524054571">
+    <w:abstractNumId w:val="14"/>
+  </w:num>
+  <w:num w:numId="11" w16cid:durableId="214514555">
+    <w:abstractNumId w:val="13"/>
+  </w:num>
+  <w:num w:numId="12" w16cid:durableId="1167748072">
+    <w:abstractNumId w:val="20"/>
+  </w:num>
+  <w:num w:numId="13" w16cid:durableId="1257056663">
     <w:abstractNumId w:val="1"/>
   </w:num>
-  <w:num w:numId="4" w16cid:durableId="705300953">
+  <w:num w:numId="14" w16cid:durableId="753278753">
+    <w:abstractNumId w:val="9"/>
+  </w:num>
+  <w:num w:numId="15" w16cid:durableId="1122502164">
+    <w:abstractNumId w:val="8"/>
+  </w:num>
+  <w:num w:numId="16" w16cid:durableId="102041404">
+    <w:abstractNumId w:val="12"/>
+  </w:num>
+  <w:num w:numId="17" w16cid:durableId="8602764">
+    <w:abstractNumId w:val="6"/>
+  </w:num>
+  <w:num w:numId="18" w16cid:durableId="705300953">
+    <w:abstractNumId w:val="16"/>
+  </w:num>
+  <w:num w:numId="19" w16cid:durableId="1251767997">
+    <w:abstractNumId w:val="18"/>
+  </w:num>
+  <w:num w:numId="20" w16cid:durableId="741832273">
     <w:abstractNumId w:val="5"/>
   </w:num>
-  <w:num w:numId="5" w16cid:durableId="1251767997">
-    <w:abstractNumId w:val="6"/>
-  </w:num>
-  <w:num w:numId="6" w16cid:durableId="741832273">
-    <w:abstractNumId w:val="0"/>
-  </w:num>
-  <w:num w:numId="7" w16cid:durableId="522285001">
-    <w:abstractNumId w:val="3"/>
+  <w:num w:numId="21" w16cid:durableId="522285001">
+    <w:abstractNumId w:val="10"/>
   </w:num>
 </w:numbering>
 </file>
@@ -1800,7 +3981,7 @@
   <w:docDefaults>
     <w:rPrDefault>
       <w:rPr>
-        <w:rFonts w:asciiTheme="minorHAnsi" w:hAnsiTheme="minorHAnsi" w:eastAsiaTheme="minorHAnsi" w:cstheme="minorBidi"/>
+        <w:rFonts w:asciiTheme="minorHAnsi" w:eastAsiaTheme="minorHAnsi" w:hAnsiTheme="minorHAnsi" w:cstheme="minorBidi"/>
         <w:kern w:val="2"/>
         <w:sz w:val="24"/>
         <w:szCs w:val="24"/>
@@ -1813,14 +3994,14 @@
   <w:latentStyles w:defLockedState="0" w:defUIPriority="99" w:defSemiHidden="0" w:defUnhideWhenUsed="0" w:defQFormat="0" w:count="376">
     <w:lsdException w:name="Normal" w:uiPriority="0" w:qFormat="1"/>
     <w:lsdException w:name="heading 1" w:uiPriority="9" w:qFormat="1"/>
-    <w:lsdException w:name="heading 2" w:uiPriority="9" w:semiHidden="1" w:unhideWhenUsed="1" w:qFormat="1"/>
-    <w:lsdException w:name="heading 3" w:uiPriority="9" w:semiHidden="1" w:unhideWhenUsed="1" w:qFormat="1"/>
-    <w:lsdException w:name="heading 4" w:uiPriority="9" w:semiHidden="1" w:unhideWhenUsed="1" w:qFormat="1"/>
-    <w:lsdException w:name="heading 5" w:uiPriority="9" w:semiHidden="1" w:unhideWhenUsed="1" w:qFormat="1"/>
-    <w:lsdException w:name="heading 6" w:uiPriority="9" w:semiHidden="1" w:unhideWhenUsed="1" w:qFormat="1"/>
-    <w:lsdException w:name="heading 7" w:uiPriority="9" w:semiHidden="1" w:unhideWhenUsed="1" w:qFormat="1"/>
-    <w:lsdException w:name="heading 8" w:uiPriority="9" w:semiHidden="1" w:unhideWhenUsed="1" w:qFormat="1"/>
-    <w:lsdException w:name="heading 9" w:uiPriority="9" w:semiHidden="1" w:unhideWhenUsed="1" w:qFormat="1"/>
+    <w:lsdException w:name="heading 2" w:semiHidden="1" w:uiPriority="9" w:unhideWhenUsed="1" w:qFormat="1"/>
+    <w:lsdException w:name="heading 3" w:semiHidden="1" w:uiPriority="9" w:unhideWhenUsed="1" w:qFormat="1"/>
+    <w:lsdException w:name="heading 4" w:semiHidden="1" w:uiPriority="9" w:unhideWhenUsed="1" w:qFormat="1"/>
+    <w:lsdException w:name="heading 5" w:semiHidden="1" w:uiPriority="9" w:unhideWhenUsed="1" w:qFormat="1"/>
+    <w:lsdException w:name="heading 6" w:semiHidden="1" w:uiPriority="9" w:unhideWhenUsed="1" w:qFormat="1"/>
+    <w:lsdException w:name="heading 7" w:semiHidden="1" w:uiPriority="9" w:unhideWhenUsed="1" w:qFormat="1"/>
+    <w:lsdException w:name="heading 8" w:semiHidden="1" w:uiPriority="9" w:unhideWhenUsed="1" w:qFormat="1"/>
+    <w:lsdException w:name="heading 9" w:semiHidden="1" w:uiPriority="9" w:unhideWhenUsed="1" w:qFormat="1"/>
     <w:lsdException w:name="index 1" w:semiHidden="1" w:unhideWhenUsed="1"/>
     <w:lsdException w:name="index 2" w:semiHidden="1" w:unhideWhenUsed="1"/>
     <w:lsdException w:name="index 3" w:semiHidden="1" w:unhideWhenUsed="1"/>
@@ -1830,22 +4011,22 @@
     <w:lsdException w:name="index 7" w:semiHidden="1" w:unhideWhenUsed="1"/>
     <w:lsdException w:name="index 8" w:semiHidden="1" w:unhideWhenUsed="1"/>
     <w:lsdException w:name="index 9" w:semiHidden="1" w:unhideWhenUsed="1"/>
-    <w:lsdException w:name="toc 1" w:uiPriority="39" w:semiHidden="1" w:unhideWhenUsed="1"/>
-    <w:lsdException w:name="toc 2" w:uiPriority="39" w:semiHidden="1" w:unhideWhenUsed="1"/>
-    <w:lsdException w:name="toc 3" w:uiPriority="39" w:semiHidden="1" w:unhideWhenUsed="1"/>
-    <w:lsdException w:name="toc 4" w:uiPriority="39" w:semiHidden="1" w:unhideWhenUsed="1"/>
-    <w:lsdException w:name="toc 5" w:uiPriority="39" w:semiHidden="1" w:unhideWhenUsed="1"/>
-    <w:lsdException w:name="toc 6" w:uiPriority="39" w:semiHidden="1" w:unhideWhenUsed="1"/>
-    <w:lsdException w:name="toc 7" w:uiPriority="39" w:semiHidden="1" w:unhideWhenUsed="1"/>
-    <w:lsdException w:name="toc 8" w:uiPriority="39" w:semiHidden="1" w:unhideWhenUsed="1"/>
-    <w:lsdException w:name="toc 9" w:uiPriority="39" w:semiHidden="1" w:unhideWhenUsed="1"/>
+    <w:lsdException w:name="toc 1" w:semiHidden="1" w:uiPriority="39" w:unhideWhenUsed="1"/>
+    <w:lsdException w:name="toc 2" w:semiHidden="1" w:uiPriority="39" w:unhideWhenUsed="1"/>
+    <w:lsdException w:name="toc 3" w:semiHidden="1" w:uiPriority="39" w:unhideWhenUsed="1"/>
+    <w:lsdException w:name="toc 4" w:semiHidden="1" w:uiPriority="39" w:unhideWhenUsed="1"/>
+    <w:lsdException w:name="toc 5" w:semiHidden="1" w:uiPriority="39" w:unhideWhenUsed="1"/>
+    <w:lsdException w:name="toc 6" w:semiHidden="1" w:uiPriority="39" w:unhideWhenUsed="1"/>
+    <w:lsdException w:name="toc 7" w:semiHidden="1" w:uiPriority="39" w:unhideWhenUsed="1"/>
+    <w:lsdException w:name="toc 8" w:semiHidden="1" w:uiPriority="39" w:unhideWhenUsed="1"/>
+    <w:lsdException w:name="toc 9" w:semiHidden="1" w:uiPriority="39" w:unhideWhenUsed="1"/>
     <w:lsdException w:name="Normal Indent" w:semiHidden="1" w:unhideWhenUsed="1"/>
     <w:lsdException w:name="footnote text" w:semiHidden="1" w:unhideWhenUsed="1"/>
     <w:lsdException w:name="annotation text" w:semiHidden="1" w:unhideWhenUsed="1"/>
     <w:lsdException w:name="header" w:semiHidden="1" w:unhideWhenUsed="1"/>
     <w:lsdException w:name="footer" w:semiHidden="1" w:unhideWhenUsed="1"/>
     <w:lsdException w:name="index heading" w:semiHidden="1" w:unhideWhenUsed="1"/>
-    <w:lsdException w:name="caption" w:uiPriority="35" w:semiHidden="1" w:unhideWhenUsed="1" w:qFormat="1"/>
+    <w:lsdException w:name="caption" w:semiHidden="1" w:uiPriority="35" w:unhideWhenUsed="1" w:qFormat="1"/>
     <w:lsdException w:name="table of figures" w:semiHidden="1" w:unhideWhenUsed="1"/>
     <w:lsdException w:name="envelope address" w:semiHidden="1" w:unhideWhenUsed="1"/>
     <w:lsdException w:name="envelope return" w:semiHidden="1" w:unhideWhenUsed="1"/>
@@ -1876,7 +4057,7 @@
     <w:lsdException w:name="Title" w:uiPriority="10" w:qFormat="1"/>
     <w:lsdException w:name="Closing" w:semiHidden="1" w:unhideWhenUsed="1"/>
     <w:lsdException w:name="Signature" w:semiHidden="1" w:unhideWhenUsed="1"/>
-    <w:lsdException w:name="Default Paragraph Font" w:uiPriority="1" w:semiHidden="1" w:unhideWhenUsed="1"/>
+    <w:lsdException w:name="Default Paragraph Font" w:semiHidden="1" w:uiPriority="1" w:unhideWhenUsed="1"/>
     <w:lsdException w:name="Body Text" w:semiHidden="1" w:unhideWhenUsed="1"/>
     <w:lsdException w:name="Body Text Indent" w:semiHidden="1" w:unhideWhenUsed="1"/>
     <w:lsdException w:name="List Continue" w:semiHidden="1" w:unhideWhenUsed="1"/>
@@ -2076,8 +4257,8 @@
     <w:lsdException w:name="Subtle Reference" w:uiPriority="31" w:qFormat="1"/>
     <w:lsdException w:name="Intense Reference" w:uiPriority="32" w:qFormat="1"/>
     <w:lsdException w:name="Book Title" w:uiPriority="33" w:qFormat="1"/>
-    <w:lsdException w:name="Bibliography" w:uiPriority="37" w:semiHidden="1" w:unhideWhenUsed="1"/>
-    <w:lsdException w:name="TOC Heading" w:uiPriority="39" w:semiHidden="1" w:unhideWhenUsed="1" w:qFormat="1"/>
+    <w:lsdException w:name="Bibliography" w:semiHidden="1" w:uiPriority="37" w:unhideWhenUsed="1"/>
+    <w:lsdException w:name="TOC Heading" w:semiHidden="1" w:uiPriority="39" w:unhideWhenUsed="1" w:qFormat="1"/>
     <w:lsdException w:name="Plain Table 1" w:uiPriority="41"/>
     <w:lsdException w:name="Plain Table 2" w:uiPriority="42"/>
     <w:lsdException w:name="Plain Table 3" w:uiPriority="43"/>
@@ -2188,7 +4369,7 @@
     <w:lsdException w:name="Unresolved Mention" w:semiHidden="1" w:unhideWhenUsed="1"/>
     <w:lsdException w:name="Smart Link" w:semiHidden="1" w:unhideWhenUsed="1"/>
   </w:latentStyles>
-  <w:style w:type="paragraph" w:styleId="Normal" w:default="1">
+  <w:style w:type="paragraph" w:default="1" w:styleId="Normal">
     <w:name w:val="Normal"/>
     <w:qFormat/>
     <w:rsid w:val="00EB09D2"/>
@@ -2209,7 +4390,7 @@
       <w:outlineLvl w:val="2"/>
     </w:pPr>
     <w:rPr>
-      <w:rFonts w:ascii="Times New Roman" w:hAnsi="Times New Roman" w:eastAsia="Times New Roman" w:cs="Times New Roman"/>
+      <w:rFonts w:ascii="Times New Roman" w:eastAsia="Times New Roman" w:hAnsi="Times New Roman" w:cs="Times New Roman"/>
       <w:b/>
       <w:bCs/>
       <w:sz w:val="27"/>
@@ -2217,13 +4398,13 @@
       <w:lang w:eastAsia="en-GB"/>
     </w:rPr>
   </w:style>
-  <w:style w:type="character" w:styleId="DefaultParagraphFont" w:default="1">
+  <w:style w:type="character" w:default="1" w:styleId="DefaultParagraphFont">
     <w:name w:val="Default Paragraph Font"/>
     <w:uiPriority w:val="1"/>
     <w:semiHidden/>
     <w:unhideWhenUsed/>
   </w:style>
-  <w:style w:type="table" w:styleId="TableNormal" w:default="1">
+  <w:style w:type="table" w:default="1" w:styleId="TableNormal">
     <w:name w:val="Normal Table"/>
     <w:uiPriority w:val="99"/>
     <w:semiHidden/>
@@ -2238,20 +4419,20 @@
       </w:tblCellMar>
     </w:tblPr>
   </w:style>
-  <w:style w:type="numbering" w:styleId="NoList" w:default="1">
+  <w:style w:type="numbering" w:default="1" w:styleId="NoList">
     <w:name w:val="No List"/>
     <w:uiPriority w:val="99"/>
     <w:semiHidden/>
     <w:unhideWhenUsed/>
   </w:style>
-  <w:style w:type="character" w:styleId="Heading3Char" w:customStyle="1">
+  <w:style w:type="character" w:customStyle="1" w:styleId="Heading3Char">
     <w:name w:val="Heading 3 Char"/>
     <w:basedOn w:val="DefaultParagraphFont"/>
     <w:link w:val="Heading3"/>
     <w:uiPriority w:val="9"/>
     <w:rsid w:val="00EB09D2"/>
     <w:rPr>
-      <w:rFonts w:ascii="Times New Roman" w:hAnsi="Times New Roman" w:eastAsia="Times New Roman" w:cs="Times New Roman"/>
+      <w:rFonts w:ascii="Times New Roman" w:eastAsia="Times New Roman" w:hAnsi="Times New Roman" w:cs="Times New Roman"/>
       <w:b/>
       <w:bCs/>
       <w:kern w:val="0"/>
@@ -2272,11 +4453,11 @@
       <w:spacing w:before="100" w:beforeAutospacing="1" w:after="100" w:afterAutospacing="1"/>
     </w:pPr>
     <w:rPr>
-      <w:rFonts w:ascii="Times New Roman" w:hAnsi="Times New Roman" w:eastAsia="Times New Roman" w:cs="Times New Roman"/>
+      <w:rFonts w:ascii="Times New Roman" w:eastAsia="Times New Roman" w:hAnsi="Times New Roman" w:cs="Times New Roman"/>
       <w:lang w:eastAsia="en-GB"/>
     </w:rPr>
   </w:style>
-  <w:style w:type="paragraph" w:styleId="bx--listitem" w:customStyle="1">
+  <w:style w:type="paragraph" w:customStyle="1" w:styleId="bx--listitem">
     <w:name w:val="bx--list__item"/>
     <w:basedOn w:val="Normal"/>
     <w:rsid w:val="00EB09D2"/>
@@ -2284,7 +4465,7 @@
       <w:spacing w:before="100" w:beforeAutospacing="1" w:after="100" w:afterAutospacing="1"/>
     </w:pPr>
     <w:rPr>
-      <w:rFonts w:ascii="Times New Roman" w:hAnsi="Times New Roman" w:eastAsia="Times New Roman" w:cs="Times New Roman"/>
+      <w:rFonts w:ascii="Times New Roman" w:eastAsia="Times New Roman" w:hAnsi="Times New Roman" w:cs="Times New Roman"/>
       <w:lang w:eastAsia="en-GB"/>
     </w:rPr>
   </w:style>
@@ -2292,7 +4473,6 @@
     <w:name w:val="Hyperlink"/>
     <w:basedOn w:val="DefaultParagraphFont"/>
     <w:uiPriority w:val="99"/>
-    <w:semiHidden/>
     <w:unhideWhenUsed/>
     <w:rsid w:val="00EB09D2"/>
     <w:rPr>
@@ -2311,7 +4491,7 @@
       <w:contextualSpacing/>
     </w:pPr>
   </w:style>
-  <w:style w:type="character" w:styleId="apple-converted-space" w:customStyle="1">
+  <w:style w:type="character" w:customStyle="1" w:styleId="apple-converted-space">
     <w:name w:val="apple-converted-space"/>
     <w:basedOn w:val="DefaultParagraphFont"/>
     <w:rsid w:val="00EB09D2"/>
@@ -2324,7 +4504,7 @@
     <w:unhideWhenUsed/>
     <w:rsid w:val="00EB09D2"/>
     <w:rPr>
-      <w:rFonts w:ascii="Courier New" w:hAnsi="Courier New" w:eastAsia="Times New Roman" w:cs="Courier New"/>
+      <w:rFonts w:ascii="Courier New" w:eastAsia="Times New Roman" w:hAnsi="Courier New" w:cs="Courier New"/>
       <w:sz w:val="20"/>
       <w:szCs w:val="20"/>
     </w:rPr>
@@ -2339,6 +4519,46 @@
       <w:b/>
       <w:bCs/>
     </w:rPr>
+  </w:style>
+  <w:style w:type="character" w:styleId="UnresolvedMention">
+    <w:name w:val="Unresolved Mention"/>
+    <w:basedOn w:val="DefaultParagraphFont"/>
+    <w:uiPriority w:val="99"/>
+    <w:semiHidden/>
+    <w:unhideWhenUsed/>
+    <w:rsid w:val="00382C36"/>
+    <w:rPr>
+      <w:color w:val="605E5C"/>
+      <w:shd w:val="clear" w:color="auto" w:fill="E1DFDD"/>
+    </w:rPr>
+  </w:style>
+  <w:style w:type="character" w:styleId="FollowedHyperlink">
+    <w:name w:val="FollowedHyperlink"/>
+    <w:basedOn w:val="DefaultParagraphFont"/>
+    <w:uiPriority w:val="99"/>
+    <w:semiHidden/>
+    <w:unhideWhenUsed/>
+    <w:rsid w:val="009A4AFB"/>
+    <w:rPr>
+      <w:color w:val="954F72" w:themeColor="followedHyperlink"/>
+      <w:u w:val="single"/>
+    </w:rPr>
+  </w:style>
+  <w:style w:type="table" w:styleId="TableGrid">
+    <w:name w:val="Table Grid"/>
+    <w:basedOn w:val="TableNormal"/>
+    <w:uiPriority w:val="39"/>
+    <w:rsid w:val="007820C3"/>
+    <w:tblPr>
+      <w:tblBorders>
+        <w:top w:val="single" w:sz="4" w:space="0" w:color="auto"/>
+        <w:left w:val="single" w:sz="4" w:space="0" w:color="auto"/>
+        <w:bottom w:val="single" w:sz="4" w:space="0" w:color="auto"/>
+        <w:right w:val="single" w:sz="4" w:space="0" w:color="auto"/>
+        <w:insideH w:val="single" w:sz="4" w:space="0" w:color="auto"/>
+        <w:insideV w:val="single" w:sz="4" w:space="0" w:color="auto"/>
+      </w:tblBorders>
+    </w:tblPr>
   </w:style>
 </w:styles>
 </file>
